--- a/user_interface/03_graphical_subsystem/primitives/AutoLabel.docx
+++ b/user_interface/03_graphical_subsystem/primitives/AutoLabel.docx
@@ -8,6 +8,7 @@
           <w:bottom w:val="single" w:sz="12" w:space="1" w:color="auto"/>
         </w:pBdr>
         <w:spacing w:after="160" w:line="259" w:lineRule="auto"/>
+        <w:jc w:val="both"/>
         <w:rPr>
           <w:rFonts w:ascii="Times New Roman" w:eastAsia="Times New Roman" w:hAnsi="Times New Roman" w:cs="Times New Roman"/>
           <w:b/>
@@ -26,9 +27,19 @@
           <w:szCs w:val="36"/>
           <w:lang w:eastAsia="ru-RU"/>
         </w:rPr>
+        <w:t xml:space="preserve">Автоматическая подпись </w:t>
+      </w:r>
+      <w:r>
+        <w:rPr>
+          <w:rFonts w:ascii="Times New Roman" w:eastAsia="Times New Roman" w:hAnsi="Times New Roman" w:cs="Times New Roman"/>
+          <w:b/>
+          <w:color w:val="0000FF"/>
+          <w:sz w:val="36"/>
+          <w:szCs w:val="36"/>
+          <w:lang w:eastAsia="ru-RU"/>
+        </w:rPr>
         <w:t>(</w:t>
       </w:r>
-      <w:proofErr w:type="spellStart"/>
       <w:r>
         <w:rPr>
           <w:rFonts w:ascii="Times New Roman" w:eastAsia="Times New Roman" w:hAnsi="Times New Roman" w:cs="Times New Roman"/>
@@ -40,7 +51,6 @@
         </w:rPr>
         <w:t>AutoLabel</w:t>
       </w:r>
-      <w:proofErr w:type="spellEnd"/>
       <w:r>
         <w:rPr>
           <w:rFonts w:ascii="Times New Roman" w:eastAsia="Times New Roman" w:hAnsi="Times New Roman" w:cs="Times New Roman"/>
@@ -55,6 +65,7 @@
     </w:p>
     <w:p>
       <w:pPr>
+        <w:jc w:val="both"/>
         <w:rPr>
           <w:rFonts w:ascii="Times New Roman" w:hAnsi="Times New Roman" w:cs="Times New Roman"/>
           <w:noProof/>
@@ -113,6 +124,7 @@
     </w:p>
     <w:p>
       <w:pPr>
+        <w:jc w:val="both"/>
         <w:rPr>
           <w:rFonts w:ascii="Times New Roman" w:hAnsi="Times New Roman" w:cs="Times New Roman"/>
           <w:noProof/>
@@ -208,11 +220,23 @@
           <w:sz w:val="28"/>
           <w:lang w:eastAsia="ru-RU"/>
         </w:rPr>
-        <w:t>и «Повернутый текст», но имеет ряд отличий.</w:t>
+        <w:t>и «Повернутый текст», но имеет ряд от</w:t>
+      </w:r>
+      <w:bookmarkStart w:id="0" w:name="_GoBack"/>
+      <w:bookmarkEnd w:id="0"/>
+      <w:r>
+        <w:rPr>
+          <w:rFonts w:ascii="Times New Roman" w:hAnsi="Times New Roman" w:cs="Times New Roman"/>
+          <w:noProof/>
+          <w:sz w:val="28"/>
+          <w:lang w:eastAsia="ru-RU"/>
+        </w:rPr>
+        <w:t>личий.</w:t>
       </w:r>
     </w:p>
     <w:p>
       <w:pPr>
+        <w:jc w:val="both"/>
         <w:rPr>
           <w:rFonts w:ascii="Times New Roman" w:hAnsi="Times New Roman" w:cs="Times New Roman"/>
           <w:noProof/>
@@ -259,6 +283,7 @@
     </w:p>
     <w:p>
       <w:pPr>
+        <w:jc w:val="both"/>
         <w:rPr>
           <w:rFonts w:ascii="Times New Roman" w:hAnsi="Times New Roman" w:cs="Times New Roman"/>
           <w:i/>
@@ -281,6 +306,7 @@
     </w:p>
     <w:p>
       <w:pPr>
+        <w:jc w:val="both"/>
         <w:rPr>
           <w:rFonts w:ascii="Times New Roman" w:hAnsi="Times New Roman" w:cs="Times New Roman"/>
           <w:noProof/>
@@ -384,6 +410,7 @@
     </w:p>
     <w:p>
       <w:pPr>
+        <w:jc w:val="both"/>
         <w:rPr>
           <w:rFonts w:ascii="Times New Roman" w:hAnsi="Times New Roman" w:cs="Times New Roman"/>
           <w:noProof/>
@@ -435,6 +462,7 @@
     </w:p>
     <w:p>
       <w:pPr>
+        <w:jc w:val="both"/>
         <w:rPr>
           <w:rFonts w:ascii="Times New Roman" w:hAnsi="Times New Roman" w:cs="Times New Roman"/>
           <w:b/>
@@ -456,6 +484,7 @@
     </w:p>
     <w:p>
       <w:pPr>
+        <w:jc w:val="both"/>
         <w:rPr>
           <w:rFonts w:ascii="Times New Roman" w:hAnsi="Times New Roman" w:cs="Times New Roman"/>
           <w:noProof/>
@@ -568,6 +597,7 @@
     </w:p>
     <w:p>
       <w:pPr>
+        <w:jc w:val="both"/>
         <w:rPr>
           <w:rFonts w:ascii="Times New Roman" w:hAnsi="Times New Roman" w:cs="Times New Roman"/>
           <w:noProof/>
@@ -580,6 +610,7 @@
           <w:noProof/>
           <w:lang w:eastAsia="ru-RU"/>
         </w:rPr>
+        <w:lastRenderedPageBreak/>
         <w:drawing>
           <wp:inline distT="0" distB="0" distL="0" distR="0" wp14:anchorId="76A154ED" wp14:editId="2643EE60">
             <wp:extent cx="4200525" cy="3076575"/>
@@ -628,6 +659,7 @@
     </w:p>
     <w:p>
       <w:pPr>
+        <w:jc w:val="both"/>
         <w:rPr>
           <w:rFonts w:ascii="Times New Roman" w:hAnsi="Times New Roman" w:cs="Times New Roman"/>
           <w:b/>
@@ -669,6 +701,7 @@
     </w:p>
     <w:p>
       <w:pPr>
+        <w:jc w:val="both"/>
         <w:rPr>
           <w:rFonts w:ascii="Times New Roman" w:hAnsi="Times New Roman" w:cs="Times New Roman"/>
           <w:noProof/>
@@ -720,6 +753,7 @@
     </w:p>
     <w:p>
       <w:pPr>
+        <w:jc w:val="both"/>
         <w:rPr>
           <w:rFonts w:ascii="Times New Roman" w:hAnsi="Times New Roman" w:cs="Times New Roman"/>
           <w:b/>
@@ -780,6 +814,7 @@
     </w:p>
     <w:p>
       <w:pPr>
+        <w:jc w:val="both"/>
         <w:rPr>
           <w:rFonts w:ascii="Times New Roman" w:hAnsi="Times New Roman" w:cs="Times New Roman"/>
           <w:b/>
@@ -836,6 +871,7 @@
     </w:p>
     <w:p>
       <w:pPr>
+        <w:jc w:val="both"/>
         <w:rPr>
           <w:rFonts w:ascii="Times New Roman" w:hAnsi="Times New Roman" w:cs="Times New Roman"/>
           <w:noProof/>
@@ -880,7 +916,7 @@
           <w:noProof/>
           <w:sz w:val="28"/>
           <w:szCs w:val="28"/>
-          <w:lang w:val="en-US" w:eastAsia="ru-RU"/>
+          <w:lang w:eastAsia="ru-RU"/>
         </w:rPr>
         <w:t xml:space="preserve"> </w:t>
       </w:r>
@@ -900,13 +936,14 @@
           <w:noProof/>
           <w:sz w:val="28"/>
           <w:szCs w:val="28"/>
-          <w:lang w:val="en-US" w:eastAsia="ru-RU"/>
+          <w:lang w:eastAsia="ru-RU"/>
         </w:rPr>
         <w:t>.</w:t>
       </w:r>
     </w:p>
     <w:p>
       <w:pPr>
+        <w:jc w:val="both"/>
         <w:rPr>
           <w:rFonts w:ascii="Times New Roman" w:hAnsi="Times New Roman" w:cs="Times New Roman"/>
           <w:i/>
@@ -929,6 +966,7 @@
     </w:p>
     <w:p>
       <w:pPr>
+        <w:jc w:val="both"/>
         <w:rPr>
           <w:rFonts w:ascii="Times New Roman" w:hAnsi="Times New Roman" w:cs="Times New Roman"/>
           <w:noProof/>
@@ -984,6 +1022,7 @@
     </w:p>
     <w:p>
       <w:pPr>
+        <w:jc w:val="both"/>
         <w:rPr>
           <w:rFonts w:ascii="Times New Roman" w:hAnsi="Times New Roman" w:cs="Times New Roman"/>
           <w:noProof/>
@@ -996,6 +1035,7 @@
           <w:noProof/>
           <w:lang w:eastAsia="ru-RU"/>
         </w:rPr>
+        <w:lastRenderedPageBreak/>
         <w:drawing>
           <wp:inline distT="0" distB="0" distL="0" distR="0" wp14:anchorId="0F23E146" wp14:editId="6E85E284">
             <wp:extent cx="5791200" cy="5010150"/>
@@ -1038,6 +1078,7 @@
         <w:tabs>
           <w:tab w:val="left" w:pos="7960"/>
         </w:tabs>
+        <w:jc w:val="both"/>
         <w:rPr>
           <w:rFonts w:ascii="Times New Roman" w:hAnsi="Times New Roman" w:cs="Times New Roman"/>
           <w:b/>
@@ -1072,6 +1113,7 @@
         <w:tabs>
           <w:tab w:val="left" w:pos="7960"/>
         </w:tabs>
+        <w:jc w:val="both"/>
         <w:rPr>
           <w:rFonts w:ascii="Times New Roman" w:hAnsi="Times New Roman" w:cs="Times New Roman"/>
           <w:noProof/>
@@ -1084,7 +1126,7 @@
           <w:rFonts w:ascii="Times New Roman" w:hAnsi="Times New Roman" w:cs="Times New Roman"/>
           <w:noProof/>
           <w:sz w:val="28"/>
-          <w:lang w:val="en-US" w:eastAsia="ru-RU"/>
+          <w:lang w:eastAsia="ru-RU"/>
         </w:rPr>
         <w:t xml:space="preserve">2. </w:t>
       </w:r>
@@ -1118,6 +1160,7 @@
     </w:p>
     <w:p>
       <w:pPr>
+        <w:jc w:val="both"/>
         <w:rPr>
           <w:rFonts w:ascii="Times New Roman" w:hAnsi="Times New Roman" w:cs="Times New Roman"/>
           <w:noProof/>
@@ -1130,6 +1173,7 @@
           <w:noProof/>
           <w:lang w:eastAsia="ru-RU"/>
         </w:rPr>
+        <w:lastRenderedPageBreak/>
         <w:drawing>
           <wp:inline distT="0" distB="0" distL="0" distR="0" wp14:anchorId="5B558275" wp14:editId="11CD6660">
             <wp:extent cx="5791200" cy="5010150"/>
@@ -1169,6 +1213,7 @@
     </w:p>
     <w:p>
       <w:pPr>
+        <w:jc w:val="both"/>
         <w:rPr>
           <w:rFonts w:ascii="Times New Roman" w:hAnsi="Times New Roman" w:cs="Times New Roman"/>
           <w:b/>
@@ -1190,6 +1235,7 @@
     </w:p>
     <w:p>
       <w:pPr>
+        <w:jc w:val="both"/>
         <w:rPr>
           <w:rFonts w:ascii="Times New Roman" w:hAnsi="Times New Roman" w:cs="Times New Roman"/>
           <w:noProof/>
@@ -1268,6 +1314,7 @@
     </w:p>
     <w:p>
       <w:pPr>
+        <w:jc w:val="both"/>
         <w:rPr>
           <w:rFonts w:ascii="Times New Roman" w:hAnsi="Times New Roman" w:cs="Times New Roman"/>
           <w:noProof/>
@@ -1280,7 +1327,7 @@
           <w:rFonts w:ascii="Times New Roman" w:hAnsi="Times New Roman" w:cs="Times New Roman"/>
           <w:noProof/>
           <w:sz w:val="28"/>
-          <w:lang w:val="en-US" w:eastAsia="ru-RU"/>
+          <w:lang w:eastAsia="ru-RU"/>
         </w:rPr>
         <w:t>3</w:t>
       </w:r>
@@ -1296,6 +1343,7 @@
     </w:p>
     <w:p>
       <w:pPr>
+        <w:jc w:val="both"/>
         <w:rPr>
           <w:rFonts w:ascii="Times New Roman" w:hAnsi="Times New Roman" w:cs="Times New Roman"/>
           <w:i/>
@@ -1318,6 +1366,7 @@
     </w:p>
     <w:p>
       <w:pPr>
+        <w:jc w:val="both"/>
         <w:rPr>
           <w:i/>
           <w:noProof/>
@@ -1329,6 +1378,7 @@
           <w:noProof/>
           <w:lang w:eastAsia="ru-RU"/>
         </w:rPr>
+        <w:lastRenderedPageBreak/>
         <w:drawing>
           <wp:inline distT="0" distB="0" distL="0" distR="0" wp14:anchorId="7D10C49A" wp14:editId="0753442E">
             <wp:extent cx="5800725" cy="7820025"/>
@@ -1397,6 +1447,7 @@
           </w:tcPr>
           <w:p>
             <w:pPr>
+              <w:jc w:val="both"/>
               <w:rPr>
                 <w:b w:val="0"/>
                 <w:noProof/>
@@ -1420,6 +1471,7 @@
           </w:tcPr>
           <w:p>
             <w:pPr>
+              <w:jc w:val="both"/>
               <w:cnfStyle w:val="100000000000" w:firstRow="1" w:lastRow="0" w:firstColumn="0" w:lastColumn="0" w:oddVBand="0" w:evenVBand="0" w:oddHBand="0" w:evenHBand="0" w:firstRowFirstColumn="0" w:firstRowLastColumn="0" w:lastRowFirstColumn="0" w:lastRowLastColumn="0"/>
               <w:rPr>
                 <w:b w:val="0"/>
@@ -1444,6 +1496,7 @@
           </w:tcPr>
           <w:p>
             <w:pPr>
+              <w:jc w:val="both"/>
               <w:cnfStyle w:val="100000000000" w:firstRow="1" w:lastRow="0" w:firstColumn="0" w:lastColumn="0" w:oddVBand="0" w:evenVBand="0" w:oddHBand="0" w:evenHBand="0" w:firstRowFirstColumn="0" w:firstRowLastColumn="0" w:lastRowFirstColumn="0" w:lastRowLastColumn="0"/>
               <w:rPr>
                 <w:b w:val="0"/>
@@ -1471,6 +1524,7 @@
               <w:autoSpaceDE w:val="0"/>
               <w:autoSpaceDN w:val="0"/>
               <w:adjustRightInd w:val="0"/>
+              <w:jc w:val="both"/>
               <w:cnfStyle w:val="100000000000" w:firstRow="1" w:lastRow="0" w:firstColumn="0" w:lastColumn="0" w:oddVBand="0" w:evenVBand="0" w:oddHBand="0" w:evenHBand="0" w:firstRowFirstColumn="0" w:firstRowLastColumn="0" w:lastRowFirstColumn="0" w:lastRowLastColumn="0"/>
               <w:rPr>
                 <w:rFonts w:ascii="Calibri" w:eastAsia="Times New Roman" w:hAnsi="Calibri" w:cs="Arial"/>
@@ -1487,6 +1541,7 @@
           </w:p>
           <w:p>
             <w:pPr>
+              <w:jc w:val="both"/>
               <w:cnfStyle w:val="100000000000" w:firstRow="1" w:lastRow="0" w:firstColumn="0" w:lastColumn="0" w:oddVBand="0" w:evenVBand="0" w:oddHBand="0" w:evenHBand="0" w:firstRowFirstColumn="0" w:firstRowLastColumn="0" w:lastRowFirstColumn="0" w:lastRowLastColumn="0"/>
               <w:rPr>
                 <w:b w:val="0"/>
@@ -1531,6 +1586,7 @@
           </w:tcPr>
           <w:p>
             <w:pPr>
+              <w:jc w:val="both"/>
               <w:cnfStyle w:val="100000000000" w:firstRow="1" w:lastRow="0" w:firstColumn="0" w:lastColumn="0" w:oddVBand="0" w:evenVBand="0" w:oddHBand="0" w:evenHBand="0" w:firstRowFirstColumn="0" w:firstRowLastColumn="0" w:lastRowFirstColumn="0" w:lastRowLastColumn="0"/>
               <w:rPr>
                 <w:noProof/>
@@ -1563,6 +1619,7 @@
               <w:tabs>
                 <w:tab w:val="right" w:pos="1921"/>
               </w:tabs>
+              <w:jc w:val="both"/>
               <w:rPr>
                 <w:noProof/>
                 <w:szCs w:val="22"/>
@@ -1585,6 +1642,7 @@
           </w:tcPr>
           <w:p>
             <w:pPr>
+              <w:jc w:val="both"/>
               <w:cnfStyle w:val="000000100000" w:firstRow="0" w:lastRow="0" w:firstColumn="0" w:lastColumn="0" w:oddVBand="0" w:evenVBand="0" w:oddHBand="1" w:evenHBand="0" w:firstRowFirstColumn="0" w:firstRowLastColumn="0" w:lastRowFirstColumn="0" w:lastRowLastColumn="0"/>
               <w:rPr>
                 <w:noProof/>
@@ -1608,6 +1666,7 @@
           </w:tcPr>
           <w:p>
             <w:pPr>
+              <w:jc w:val="both"/>
               <w:cnfStyle w:val="000000100000" w:firstRow="0" w:lastRow="0" w:firstColumn="0" w:lastColumn="0" w:oddVBand="0" w:evenVBand="0" w:oddHBand="1" w:evenHBand="0" w:firstRowFirstColumn="0" w:firstRowLastColumn="0" w:lastRowFirstColumn="0" w:lastRowLastColumn="0"/>
               <w:rPr>
                 <w:noProof/>
@@ -1647,6 +1706,7 @@
           </w:tcPr>
           <w:p>
             <w:pPr>
+              <w:jc w:val="both"/>
               <w:cnfStyle w:val="000000100000" w:firstRow="0" w:lastRow="0" w:firstColumn="0" w:lastColumn="0" w:oddVBand="0" w:evenVBand="0" w:oddHBand="1" w:evenHBand="0" w:firstRowFirstColumn="0" w:firstRowLastColumn="0" w:lastRowFirstColumn="0" w:lastRowLastColumn="0"/>
               <w:rPr>
                 <w:noProof/>
@@ -1660,7 +1720,16 @@
                 <w:szCs w:val="22"/>
                 <w:lang w:eastAsia="ru-RU"/>
               </w:rPr>
-              <w:t>Непрерывная последовательность цифр и латинских букв</w:t>
+              <w:t xml:space="preserve">Непрерывная последовательность цифр и </w:t>
+            </w:r>
+            <w:r>
+              <w:rPr>
+                <w:noProof/>
+                <w:szCs w:val="22"/>
+                <w:lang w:eastAsia="ru-RU"/>
+              </w:rPr>
+              <w:lastRenderedPageBreak/>
+              <w:t>латинских букв</w:t>
             </w:r>
           </w:p>
         </w:tc>
@@ -1670,6 +1739,7 @@
           </w:tcPr>
           <w:p>
             <w:pPr>
+              <w:jc w:val="both"/>
               <w:cnfStyle w:val="000000100000" w:firstRow="0" w:lastRow="0" w:firstColumn="0" w:lastColumn="0" w:oddVBand="0" w:evenVBand="0" w:oddHBand="1" w:evenHBand="0" w:firstRowFirstColumn="0" w:firstRowLastColumn="0" w:lastRowFirstColumn="0" w:lastRowLastColumn="0"/>
               <w:rPr>
                 <w:noProof/>
@@ -1683,11 +1753,13 @@
                 <w:szCs w:val="22"/>
                 <w:lang w:eastAsia="ru-RU"/>
               </w:rPr>
+              <w:lastRenderedPageBreak/>
               <w:t>Данное имя используется для обращения к свойтсвам объекта, например, в скрипте:</w:t>
             </w:r>
           </w:p>
           <w:p>
             <w:pPr>
+              <w:jc w:val="both"/>
               <w:cnfStyle w:val="000000100000" w:firstRow="0" w:lastRow="0" w:firstColumn="0" w:lastColumn="0" w:oddVBand="0" w:evenVBand="0" w:oddHBand="1" w:evenHBand="0" w:firstRowFirstColumn="0" w:firstRowLastColumn="0" w:lastRowFirstColumn="0" w:lastRowLastColumn="0"/>
               <w:rPr>
                 <w:noProof/>
@@ -1701,6 +1773,7 @@
                 <w:szCs w:val="22"/>
                 <w:lang w:val="en-US" w:eastAsia="ru-RU"/>
               </w:rPr>
+              <w:lastRenderedPageBreak/>
               <w:t>Text</w:t>
             </w:r>
             <w:r>
@@ -1741,18 +1814,20 @@
           </w:tcPr>
           <w:p>
             <w:pPr>
-              <w:rPr>
-                <w:noProof/>
-                <w:szCs w:val="22"/>
-                <w:lang w:eastAsia="ru-RU"/>
-              </w:rPr>
-            </w:pPr>
-            <w:r>
-              <w:rPr>
-                <w:noProof/>
-                <w:szCs w:val="22"/>
-                <w:lang w:eastAsia="ru-RU"/>
-              </w:rPr>
+              <w:jc w:val="both"/>
+              <w:rPr>
+                <w:noProof/>
+                <w:szCs w:val="22"/>
+                <w:lang w:eastAsia="ru-RU"/>
+              </w:rPr>
+            </w:pPr>
+            <w:r>
+              <w:rPr>
+                <w:noProof/>
+                <w:szCs w:val="22"/>
+                <w:lang w:eastAsia="ru-RU"/>
+              </w:rPr>
+              <w:lastRenderedPageBreak/>
               <w:t>Тип элемента</w:t>
             </w:r>
           </w:p>
@@ -1763,6 +1838,7 @@
           </w:tcPr>
           <w:p>
             <w:pPr>
+              <w:jc w:val="both"/>
               <w:cnfStyle w:val="000000010000" w:firstRow="0" w:lastRow="0" w:firstColumn="0" w:lastColumn="0" w:oddVBand="0" w:evenVBand="0" w:oddHBand="0" w:evenHBand="1" w:firstRowFirstColumn="0" w:firstRowLastColumn="0" w:lastRowFirstColumn="0" w:lastRowLastColumn="0"/>
               <w:rPr>
                 <w:noProof/>
@@ -1786,6 +1862,7 @@
           </w:tcPr>
           <w:p>
             <w:pPr>
+              <w:jc w:val="both"/>
               <w:cnfStyle w:val="000000010000" w:firstRow="0" w:lastRow="0" w:firstColumn="0" w:lastColumn="0" w:oddVBand="0" w:evenVBand="0" w:oddHBand="0" w:evenHBand="1" w:firstRowFirstColumn="0" w:firstRowLastColumn="0" w:lastRowFirstColumn="0" w:lastRowLastColumn="0"/>
               <w:rPr>
                 <w:noProof/>
@@ -1809,6 +1886,7 @@
           </w:tcPr>
           <w:p>
             <w:pPr>
+              <w:jc w:val="both"/>
               <w:cnfStyle w:val="000000010000" w:firstRow="0" w:lastRow="0" w:firstColumn="0" w:lastColumn="0" w:oddVBand="0" w:evenVBand="0" w:oddHBand="0" w:evenHBand="1" w:firstRowFirstColumn="0" w:firstRowLastColumn="0" w:lastRowFirstColumn="0" w:lastRowLastColumn="0"/>
               <w:rPr>
                 <w:noProof/>
@@ -1832,6 +1910,7 @@
           </w:tcPr>
           <w:p>
             <w:pPr>
+              <w:jc w:val="both"/>
               <w:cnfStyle w:val="000000010000" w:firstRow="0" w:lastRow="0" w:firstColumn="0" w:lastColumn="0" w:oddVBand="0" w:evenVBand="0" w:oddHBand="0" w:evenHBand="1" w:firstRowFirstColumn="0" w:firstRowLastColumn="0" w:lastRowFirstColumn="0" w:lastRowLastColumn="0"/>
               <w:rPr>
                 <w:noProof/>
@@ -1861,6 +1940,7 @@
           </w:tcPr>
           <w:p>
             <w:pPr>
+              <w:jc w:val="both"/>
               <w:rPr>
                 <w:noProof/>
                 <w:szCs w:val="22"/>
@@ -1883,6 +1963,7 @@
           </w:tcPr>
           <w:p>
             <w:pPr>
+              <w:jc w:val="both"/>
               <w:cnfStyle w:val="000000100000" w:firstRow="0" w:lastRow="0" w:firstColumn="0" w:lastColumn="0" w:oddVBand="0" w:evenVBand="0" w:oddHBand="1" w:evenHBand="0" w:firstRowFirstColumn="0" w:firstRowLastColumn="0" w:lastRowFirstColumn="0" w:lastRowLastColumn="0"/>
               <w:rPr>
                 <w:noProof/>
@@ -1906,6 +1987,7 @@
           </w:tcPr>
           <w:p>
             <w:pPr>
+              <w:jc w:val="both"/>
               <w:cnfStyle w:val="000000100000" w:firstRow="0" w:lastRow="0" w:firstColumn="0" w:lastColumn="0" w:oddVBand="0" w:evenVBand="0" w:oddHBand="1" w:evenHBand="0" w:firstRowFirstColumn="0" w:firstRowLastColumn="0" w:lastRowFirstColumn="0" w:lastRowLastColumn="0"/>
               <w:rPr>
                 <w:noProof/>
@@ -1948,6 +2030,7 @@
           </w:tcPr>
           <w:p>
             <w:pPr>
+              <w:jc w:val="both"/>
               <w:cnfStyle w:val="000000100000" w:firstRow="0" w:lastRow="0" w:firstColumn="0" w:lastColumn="0" w:oddVBand="0" w:evenVBand="0" w:oddHBand="1" w:evenHBand="0" w:firstRowFirstColumn="0" w:firstRowLastColumn="0" w:lastRowFirstColumn="0" w:lastRowLastColumn="0"/>
               <w:rPr>
                 <w:noProof/>
@@ -1971,6 +2054,7 @@
           </w:tcPr>
           <w:p>
             <w:pPr>
+              <w:jc w:val="both"/>
               <w:cnfStyle w:val="000000100000" w:firstRow="0" w:lastRow="0" w:firstColumn="0" w:lastColumn="0" w:oddVBand="0" w:evenVBand="0" w:oddHBand="1" w:evenHBand="0" w:firstRowFirstColumn="0" w:firstRowLastColumn="0" w:lastRowFirstColumn="0" w:lastRowLastColumn="0"/>
               <w:rPr>
                 <w:noProof/>
@@ -2000,6 +2084,7 @@
           </w:tcPr>
           <w:p>
             <w:pPr>
+              <w:jc w:val="both"/>
               <w:rPr>
                 <w:noProof/>
                 <w:szCs w:val="22"/>
@@ -2022,6 +2107,7 @@
           </w:tcPr>
           <w:p>
             <w:pPr>
+              <w:jc w:val="both"/>
               <w:cnfStyle w:val="000000010000" w:firstRow="0" w:lastRow="0" w:firstColumn="0" w:lastColumn="0" w:oddVBand="0" w:evenVBand="0" w:oddHBand="0" w:evenHBand="1" w:firstRowFirstColumn="0" w:firstRowLastColumn="0" w:lastRowFirstColumn="0" w:lastRowLastColumn="0"/>
               <w:rPr>
                 <w:noProof/>
@@ -2045,6 +2131,7 @@
           </w:tcPr>
           <w:p>
             <w:pPr>
+              <w:jc w:val="both"/>
               <w:cnfStyle w:val="000000010000" w:firstRow="0" w:lastRow="0" w:firstColumn="0" w:lastColumn="0" w:oddVBand="0" w:evenVBand="0" w:oddHBand="0" w:evenHBand="1" w:firstRowFirstColumn="0" w:firstRowLastColumn="0" w:lastRowFirstColumn="0" w:lastRowLastColumn="0"/>
               <w:rPr>
                 <w:noProof/>
@@ -2069,6 +2156,7 @@
           <w:p>
             <w:pPr>
               <w:spacing w:after="0"/>
+              <w:jc w:val="both"/>
               <w:cnfStyle w:val="000000010000" w:firstRow="0" w:lastRow="0" w:firstColumn="0" w:lastColumn="0" w:oddVBand="0" w:evenVBand="0" w:oddHBand="0" w:evenHBand="1" w:firstRowFirstColumn="0" w:firstRowLastColumn="0" w:lastRowFirstColumn="0" w:lastRowLastColumn="0"/>
               <w:rPr>
                 <w:noProof/>
@@ -2088,6 +2176,7 @@
           <w:p>
             <w:pPr>
               <w:spacing w:after="0"/>
+              <w:jc w:val="both"/>
               <w:cnfStyle w:val="000000010000" w:firstRow="0" w:lastRow="0" w:firstColumn="0" w:lastColumn="0" w:oddVBand="0" w:evenVBand="0" w:oddHBand="0" w:evenHBand="1" w:firstRowFirstColumn="0" w:firstRowLastColumn="0" w:lastRowFirstColumn="0" w:lastRowLastColumn="0"/>
               <w:rPr>
                 <w:noProof/>
@@ -2111,6 +2200,7 @@
           </w:tcPr>
           <w:p>
             <w:pPr>
+              <w:jc w:val="both"/>
               <w:cnfStyle w:val="000000010000" w:firstRow="0" w:lastRow="0" w:firstColumn="0" w:lastColumn="0" w:oddVBand="0" w:evenVBand="0" w:oddHBand="0" w:evenHBand="1" w:firstRowFirstColumn="0" w:firstRowLastColumn="0" w:lastRowFirstColumn="0" w:lastRowLastColumn="0"/>
               <w:rPr>
                 <w:noProof/>
@@ -2140,6 +2230,7 @@
           </w:tcPr>
           <w:p>
             <w:pPr>
+              <w:jc w:val="both"/>
               <w:rPr>
                 <w:noProof/>
                 <w:szCs w:val="22"/>
@@ -2162,6 +2253,7 @@
           </w:tcPr>
           <w:p>
             <w:pPr>
+              <w:jc w:val="both"/>
               <w:cnfStyle w:val="000000100000" w:firstRow="0" w:lastRow="0" w:firstColumn="0" w:lastColumn="0" w:oddVBand="0" w:evenVBand="0" w:oddHBand="1" w:evenHBand="0" w:firstRowFirstColumn="0" w:firstRowLastColumn="0" w:lastRowFirstColumn="0" w:lastRowLastColumn="0"/>
               <w:rPr>
                 <w:noProof/>
@@ -2185,6 +2277,7 @@
           </w:tcPr>
           <w:p>
             <w:pPr>
+              <w:jc w:val="both"/>
               <w:cnfStyle w:val="000000100000" w:firstRow="0" w:lastRow="0" w:firstColumn="0" w:lastColumn="0" w:oddVBand="0" w:evenVBand="0" w:oddHBand="1" w:evenHBand="0" w:firstRowFirstColumn="0" w:firstRowLastColumn="0" w:lastRowFirstColumn="0" w:lastRowLastColumn="0"/>
               <w:rPr>
                 <w:noProof/>
@@ -2209,6 +2302,7 @@
           <w:p>
             <w:pPr>
               <w:spacing w:after="0"/>
+              <w:jc w:val="both"/>
               <w:cnfStyle w:val="000000100000" w:firstRow="0" w:lastRow="0" w:firstColumn="0" w:lastColumn="0" w:oddVBand="0" w:evenVBand="0" w:oddHBand="1" w:evenHBand="0" w:firstRowFirstColumn="0" w:firstRowLastColumn="0" w:lastRowFirstColumn="0" w:lastRowLastColumn="0"/>
               <w:rPr>
                 <w:noProof/>
@@ -2228,6 +2322,7 @@
           <w:p>
             <w:pPr>
               <w:spacing w:after="0"/>
+              <w:jc w:val="both"/>
               <w:cnfStyle w:val="000000100000" w:firstRow="0" w:lastRow="0" w:firstColumn="0" w:lastColumn="0" w:oddVBand="0" w:evenVBand="0" w:oddHBand="1" w:evenHBand="0" w:firstRowFirstColumn="0" w:firstRowLastColumn="0" w:lastRowFirstColumn="0" w:lastRowLastColumn="0"/>
               <w:rPr>
                 <w:noProof/>
@@ -2251,6 +2346,7 @@
           </w:tcPr>
           <w:p>
             <w:pPr>
+              <w:jc w:val="both"/>
               <w:cnfStyle w:val="000000100000" w:firstRow="0" w:lastRow="0" w:firstColumn="0" w:lastColumn="0" w:oddVBand="0" w:evenVBand="0" w:oddHBand="1" w:evenHBand="0" w:firstRowFirstColumn="0" w:firstRowLastColumn="0" w:lastRowFirstColumn="0" w:lastRowLastColumn="0"/>
               <w:rPr>
                 <w:noProof/>
@@ -2280,6 +2376,7 @@
           </w:tcPr>
           <w:p>
             <w:pPr>
+              <w:jc w:val="both"/>
               <w:rPr>
                 <w:noProof/>
                 <w:szCs w:val="22"/>
@@ -2302,6 +2399,7 @@
           </w:tcPr>
           <w:p>
             <w:pPr>
+              <w:jc w:val="both"/>
               <w:cnfStyle w:val="000000010000" w:firstRow="0" w:lastRow="0" w:firstColumn="0" w:lastColumn="0" w:oddVBand="0" w:evenVBand="0" w:oddHBand="0" w:evenHBand="1" w:firstRowFirstColumn="0" w:firstRowLastColumn="0" w:lastRowFirstColumn="0" w:lastRowLastColumn="0"/>
               <w:rPr>
                 <w:noProof/>
@@ -2325,6 +2423,7 @@
           </w:tcPr>
           <w:p>
             <w:pPr>
+              <w:jc w:val="both"/>
               <w:cnfStyle w:val="000000010000" w:firstRow="0" w:lastRow="0" w:firstColumn="0" w:lastColumn="0" w:oddVBand="0" w:evenVBand="0" w:oddHBand="0" w:evenHBand="1" w:firstRowFirstColumn="0" w:firstRowLastColumn="0" w:lastRowFirstColumn="0" w:lastRowLastColumn="0"/>
               <w:rPr>
                 <w:i/>
@@ -2368,6 +2467,7 @@
           </w:tcPr>
           <w:p>
             <w:pPr>
+              <w:jc w:val="both"/>
               <w:cnfStyle w:val="000000010000" w:firstRow="0" w:lastRow="0" w:firstColumn="0" w:lastColumn="0" w:oddVBand="0" w:evenVBand="0" w:oddHBand="0" w:evenHBand="1" w:firstRowFirstColumn="0" w:firstRowLastColumn="0" w:lastRowFirstColumn="0" w:lastRowLastColumn="0"/>
               <w:rPr>
                 <w:noProof/>
@@ -2391,6 +2491,7 @@
           </w:tcPr>
           <w:p>
             <w:pPr>
+              <w:jc w:val="both"/>
               <w:cnfStyle w:val="000000010000" w:firstRow="0" w:lastRow="0" w:firstColumn="0" w:lastColumn="0" w:oddVBand="0" w:evenVBand="0" w:oddHBand="0" w:evenHBand="1" w:firstRowFirstColumn="0" w:firstRowLastColumn="0" w:lastRowFirstColumn="0" w:lastRowLastColumn="0"/>
               <w:rPr>
                 <w:noProof/>
@@ -2420,6 +2521,7 @@
           </w:tcPr>
           <w:p>
             <w:pPr>
+              <w:jc w:val="both"/>
               <w:rPr>
                 <w:noProof/>
                 <w:szCs w:val="22"/>
@@ -2442,6 +2544,7 @@
           </w:tcPr>
           <w:p>
             <w:pPr>
+              <w:jc w:val="both"/>
               <w:cnfStyle w:val="000000100000" w:firstRow="0" w:lastRow="0" w:firstColumn="0" w:lastColumn="0" w:oddVBand="0" w:evenVBand="0" w:oddHBand="1" w:evenHBand="0" w:firstRowFirstColumn="0" w:firstRowLastColumn="0" w:lastRowFirstColumn="0" w:lastRowLastColumn="0"/>
               <w:rPr>
                 <w:noProof/>
@@ -2465,6 +2568,7 @@
           </w:tcPr>
           <w:p>
             <w:pPr>
+              <w:jc w:val="both"/>
               <w:cnfStyle w:val="000000100000" w:firstRow="0" w:lastRow="0" w:firstColumn="0" w:lastColumn="0" w:oddVBand="0" w:evenVBand="0" w:oddHBand="1" w:evenHBand="0" w:firstRowFirstColumn="0" w:firstRowLastColumn="0" w:lastRowFirstColumn="0" w:lastRowLastColumn="0"/>
               <w:rPr>
                 <w:noProof/>
@@ -2523,6 +2627,7 @@
           </w:p>
           <w:p>
             <w:pPr>
+              <w:jc w:val="both"/>
               <w:cnfStyle w:val="000000100000" w:firstRow="0" w:lastRow="0" w:firstColumn="0" w:lastColumn="0" w:oddVBand="0" w:evenVBand="0" w:oddHBand="1" w:evenHBand="0" w:firstRowFirstColumn="0" w:firstRowLastColumn="0" w:lastRowFirstColumn="0" w:lastRowLastColumn="0"/>
               <w:rPr>
                 <w:noProof/>
@@ -2608,6 +2713,7 @@
           </w:tcPr>
           <w:p>
             <w:pPr>
+              <w:jc w:val="both"/>
               <w:rPr>
                 <w:noProof/>
                 <w:szCs w:val="22"/>
@@ -2630,6 +2736,7 @@
           </w:tcPr>
           <w:p>
             <w:pPr>
+              <w:jc w:val="both"/>
               <w:cnfStyle w:val="000000010000" w:firstRow="0" w:lastRow="0" w:firstColumn="0" w:lastColumn="0" w:oddVBand="0" w:evenVBand="0" w:oddHBand="0" w:evenHBand="1" w:firstRowFirstColumn="0" w:firstRowLastColumn="0" w:lastRowFirstColumn="0" w:lastRowLastColumn="0"/>
               <w:rPr>
                 <w:noProof/>
@@ -2653,6 +2760,7 @@
           </w:tcPr>
           <w:p>
             <w:pPr>
+              <w:jc w:val="both"/>
               <w:cnfStyle w:val="000000010000" w:firstRow="0" w:lastRow="0" w:firstColumn="0" w:lastColumn="0" w:oddVBand="0" w:evenVBand="0" w:oddHBand="0" w:evenHBand="1" w:firstRowFirstColumn="0" w:firstRowLastColumn="0" w:lastRowFirstColumn="0" w:lastRowLastColumn="0"/>
               <w:rPr>
                 <w:noProof/>
@@ -2695,6 +2803,7 @@
           </w:tcPr>
           <w:p>
             <w:pPr>
+              <w:jc w:val="both"/>
               <w:cnfStyle w:val="000000010000" w:firstRow="0" w:lastRow="0" w:firstColumn="0" w:lastColumn="0" w:oddVBand="0" w:evenVBand="0" w:oddHBand="0" w:evenHBand="1" w:firstRowFirstColumn="0" w:firstRowLastColumn="0" w:lastRowFirstColumn="0" w:lastRowLastColumn="0"/>
               <w:rPr>
                 <w:noProof/>
@@ -2718,6 +2827,7 @@
           </w:tcPr>
           <w:p>
             <w:pPr>
+              <w:jc w:val="both"/>
               <w:cnfStyle w:val="000000010000" w:firstRow="0" w:lastRow="0" w:firstColumn="0" w:lastColumn="0" w:oddVBand="0" w:evenVBand="0" w:oddHBand="0" w:evenHBand="1" w:firstRowFirstColumn="0" w:firstRowLastColumn="0" w:lastRowFirstColumn="0" w:lastRowLastColumn="0"/>
               <w:rPr>
                 <w:noProof/>
@@ -2747,6 +2857,7 @@
           </w:tcPr>
           <w:p>
             <w:pPr>
+              <w:jc w:val="both"/>
               <w:rPr>
                 <w:noProof/>
                 <w:szCs w:val="22"/>
@@ -2769,6 +2880,7 @@
           </w:tcPr>
           <w:p>
             <w:pPr>
+              <w:jc w:val="both"/>
               <w:cnfStyle w:val="000000100000" w:firstRow="0" w:lastRow="0" w:firstColumn="0" w:lastColumn="0" w:oddVBand="0" w:evenVBand="0" w:oddHBand="1" w:evenHBand="0" w:firstRowFirstColumn="0" w:firstRowLastColumn="0" w:lastRowFirstColumn="0" w:lastRowLastColumn="0"/>
               <w:rPr>
                 <w:noProof/>
@@ -2792,6 +2904,7 @@
           </w:tcPr>
           <w:p>
             <w:pPr>
+              <w:jc w:val="both"/>
               <w:cnfStyle w:val="000000100000" w:firstRow="0" w:lastRow="0" w:firstColumn="0" w:lastColumn="0" w:oddVBand="0" w:evenVBand="0" w:oddHBand="1" w:evenHBand="0" w:firstRowFirstColumn="0" w:firstRowLastColumn="0" w:lastRowFirstColumn="0" w:lastRowLastColumn="0"/>
               <w:rPr>
                 <w:noProof/>
@@ -2816,6 +2929,7 @@
           <w:p>
             <w:pPr>
               <w:spacing w:after="0"/>
+              <w:jc w:val="both"/>
               <w:cnfStyle w:val="000000100000" w:firstRow="0" w:lastRow="0" w:firstColumn="0" w:lastColumn="0" w:oddVBand="0" w:evenVBand="0" w:oddHBand="1" w:evenHBand="0" w:firstRowFirstColumn="0" w:firstRowLastColumn="0" w:lastRowFirstColumn="0" w:lastRowLastColumn="0"/>
               <w:rPr>
                 <w:noProof/>
@@ -2835,6 +2949,7 @@
           <w:p>
             <w:pPr>
               <w:spacing w:after="0"/>
+              <w:jc w:val="both"/>
               <w:cnfStyle w:val="000000100000" w:firstRow="0" w:lastRow="0" w:firstColumn="0" w:lastColumn="0" w:oddVBand="0" w:evenVBand="0" w:oddHBand="1" w:evenHBand="0" w:firstRowFirstColumn="0" w:firstRowLastColumn="0" w:lastRowFirstColumn="0" w:lastRowLastColumn="0"/>
               <w:rPr>
                 <w:noProof/>
@@ -2858,6 +2973,7 @@
           </w:tcPr>
           <w:p>
             <w:pPr>
+              <w:jc w:val="both"/>
               <w:cnfStyle w:val="000000100000" w:firstRow="0" w:lastRow="0" w:firstColumn="0" w:lastColumn="0" w:oddVBand="0" w:evenVBand="0" w:oddHBand="1" w:evenHBand="0" w:firstRowFirstColumn="0" w:firstRowLastColumn="0" w:lastRowFirstColumn="0" w:lastRowLastColumn="0"/>
               <w:rPr>
                 <w:noProof/>
@@ -2887,6 +3003,7 @@
           </w:tcPr>
           <w:p>
             <w:pPr>
+              <w:jc w:val="both"/>
               <w:rPr>
                 <w:noProof/>
                 <w:szCs w:val="22"/>
@@ -2909,6 +3026,7 @@
           </w:tcPr>
           <w:p>
             <w:pPr>
+              <w:jc w:val="both"/>
               <w:cnfStyle w:val="000000010000" w:firstRow="0" w:lastRow="0" w:firstColumn="0" w:lastColumn="0" w:oddVBand="0" w:evenVBand="0" w:oddHBand="0" w:evenHBand="1" w:firstRowFirstColumn="0" w:firstRowLastColumn="0" w:lastRowFirstColumn="0" w:lastRowLastColumn="0"/>
               <w:rPr>
                 <w:noProof/>
@@ -2932,6 +3050,7 @@
           </w:tcPr>
           <w:p>
             <w:pPr>
+              <w:jc w:val="both"/>
               <w:cnfStyle w:val="000000010000" w:firstRow="0" w:lastRow="0" w:firstColumn="0" w:lastColumn="0" w:oddVBand="0" w:evenVBand="0" w:oddHBand="0" w:evenHBand="1" w:firstRowFirstColumn="0" w:firstRowLastColumn="0" w:lastRowFirstColumn="0" w:lastRowLastColumn="0"/>
               <w:rPr>
                 <w:noProof/>
@@ -2956,6 +3075,7 @@
           <w:p>
             <w:pPr>
               <w:spacing w:after="0"/>
+              <w:jc w:val="both"/>
               <w:cnfStyle w:val="000000010000" w:firstRow="0" w:lastRow="0" w:firstColumn="0" w:lastColumn="0" w:oddVBand="0" w:evenVBand="0" w:oddHBand="0" w:evenHBand="1" w:firstRowFirstColumn="0" w:firstRowLastColumn="0" w:lastRowFirstColumn="0" w:lastRowLastColumn="0"/>
               <w:rPr>
                 <w:noProof/>
@@ -2975,6 +3095,7 @@
           <w:p>
             <w:pPr>
               <w:spacing w:after="0"/>
+              <w:jc w:val="both"/>
               <w:cnfStyle w:val="000000010000" w:firstRow="0" w:lastRow="0" w:firstColumn="0" w:lastColumn="0" w:oddVBand="0" w:evenVBand="0" w:oddHBand="0" w:evenHBand="1" w:firstRowFirstColumn="0" w:firstRowLastColumn="0" w:lastRowFirstColumn="0" w:lastRowLastColumn="0"/>
               <w:rPr>
                 <w:noProof/>
@@ -2994,6 +3115,7 @@
           <w:p>
             <w:pPr>
               <w:spacing w:after="0"/>
+              <w:jc w:val="both"/>
               <w:cnfStyle w:val="000000010000" w:firstRow="0" w:lastRow="0" w:firstColumn="0" w:lastColumn="0" w:oddVBand="0" w:evenVBand="0" w:oddHBand="0" w:evenHBand="1" w:firstRowFirstColumn="0" w:firstRowLastColumn="0" w:lastRowFirstColumn="0" w:lastRowLastColumn="0"/>
               <w:rPr>
                 <w:noProof/>
@@ -3047,6 +3169,7 @@
           </w:tcPr>
           <w:p>
             <w:pPr>
+              <w:jc w:val="both"/>
               <w:rPr>
                 <w:noProof/>
                 <w:szCs w:val="22"/>
@@ -3069,6 +3192,7 @@
           </w:tcPr>
           <w:p>
             <w:pPr>
+              <w:jc w:val="both"/>
               <w:cnfStyle w:val="000000100000" w:firstRow="0" w:lastRow="0" w:firstColumn="0" w:lastColumn="0" w:oddVBand="0" w:evenVBand="0" w:oddHBand="1" w:evenHBand="0" w:firstRowFirstColumn="0" w:firstRowLastColumn="0" w:lastRowFirstColumn="0" w:lastRowLastColumn="0"/>
               <w:rPr>
                 <w:noProof/>
@@ -3092,6 +3216,7 @@
           </w:tcPr>
           <w:p>
             <w:pPr>
+              <w:jc w:val="both"/>
               <w:cnfStyle w:val="000000100000" w:firstRow="0" w:lastRow="0" w:firstColumn="0" w:lastColumn="0" w:oddVBand="0" w:evenVBand="0" w:oddHBand="1" w:evenHBand="0" w:firstRowFirstColumn="0" w:firstRowLastColumn="0" w:lastRowFirstColumn="0" w:lastRowLastColumn="0"/>
               <w:rPr>
                 <w:noProof/>
@@ -3115,6 +3240,7 @@
           </w:tcPr>
           <w:p>
             <w:pPr>
+              <w:jc w:val="both"/>
               <w:cnfStyle w:val="000000100000" w:firstRow="0" w:lastRow="0" w:firstColumn="0" w:lastColumn="0" w:oddVBand="0" w:evenVBand="0" w:oddHBand="1" w:evenHBand="0" w:firstRowFirstColumn="0" w:firstRowLastColumn="0" w:lastRowFirstColumn="0" w:lastRowLastColumn="0"/>
               <w:rPr>
                 <w:noProof/>
@@ -3138,6 +3264,7 @@
           </w:tcPr>
           <w:p>
             <w:pPr>
+              <w:jc w:val="both"/>
               <w:cnfStyle w:val="000000100000" w:firstRow="0" w:lastRow="0" w:firstColumn="0" w:lastColumn="0" w:oddVBand="0" w:evenVBand="0" w:oddHBand="1" w:evenHBand="0" w:firstRowFirstColumn="0" w:firstRowLastColumn="0" w:lastRowFirstColumn="0" w:lastRowLastColumn="0"/>
               <w:rPr>
                 <w:noProof/>
@@ -3167,6 +3294,7 @@
           </w:tcPr>
           <w:p>
             <w:pPr>
+              <w:jc w:val="both"/>
               <w:rPr>
                 <w:noProof/>
                 <w:szCs w:val="22"/>
@@ -3189,6 +3317,7 @@
           </w:tcPr>
           <w:p>
             <w:pPr>
+              <w:jc w:val="both"/>
               <w:cnfStyle w:val="000000010000" w:firstRow="0" w:lastRow="0" w:firstColumn="0" w:lastColumn="0" w:oddVBand="0" w:evenVBand="0" w:oddHBand="0" w:evenHBand="1" w:firstRowFirstColumn="0" w:firstRowLastColumn="0" w:lastRowFirstColumn="0" w:lastRowLastColumn="0"/>
               <w:rPr>
                 <w:noProof/>
@@ -3212,6 +3341,7 @@
           </w:tcPr>
           <w:p>
             <w:pPr>
+              <w:jc w:val="both"/>
               <w:cnfStyle w:val="000000010000" w:firstRow="0" w:lastRow="0" w:firstColumn="0" w:lastColumn="0" w:oddVBand="0" w:evenVBand="0" w:oddHBand="0" w:evenHBand="1" w:firstRowFirstColumn="0" w:firstRowLastColumn="0" w:lastRowFirstColumn="0" w:lastRowLastColumn="0"/>
               <w:rPr>
                 <w:i/>
@@ -3255,6 +3385,7 @@
           </w:tcPr>
           <w:p>
             <w:pPr>
+              <w:jc w:val="both"/>
               <w:cnfStyle w:val="000000010000" w:firstRow="0" w:lastRow="0" w:firstColumn="0" w:lastColumn="0" w:oddVBand="0" w:evenVBand="0" w:oddHBand="0" w:evenHBand="1" w:firstRowFirstColumn="0" w:firstRowLastColumn="0" w:lastRowFirstColumn="0" w:lastRowLastColumn="0"/>
               <w:rPr>
                 <w:noProof/>
@@ -3279,6 +3410,7 @@
           </w:tcPr>
           <w:p>
             <w:pPr>
+              <w:jc w:val="both"/>
               <w:cnfStyle w:val="000000010000" w:firstRow="0" w:lastRow="0" w:firstColumn="0" w:lastColumn="0" w:oddVBand="0" w:evenVBand="0" w:oddHBand="0" w:evenHBand="1" w:firstRowFirstColumn="0" w:firstRowLastColumn="0" w:lastRowFirstColumn="0" w:lastRowLastColumn="0"/>
               <w:rPr>
                 <w:noProof/>
@@ -3308,6 +3440,7 @@
           </w:tcPr>
           <w:p>
             <w:pPr>
+              <w:jc w:val="both"/>
               <w:rPr>
                 <w:noProof/>
                 <w:szCs w:val="22"/>
@@ -3330,6 +3463,7 @@
           </w:tcPr>
           <w:p>
             <w:pPr>
+              <w:jc w:val="both"/>
               <w:cnfStyle w:val="000000100000" w:firstRow="0" w:lastRow="0" w:firstColumn="0" w:lastColumn="0" w:oddVBand="0" w:evenVBand="0" w:oddHBand="1" w:evenHBand="0" w:firstRowFirstColumn="0" w:firstRowLastColumn="0" w:lastRowFirstColumn="0" w:lastRowLastColumn="0"/>
               <w:rPr>
                 <w:noProof/>
@@ -3353,6 +3487,7 @@
           </w:tcPr>
           <w:p>
             <w:pPr>
+              <w:jc w:val="both"/>
               <w:cnfStyle w:val="000000100000" w:firstRow="0" w:lastRow="0" w:firstColumn="0" w:lastColumn="0" w:oddVBand="0" w:evenVBand="0" w:oddHBand="1" w:evenHBand="0" w:firstRowFirstColumn="0" w:firstRowLastColumn="0" w:lastRowFirstColumn="0" w:lastRowLastColumn="0"/>
               <w:rPr>
                 <w:noProof/>
@@ -3376,6 +3511,7 @@
           </w:tcPr>
           <w:p>
             <w:pPr>
+              <w:jc w:val="both"/>
               <w:cnfStyle w:val="000000100000" w:firstRow="0" w:lastRow="0" w:firstColumn="0" w:lastColumn="0" w:oddVBand="0" w:evenVBand="0" w:oddHBand="1" w:evenHBand="0" w:firstRowFirstColumn="0" w:firstRowLastColumn="0" w:lastRowFirstColumn="0" w:lastRowLastColumn="0"/>
               <w:rPr>
                 <w:noProof/>
@@ -3399,6 +3535,7 @@
           </w:tcPr>
           <w:p>
             <w:pPr>
+              <w:jc w:val="both"/>
               <w:cnfStyle w:val="000000100000" w:firstRow="0" w:lastRow="0" w:firstColumn="0" w:lastColumn="0" w:oddVBand="0" w:evenVBand="0" w:oddHBand="1" w:evenHBand="0" w:firstRowFirstColumn="0" w:firstRowLastColumn="0" w:lastRowFirstColumn="0" w:lastRowLastColumn="0"/>
               <w:rPr>
                 <w:noProof/>
@@ -3428,6 +3565,7 @@
           </w:tcPr>
           <w:p>
             <w:pPr>
+              <w:jc w:val="both"/>
               <w:rPr>
                 <w:noProof/>
                 <w:szCs w:val="22"/>
@@ -3450,6 +3588,7 @@
           </w:tcPr>
           <w:p>
             <w:pPr>
+              <w:jc w:val="both"/>
               <w:cnfStyle w:val="000000010000" w:firstRow="0" w:lastRow="0" w:firstColumn="0" w:lastColumn="0" w:oddVBand="0" w:evenVBand="0" w:oddHBand="0" w:evenHBand="1" w:firstRowFirstColumn="0" w:firstRowLastColumn="0" w:lastRowFirstColumn="0" w:lastRowLastColumn="0"/>
               <w:rPr>
                 <w:noProof/>
@@ -3473,6 +3612,7 @@
           </w:tcPr>
           <w:p>
             <w:pPr>
+              <w:jc w:val="both"/>
               <w:cnfStyle w:val="000000010000" w:firstRow="0" w:lastRow="0" w:firstColumn="0" w:lastColumn="0" w:oddVBand="0" w:evenVBand="0" w:oddHBand="0" w:evenHBand="1" w:firstRowFirstColumn="0" w:firstRowLastColumn="0" w:lastRowFirstColumn="0" w:lastRowLastColumn="0"/>
               <w:rPr>
                 <w:noProof/>
@@ -3515,6 +3655,7 @@
           </w:tcPr>
           <w:p>
             <w:pPr>
+              <w:jc w:val="both"/>
               <w:cnfStyle w:val="000000010000" w:firstRow="0" w:lastRow="0" w:firstColumn="0" w:lastColumn="0" w:oddVBand="0" w:evenVBand="0" w:oddHBand="0" w:evenHBand="1" w:firstRowFirstColumn="0" w:firstRowLastColumn="0" w:lastRowFirstColumn="0" w:lastRowLastColumn="0"/>
               <w:rPr>
                 <w:noProof/>
@@ -3538,6 +3679,7 @@
           </w:tcPr>
           <w:p>
             <w:pPr>
+              <w:jc w:val="both"/>
               <w:cnfStyle w:val="000000010000" w:firstRow="0" w:lastRow="0" w:firstColumn="0" w:lastColumn="0" w:oddVBand="0" w:evenVBand="0" w:oddHBand="0" w:evenHBand="1" w:firstRowFirstColumn="0" w:firstRowLastColumn="0" w:lastRowFirstColumn="0" w:lastRowLastColumn="0"/>
               <w:rPr>
                 <w:noProof/>
@@ -3567,6 +3709,7 @@
           </w:tcPr>
           <w:p>
             <w:pPr>
+              <w:jc w:val="both"/>
               <w:rPr>
                 <w:noProof/>
                 <w:szCs w:val="22"/>
@@ -3589,6 +3732,7 @@
           </w:tcPr>
           <w:p>
             <w:pPr>
+              <w:jc w:val="both"/>
               <w:cnfStyle w:val="000000100000" w:firstRow="0" w:lastRow="0" w:firstColumn="0" w:lastColumn="0" w:oddVBand="0" w:evenVBand="0" w:oddHBand="1" w:evenHBand="0" w:firstRowFirstColumn="0" w:firstRowLastColumn="0" w:lastRowFirstColumn="0" w:lastRowLastColumn="0"/>
               <w:rPr>
                 <w:noProof/>
@@ -3612,6 +3756,7 @@
           </w:tcPr>
           <w:p>
             <w:pPr>
+              <w:jc w:val="both"/>
               <w:cnfStyle w:val="000000100000" w:firstRow="0" w:lastRow="0" w:firstColumn="0" w:lastColumn="0" w:oddVBand="0" w:evenVBand="0" w:oddHBand="1" w:evenHBand="0" w:firstRowFirstColumn="0" w:firstRowLastColumn="0" w:lastRowFirstColumn="0" w:lastRowLastColumn="0"/>
               <w:rPr>
                 <w:noProof/>
@@ -3654,6 +3799,7 @@
           </w:tcPr>
           <w:p>
             <w:pPr>
+              <w:jc w:val="both"/>
               <w:cnfStyle w:val="000000100000" w:firstRow="0" w:lastRow="0" w:firstColumn="0" w:lastColumn="0" w:oddVBand="0" w:evenVBand="0" w:oddHBand="1" w:evenHBand="0" w:firstRowFirstColumn="0" w:firstRowLastColumn="0" w:lastRowFirstColumn="0" w:lastRowLastColumn="0"/>
               <w:rPr>
                 <w:noProof/>
@@ -3677,6 +3823,7 @@
           </w:tcPr>
           <w:p>
             <w:pPr>
+              <w:jc w:val="both"/>
               <w:cnfStyle w:val="000000100000" w:firstRow="0" w:lastRow="0" w:firstColumn="0" w:lastColumn="0" w:oddVBand="0" w:evenVBand="0" w:oddHBand="1" w:evenHBand="0" w:firstRowFirstColumn="0" w:firstRowLastColumn="0" w:lastRowFirstColumn="0" w:lastRowLastColumn="0"/>
               <w:rPr>
                 <w:noProof/>
@@ -3705,6 +3852,7 @@
           </w:tcPr>
           <w:p>
             <w:pPr>
+              <w:jc w:val="both"/>
               <w:rPr>
                 <w:noProof/>
                 <w:highlight w:val="yellow"/>
@@ -3727,6 +3875,7 @@
           </w:tcPr>
           <w:p>
             <w:pPr>
+              <w:jc w:val="both"/>
               <w:cnfStyle w:val="000000010000" w:firstRow="0" w:lastRow="0" w:firstColumn="0" w:lastColumn="0" w:oddVBand="0" w:evenVBand="0" w:oddHBand="0" w:evenHBand="1" w:firstRowFirstColumn="0" w:firstRowLastColumn="0" w:lastRowFirstColumn="0" w:lastRowLastColumn="0"/>
               <w:rPr>
                 <w:noProof/>
@@ -3748,6 +3897,7 @@
           </w:tcPr>
           <w:p>
             <w:pPr>
+              <w:jc w:val="both"/>
               <w:cnfStyle w:val="000000010000" w:firstRow="0" w:lastRow="0" w:firstColumn="0" w:lastColumn="0" w:oddVBand="0" w:evenVBand="0" w:oddHBand="0" w:evenHBand="1" w:firstRowFirstColumn="0" w:firstRowLastColumn="0" w:lastRowFirstColumn="0" w:lastRowLastColumn="0"/>
               <w:rPr>
                 <w:noProof/>
@@ -3770,6 +3920,7 @@
           <w:p>
             <w:pPr>
               <w:spacing w:after="0"/>
+              <w:jc w:val="both"/>
               <w:cnfStyle w:val="000000010000" w:firstRow="0" w:lastRow="0" w:firstColumn="0" w:lastColumn="0" w:oddVBand="0" w:evenVBand="0" w:oddHBand="0" w:evenHBand="1" w:firstRowFirstColumn="0" w:firstRowLastColumn="0" w:lastRowFirstColumn="0" w:lastRowLastColumn="0"/>
               <w:rPr>
                 <w:noProof/>
@@ -3788,6 +3939,7 @@
           </w:p>
           <w:p>
             <w:pPr>
+              <w:jc w:val="both"/>
               <w:cnfStyle w:val="000000010000" w:firstRow="0" w:lastRow="0" w:firstColumn="0" w:lastColumn="0" w:oddVBand="0" w:evenVBand="0" w:oddHBand="0" w:evenHBand="1" w:firstRowFirstColumn="0" w:firstRowLastColumn="0" w:lastRowFirstColumn="0" w:lastRowLastColumn="0"/>
               <w:rPr>
                 <w:noProof/>
@@ -3810,6 +3962,7 @@
           </w:tcPr>
           <w:p>
             <w:pPr>
+              <w:jc w:val="both"/>
               <w:cnfStyle w:val="000000010000" w:firstRow="0" w:lastRow="0" w:firstColumn="0" w:lastColumn="0" w:oddVBand="0" w:evenVBand="0" w:oddHBand="0" w:evenHBand="1" w:firstRowFirstColumn="0" w:firstRowLastColumn="0" w:lastRowFirstColumn="0" w:lastRowLastColumn="0"/>
               <w:rPr>
                 <w:noProof/>
@@ -3830,6 +3983,7 @@
           </w:tcPr>
           <w:p>
             <w:pPr>
+              <w:jc w:val="both"/>
               <w:rPr>
                 <w:noProof/>
                 <w:highlight w:val="yellow"/>
@@ -3842,6 +3996,7 @@
                 <w:highlight w:val="yellow"/>
                 <w:lang w:eastAsia="ru-RU"/>
               </w:rPr>
+              <w:lastRenderedPageBreak/>
               <w:t>Загружать рестарт</w:t>
             </w:r>
           </w:p>
@@ -3852,6 +4007,7 @@
           </w:tcPr>
           <w:p>
             <w:pPr>
+              <w:jc w:val="both"/>
               <w:cnfStyle w:val="000000100000" w:firstRow="0" w:lastRow="0" w:firstColumn="0" w:lastColumn="0" w:oddVBand="0" w:evenVBand="0" w:oddHBand="1" w:evenHBand="0" w:firstRowFirstColumn="0" w:firstRowLastColumn="0" w:lastRowFirstColumn="0" w:lastRowLastColumn="0"/>
               <w:rPr>
                 <w:noProof/>
@@ -3873,6 +4029,7 @@
           </w:tcPr>
           <w:p>
             <w:pPr>
+              <w:jc w:val="both"/>
               <w:cnfStyle w:val="000000100000" w:firstRow="0" w:lastRow="0" w:firstColumn="0" w:lastColumn="0" w:oddVBand="0" w:evenVBand="0" w:oddHBand="1" w:evenHBand="0" w:firstRowFirstColumn="0" w:firstRowLastColumn="0" w:lastRowFirstColumn="0" w:lastRowLastColumn="0"/>
               <w:rPr>
                 <w:noProof/>
@@ -3895,6 +4052,7 @@
           <w:p>
             <w:pPr>
               <w:spacing w:after="0"/>
+              <w:jc w:val="both"/>
               <w:cnfStyle w:val="000000100000" w:firstRow="0" w:lastRow="0" w:firstColumn="0" w:lastColumn="0" w:oddVBand="0" w:evenVBand="0" w:oddHBand="1" w:evenHBand="0" w:firstRowFirstColumn="0" w:firstRowLastColumn="0" w:lastRowFirstColumn="0" w:lastRowLastColumn="0"/>
               <w:rPr>
                 <w:noProof/>
@@ -3913,6 +4071,7 @@
           </w:p>
           <w:p>
             <w:pPr>
+              <w:jc w:val="both"/>
               <w:cnfStyle w:val="000000100000" w:firstRow="0" w:lastRow="0" w:firstColumn="0" w:lastColumn="0" w:oddVBand="0" w:evenVBand="0" w:oddHBand="1" w:evenHBand="0" w:firstRowFirstColumn="0" w:firstRowLastColumn="0" w:lastRowFirstColumn="0" w:lastRowLastColumn="0"/>
               <w:rPr>
                 <w:noProof/>
@@ -3935,6 +4094,7 @@
           </w:tcPr>
           <w:p>
             <w:pPr>
+              <w:jc w:val="both"/>
               <w:cnfStyle w:val="000000100000" w:firstRow="0" w:lastRow="0" w:firstColumn="0" w:lastColumn="0" w:oddVBand="0" w:evenVBand="0" w:oddHBand="1" w:evenHBand="0" w:firstRowFirstColumn="0" w:firstRowLastColumn="0" w:lastRowFirstColumn="0" w:lastRowLastColumn="0"/>
               <w:rPr>
                 <w:noProof/>
@@ -3955,6 +4115,7 @@
           </w:tcPr>
           <w:p>
             <w:pPr>
+              <w:jc w:val="both"/>
               <w:rPr>
                 <w:noProof/>
                 <w:highlight w:val="yellow"/>
@@ -3977,6 +4138,7 @@
           </w:tcPr>
           <w:p>
             <w:pPr>
+              <w:jc w:val="both"/>
               <w:cnfStyle w:val="000000010000" w:firstRow="0" w:lastRow="0" w:firstColumn="0" w:lastColumn="0" w:oddVBand="0" w:evenVBand="0" w:oddHBand="0" w:evenHBand="1" w:firstRowFirstColumn="0" w:firstRowLastColumn="0" w:lastRowFirstColumn="0" w:lastRowLastColumn="0"/>
               <w:rPr>
                 <w:noProof/>
@@ -3998,6 +4160,7 @@
           </w:tcPr>
           <w:p>
             <w:pPr>
+              <w:jc w:val="both"/>
               <w:cnfStyle w:val="000000010000" w:firstRow="0" w:lastRow="0" w:firstColumn="0" w:lastColumn="0" w:oddVBand="0" w:evenVBand="0" w:oddHBand="0" w:evenHBand="1" w:firstRowFirstColumn="0" w:firstRowLastColumn="0" w:lastRowFirstColumn="0" w:lastRowLastColumn="0"/>
               <w:rPr>
                 <w:i/>
@@ -4040,6 +4203,7 @@
           </w:tcPr>
           <w:p>
             <w:pPr>
+              <w:jc w:val="both"/>
               <w:cnfStyle w:val="000000010000" w:firstRow="0" w:lastRow="0" w:firstColumn="0" w:lastColumn="0" w:oddVBand="0" w:evenVBand="0" w:oddHBand="0" w:evenHBand="1" w:firstRowFirstColumn="0" w:firstRowLastColumn="0" w:lastRowFirstColumn="0" w:lastRowLastColumn="0"/>
               <w:rPr>
                 <w:noProof/>
@@ -4054,6 +4218,7 @@
           </w:tcPr>
           <w:p>
             <w:pPr>
+              <w:jc w:val="both"/>
               <w:cnfStyle w:val="000000010000" w:firstRow="0" w:lastRow="0" w:firstColumn="0" w:lastColumn="0" w:oddVBand="0" w:evenVBand="0" w:oddHBand="0" w:evenHBand="1" w:firstRowFirstColumn="0" w:firstRowLastColumn="0" w:lastRowFirstColumn="0" w:lastRowLastColumn="0"/>
               <w:rPr>
                 <w:noProof/>
@@ -4074,6 +4239,7 @@
           </w:tcPr>
           <w:p>
             <w:pPr>
+              <w:jc w:val="both"/>
               <w:rPr>
                 <w:noProof/>
                 <w:lang w:val="en-US" w:eastAsia="ru-RU"/>
@@ -4094,6 +4260,7 @@
           </w:tcPr>
           <w:p>
             <w:pPr>
+              <w:jc w:val="both"/>
               <w:cnfStyle w:val="000000100000" w:firstRow="0" w:lastRow="0" w:firstColumn="0" w:lastColumn="0" w:oddVBand="0" w:evenVBand="0" w:oddHBand="1" w:evenHBand="0" w:firstRowFirstColumn="0" w:firstRowLastColumn="0" w:lastRowFirstColumn="0" w:lastRowLastColumn="0"/>
               <w:rPr>
                 <w:noProof/>
@@ -4115,6 +4282,7 @@
           </w:tcPr>
           <w:p>
             <w:pPr>
+              <w:jc w:val="both"/>
               <w:cnfStyle w:val="000000100000" w:firstRow="0" w:lastRow="0" w:firstColumn="0" w:lastColumn="0" w:oddVBand="0" w:evenVBand="0" w:oddHBand="1" w:evenHBand="0" w:firstRowFirstColumn="0" w:firstRowLastColumn="0" w:lastRowFirstColumn="0" w:lastRowLastColumn="0"/>
               <w:rPr>
                 <w:i/>
@@ -4157,6 +4325,7 @@
           </w:tcPr>
           <w:p>
             <w:pPr>
+              <w:jc w:val="both"/>
               <w:cnfStyle w:val="000000100000" w:firstRow="0" w:lastRow="0" w:firstColumn="0" w:lastColumn="0" w:oddVBand="0" w:evenVBand="0" w:oddHBand="1" w:evenHBand="0" w:firstRowFirstColumn="0" w:firstRowLastColumn="0" w:lastRowFirstColumn="0" w:lastRowLastColumn="0"/>
               <w:rPr>
                 <w:noProof/>
@@ -4171,6 +4340,7 @@
           </w:tcPr>
           <w:p>
             <w:pPr>
+              <w:jc w:val="both"/>
               <w:cnfStyle w:val="000000100000" w:firstRow="0" w:lastRow="0" w:firstColumn="0" w:lastColumn="0" w:oddVBand="0" w:evenVBand="0" w:oddHBand="1" w:evenHBand="0" w:firstRowFirstColumn="0" w:firstRowLastColumn="0" w:lastRowFirstColumn="0" w:lastRowLastColumn="0"/>
               <w:rPr>
                 <w:noProof/>
@@ -4191,6 +4361,7 @@
           </w:tcPr>
           <w:p>
             <w:pPr>
+              <w:jc w:val="both"/>
               <w:rPr>
                 <w:noProof/>
                 <w:lang w:eastAsia="ru-RU"/>
@@ -4212,6 +4383,7 @@
           </w:tcPr>
           <w:p>
             <w:pPr>
+              <w:jc w:val="both"/>
               <w:cnfStyle w:val="000000010000" w:firstRow="0" w:lastRow="0" w:firstColumn="0" w:lastColumn="0" w:oddVBand="0" w:evenVBand="0" w:oddHBand="0" w:evenHBand="1" w:firstRowFirstColumn="0" w:firstRowLastColumn="0" w:lastRowFirstColumn="0" w:lastRowLastColumn="0"/>
               <w:rPr>
                 <w:noProof/>
@@ -4234,6 +4406,7 @@
           </w:tcPr>
           <w:p>
             <w:pPr>
+              <w:jc w:val="both"/>
               <w:cnfStyle w:val="000000010000" w:firstRow="0" w:lastRow="0" w:firstColumn="0" w:lastColumn="0" w:oddVBand="0" w:evenVBand="0" w:oddHBand="0" w:evenHBand="1" w:firstRowFirstColumn="0" w:firstRowLastColumn="0" w:lastRowFirstColumn="0" w:lastRowLastColumn="0"/>
               <w:rPr>
                 <w:i/>
@@ -4257,6 +4430,7 @@
           </w:tcPr>
           <w:p>
             <w:pPr>
+              <w:jc w:val="both"/>
               <w:cnfStyle w:val="000000010000" w:firstRow="0" w:lastRow="0" w:firstColumn="0" w:lastColumn="0" w:oddVBand="0" w:evenVBand="0" w:oddHBand="0" w:evenHBand="1" w:firstRowFirstColumn="0" w:firstRowLastColumn="0" w:lastRowFirstColumn="0" w:lastRowLastColumn="0"/>
               <w:rPr>
                 <w:noProof/>
@@ -4295,6 +4469,7 @@
           </w:tcPr>
           <w:p>
             <w:pPr>
+              <w:jc w:val="both"/>
               <w:cnfStyle w:val="000000010000" w:firstRow="0" w:lastRow="0" w:firstColumn="0" w:lastColumn="0" w:oddVBand="0" w:evenVBand="0" w:oddHBand="0" w:evenHBand="1" w:firstRowFirstColumn="0" w:firstRowLastColumn="0" w:lastRowFirstColumn="0" w:lastRowLastColumn="0"/>
               <w:rPr>
                 <w:noProof/>
@@ -4313,6 +4488,7 @@
           </w:p>
           <w:p>
             <w:pPr>
+              <w:jc w:val="both"/>
               <w:cnfStyle w:val="000000010000" w:firstRow="0" w:lastRow="0" w:firstColumn="0" w:lastColumn="0" w:oddVBand="0" w:evenVBand="0" w:oddHBand="0" w:evenHBand="1" w:firstRowFirstColumn="0" w:firstRowLastColumn="0" w:lastRowFirstColumn="0" w:lastRowLastColumn="0"/>
               <w:rPr>
                 <w:noProof/>
@@ -4341,6 +4517,7 @@
           </w:tcPr>
           <w:p>
             <w:pPr>
+              <w:jc w:val="both"/>
               <w:rPr>
                 <w:noProof/>
                 <w:lang w:eastAsia="ru-RU"/>
@@ -4354,8 +4531,6 @@
               </w:rPr>
               <w:t>Показывать стрелки портов</w:t>
             </w:r>
-            <w:bookmarkStart w:id="0" w:name="_GoBack"/>
-            <w:bookmarkEnd w:id="0"/>
           </w:p>
         </w:tc>
         <w:tc>
@@ -4364,6 +4539,7 @@
           </w:tcPr>
           <w:p>
             <w:pPr>
+              <w:jc w:val="both"/>
               <w:cnfStyle w:val="000000100000" w:firstRow="0" w:lastRow="0" w:firstColumn="0" w:lastColumn="0" w:oddVBand="0" w:evenVBand="0" w:oddHBand="1" w:evenHBand="0" w:firstRowFirstColumn="0" w:firstRowLastColumn="0" w:lastRowFirstColumn="0" w:lastRowLastColumn="0"/>
               <w:rPr>
                 <w:noProof/>
@@ -4385,6 +4561,7 @@
           </w:tcPr>
           <w:p>
             <w:pPr>
+              <w:jc w:val="both"/>
               <w:cnfStyle w:val="000000100000" w:firstRow="0" w:lastRow="0" w:firstColumn="0" w:lastColumn="0" w:oddVBand="0" w:evenVBand="0" w:oddHBand="1" w:evenHBand="0" w:firstRowFirstColumn="0" w:firstRowLastColumn="0" w:lastRowFirstColumn="0" w:lastRowLastColumn="0"/>
               <w:rPr>
                 <w:noProof/>
@@ -4407,6 +4584,7 @@
           <w:p>
             <w:pPr>
               <w:spacing w:after="0"/>
+              <w:jc w:val="both"/>
               <w:cnfStyle w:val="000000100000" w:firstRow="0" w:lastRow="0" w:firstColumn="0" w:lastColumn="0" w:oddVBand="0" w:evenVBand="0" w:oddHBand="1" w:evenHBand="0" w:firstRowFirstColumn="0" w:firstRowLastColumn="0" w:lastRowFirstColumn="0" w:lastRowLastColumn="0"/>
               <w:rPr>
                 <w:noProof/>
@@ -4425,6 +4603,7 @@
           </w:p>
           <w:p>
             <w:pPr>
+              <w:jc w:val="both"/>
               <w:cnfStyle w:val="000000100000" w:firstRow="0" w:lastRow="0" w:firstColumn="0" w:lastColumn="0" w:oddVBand="0" w:evenVBand="0" w:oddHBand="1" w:evenHBand="0" w:firstRowFirstColumn="0" w:firstRowLastColumn="0" w:lastRowFirstColumn="0" w:lastRowLastColumn="0"/>
               <w:rPr>
                 <w:noProof/>
@@ -4447,6 +4626,7 @@
           </w:tcPr>
           <w:p>
             <w:pPr>
+              <w:jc w:val="both"/>
               <w:cnfStyle w:val="000000100000" w:firstRow="0" w:lastRow="0" w:firstColumn="0" w:lastColumn="0" w:oddVBand="0" w:evenVBand="0" w:oddHBand="1" w:evenHBand="0" w:firstRowFirstColumn="0" w:firstRowLastColumn="0" w:lastRowFirstColumn="0" w:lastRowLastColumn="0"/>
               <w:rPr>
                 <w:noProof/>
@@ -4467,6 +4647,7 @@
           </w:tcPr>
           <w:p>
             <w:pPr>
+              <w:jc w:val="both"/>
               <w:rPr>
                 <w:noProof/>
                 <w:lang w:eastAsia="ru-RU"/>
@@ -4487,6 +4668,7 @@
           </w:tcPr>
           <w:p>
             <w:pPr>
+              <w:jc w:val="both"/>
               <w:cnfStyle w:val="000000010000" w:firstRow="0" w:lastRow="0" w:firstColumn="0" w:lastColumn="0" w:oddVBand="0" w:evenVBand="0" w:oddHBand="0" w:evenHBand="1" w:firstRowFirstColumn="0" w:firstRowLastColumn="0" w:lastRowFirstColumn="0" w:lastRowLastColumn="0"/>
               <w:rPr>
                 <w:noProof/>
@@ -4508,6 +4690,7 @@
           </w:tcPr>
           <w:p>
             <w:pPr>
+              <w:jc w:val="both"/>
               <w:cnfStyle w:val="000000010000" w:firstRow="0" w:lastRow="0" w:firstColumn="0" w:lastColumn="0" w:oddVBand="0" w:evenVBand="0" w:oddHBand="0" w:evenHBand="1" w:firstRowFirstColumn="0" w:firstRowLastColumn="0" w:lastRowFirstColumn="0" w:lastRowLastColumn="0"/>
               <w:rPr>
                 <w:noProof/>
@@ -4519,7 +4702,7 @@
                 <w:i/>
                 <w:noProof/>
                 <w:szCs w:val="22"/>
-                <w:lang w:val="en-US" w:eastAsia="ru-RU"/>
+                <w:lang w:eastAsia="ru-RU"/>
               </w:rPr>
               <w:t>&lt;</w:t>
             </w:r>
@@ -4537,7 +4720,7 @@
                 <w:i/>
                 <w:noProof/>
                 <w:szCs w:val="22"/>
-                <w:lang w:val="en-US" w:eastAsia="ru-RU"/>
+                <w:lang w:eastAsia="ru-RU"/>
               </w:rPr>
               <w:t>&gt;</w:t>
             </w:r>
@@ -4549,6 +4732,7 @@
           </w:tcPr>
           <w:p>
             <w:pPr>
+              <w:jc w:val="both"/>
               <w:cnfStyle w:val="000000010000" w:firstRow="0" w:lastRow="0" w:firstColumn="0" w:lastColumn="0" w:oddVBand="0" w:evenVBand="0" w:oddHBand="0" w:evenHBand="1" w:firstRowFirstColumn="0" w:firstRowLastColumn="0" w:lastRowFirstColumn="0" w:lastRowLastColumn="0"/>
               <w:rPr>
                 <w:noProof/>
@@ -4571,6 +4755,7 @@
           </w:tcPr>
           <w:p>
             <w:pPr>
+              <w:jc w:val="both"/>
               <w:cnfStyle w:val="000000010000" w:firstRow="0" w:lastRow="0" w:firstColumn="0" w:lastColumn="0" w:oddVBand="0" w:evenVBand="0" w:oddHBand="0" w:evenHBand="1" w:firstRowFirstColumn="0" w:firstRowLastColumn="0" w:lastRowFirstColumn="0" w:lastRowLastColumn="0"/>
               <w:rPr>
                 <w:noProof/>
@@ -4599,6 +4784,7 @@
           </w:tcPr>
           <w:p>
             <w:pPr>
+              <w:jc w:val="both"/>
               <w:rPr>
                 <w:noProof/>
                 <w:lang w:eastAsia="ru-RU"/>
@@ -4619,6 +4805,7 @@
           </w:tcPr>
           <w:p>
             <w:pPr>
+              <w:jc w:val="both"/>
               <w:cnfStyle w:val="000000100000" w:firstRow="0" w:lastRow="0" w:firstColumn="0" w:lastColumn="0" w:oddVBand="0" w:evenVBand="0" w:oddHBand="1" w:evenHBand="0" w:firstRowFirstColumn="0" w:firstRowLastColumn="0" w:lastRowFirstColumn="0" w:lastRowLastColumn="0"/>
               <w:rPr>
                 <w:noProof/>
@@ -4654,10 +4841,11 @@
           </w:tcPr>
           <w:p>
             <w:pPr>
+              <w:jc w:val="both"/>
               <w:cnfStyle w:val="000000100000" w:firstRow="0" w:lastRow="0" w:firstColumn="0" w:lastColumn="0" w:oddVBand="0" w:evenVBand="0" w:oddHBand="1" w:evenHBand="0" w:firstRowFirstColumn="0" w:firstRowLastColumn="0" w:lastRowFirstColumn="0" w:lastRowLastColumn="0"/>
               <w:rPr>
                 <w:noProof/>
-                <w:lang w:val="en-US" w:eastAsia="ru-RU"/>
+                <w:lang w:eastAsia="ru-RU"/>
               </w:rPr>
             </w:pPr>
             <w:r>
@@ -4665,7 +4853,7 @@
                 <w:i/>
                 <w:noProof/>
                 <w:szCs w:val="22"/>
-                <w:lang w:val="en-US" w:eastAsia="ru-RU"/>
+                <w:lang w:eastAsia="ru-RU"/>
               </w:rPr>
               <w:t>&lt;</w:t>
             </w:r>
@@ -4683,7 +4871,7 @@
                 <w:i/>
                 <w:noProof/>
                 <w:szCs w:val="22"/>
-                <w:lang w:val="en-US" w:eastAsia="ru-RU"/>
+                <w:lang w:eastAsia="ru-RU"/>
               </w:rPr>
               <w:t>&gt;</w:t>
             </w:r>
@@ -4695,10 +4883,11 @@
           </w:tcPr>
           <w:p>
             <w:pPr>
+              <w:jc w:val="both"/>
               <w:cnfStyle w:val="000000100000" w:firstRow="0" w:lastRow="0" w:firstColumn="0" w:lastColumn="0" w:oddVBand="0" w:evenVBand="0" w:oddHBand="1" w:evenHBand="0" w:firstRowFirstColumn="0" w:firstRowLastColumn="0" w:lastRowFirstColumn="0" w:lastRowLastColumn="0"/>
               <w:rPr>
                 <w:noProof/>
-                <w:lang w:val="en-US" w:eastAsia="ru-RU"/>
+                <w:lang w:eastAsia="ru-RU"/>
               </w:rPr>
             </w:pPr>
             <w:r>
@@ -4723,6 +4912,7 @@
           </w:tcPr>
           <w:p>
             <w:pPr>
+              <w:jc w:val="both"/>
               <w:cnfStyle w:val="000000100000" w:firstRow="0" w:lastRow="0" w:firstColumn="0" w:lastColumn="0" w:oddVBand="0" w:evenVBand="0" w:oddHBand="1" w:evenHBand="0" w:firstRowFirstColumn="0" w:firstRowLastColumn="0" w:lastRowFirstColumn="0" w:lastRowLastColumn="0"/>
               <w:rPr>
                 <w:noProof/>
@@ -4750,6 +4940,7 @@
           </w:tcPr>
           <w:p>
             <w:pPr>
+              <w:jc w:val="both"/>
               <w:rPr>
                 <w:noProof/>
                 <w:lang w:eastAsia="ru-RU"/>
@@ -4771,6 +4962,7 @@
           </w:tcPr>
           <w:p>
             <w:pPr>
+              <w:jc w:val="both"/>
               <w:cnfStyle w:val="000000010000" w:firstRow="0" w:lastRow="0" w:firstColumn="0" w:lastColumn="0" w:oddVBand="0" w:evenVBand="0" w:oddHBand="0" w:evenHBand="1" w:firstRowFirstColumn="0" w:firstRowLastColumn="0" w:lastRowFirstColumn="0" w:lastRowLastColumn="0"/>
               <w:rPr>
                 <w:noProof/>
@@ -4793,6 +4985,7 @@
           </w:tcPr>
           <w:p>
             <w:pPr>
+              <w:jc w:val="both"/>
               <w:cnfStyle w:val="000000010000" w:firstRow="0" w:lastRow="0" w:firstColumn="0" w:lastColumn="0" w:oddVBand="0" w:evenVBand="0" w:oddHBand="0" w:evenHBand="1" w:firstRowFirstColumn="0" w:firstRowLastColumn="0" w:lastRowFirstColumn="0" w:lastRowLastColumn="0"/>
               <w:rPr>
                 <w:noProof/>
@@ -4811,6 +5004,7 @@
           </w:p>
           <w:p>
             <w:pPr>
+              <w:jc w:val="both"/>
               <w:cnfStyle w:val="000000010000" w:firstRow="0" w:lastRow="0" w:firstColumn="0" w:lastColumn="0" w:oddVBand="0" w:evenVBand="0" w:oddHBand="0" w:evenHBand="1" w:firstRowFirstColumn="0" w:firstRowLastColumn="0" w:lastRowFirstColumn="0" w:lastRowLastColumn="0"/>
               <w:rPr>
                 <w:i/>
@@ -4827,6 +5021,7 @@
           <w:p>
             <w:pPr>
               <w:spacing w:after="0"/>
+              <w:jc w:val="both"/>
               <w:cnfStyle w:val="000000010000" w:firstRow="0" w:lastRow="0" w:firstColumn="0" w:lastColumn="0" w:oddVBand="0" w:evenVBand="0" w:oddHBand="0" w:evenHBand="1" w:firstRowFirstColumn="0" w:firstRowLastColumn="0" w:lastRowFirstColumn="0" w:lastRowLastColumn="0"/>
               <w:rPr>
                 <w:noProof/>
@@ -4870,6 +5065,7 @@
           <w:p>
             <w:pPr>
               <w:spacing w:after="0"/>
+              <w:jc w:val="both"/>
               <w:cnfStyle w:val="000000010000" w:firstRow="0" w:lastRow="0" w:firstColumn="0" w:lastColumn="0" w:oddVBand="0" w:evenVBand="0" w:oddHBand="0" w:evenHBand="1" w:firstRowFirstColumn="0" w:firstRowLastColumn="0" w:lastRowFirstColumn="0" w:lastRowLastColumn="0"/>
               <w:rPr>
                 <w:noProof/>
@@ -4896,6 +5092,7 @@
           </w:p>
           <w:p>
             <w:pPr>
+              <w:jc w:val="both"/>
               <w:cnfStyle w:val="000000010000" w:firstRow="0" w:lastRow="0" w:firstColumn="0" w:lastColumn="0" w:oddVBand="0" w:evenVBand="0" w:oddHBand="0" w:evenHBand="1" w:firstRowFirstColumn="0" w:firstRowLastColumn="0" w:lastRowFirstColumn="0" w:lastRowLastColumn="0"/>
               <w:rPr>
                 <w:noProof/>
@@ -4926,6 +5123,7 @@
           </w:tcPr>
           <w:p>
             <w:pPr>
+              <w:jc w:val="both"/>
               <w:cnfStyle w:val="000000010000" w:firstRow="0" w:lastRow="0" w:firstColumn="0" w:lastColumn="0" w:oddVBand="0" w:evenVBand="0" w:oddHBand="0" w:evenHBand="1" w:firstRowFirstColumn="0" w:firstRowLastColumn="0" w:lastRowFirstColumn="0" w:lastRowLastColumn="0"/>
               <w:rPr>
                 <w:noProof/>
@@ -4954,6 +5152,7 @@
           </w:tcPr>
           <w:p>
             <w:pPr>
+              <w:jc w:val="both"/>
               <w:rPr>
                 <w:noProof/>
                 <w:lang w:eastAsia="ru-RU"/>
@@ -4974,6 +5173,7 @@
           </w:tcPr>
           <w:p>
             <w:pPr>
+              <w:jc w:val="both"/>
               <w:cnfStyle w:val="000000100000" w:firstRow="0" w:lastRow="0" w:firstColumn="0" w:lastColumn="0" w:oddVBand="0" w:evenVBand="0" w:oddHBand="1" w:evenHBand="0" w:firstRowFirstColumn="0" w:firstRowLastColumn="0" w:lastRowFirstColumn="0" w:lastRowLastColumn="0"/>
               <w:rPr>
                 <w:noProof/>
@@ -4995,6 +5195,7 @@
           </w:tcPr>
           <w:p>
             <w:pPr>
+              <w:jc w:val="both"/>
               <w:cnfStyle w:val="000000100000" w:firstRow="0" w:lastRow="0" w:firstColumn="0" w:lastColumn="0" w:oddVBand="0" w:evenVBand="0" w:oddHBand="1" w:evenHBand="0" w:firstRowFirstColumn="0" w:firstRowLastColumn="0" w:lastRowFirstColumn="0" w:lastRowLastColumn="0"/>
               <w:rPr>
                 <w:noProof/>
@@ -5017,6 +5218,7 @@
           <w:p>
             <w:pPr>
               <w:spacing w:after="0"/>
+              <w:jc w:val="both"/>
               <w:cnfStyle w:val="000000100000" w:firstRow="0" w:lastRow="0" w:firstColumn="0" w:lastColumn="0" w:oddVBand="0" w:evenVBand="0" w:oddHBand="1" w:evenHBand="0" w:firstRowFirstColumn="0" w:firstRowLastColumn="0" w:lastRowFirstColumn="0" w:lastRowLastColumn="0"/>
               <w:rPr>
                 <w:noProof/>
@@ -5035,6 +5237,7 @@
           </w:p>
           <w:p>
             <w:pPr>
+              <w:jc w:val="both"/>
               <w:cnfStyle w:val="000000100000" w:firstRow="0" w:lastRow="0" w:firstColumn="0" w:lastColumn="0" w:oddVBand="0" w:evenVBand="0" w:oddHBand="1" w:evenHBand="0" w:firstRowFirstColumn="0" w:firstRowLastColumn="0" w:lastRowFirstColumn="0" w:lastRowLastColumn="0"/>
               <w:rPr>
                 <w:noProof/>
@@ -5057,6 +5260,7 @@
           </w:tcPr>
           <w:p>
             <w:pPr>
+              <w:jc w:val="both"/>
               <w:cnfStyle w:val="000000100000" w:firstRow="0" w:lastRow="0" w:firstColumn="0" w:lastColumn="0" w:oddVBand="0" w:evenVBand="0" w:oddHBand="1" w:evenHBand="0" w:firstRowFirstColumn="0" w:firstRowLastColumn="0" w:lastRowFirstColumn="0" w:lastRowLastColumn="0"/>
               <w:rPr>
                 <w:noProof/>
@@ -5098,6 +5302,7 @@
           </w:tcPr>
           <w:p>
             <w:pPr>
+              <w:jc w:val="both"/>
               <w:rPr>
                 <w:noProof/>
                 <w:lang w:eastAsia="ru-RU"/>
@@ -5119,6 +5324,7 @@
           </w:tcPr>
           <w:p>
             <w:pPr>
+              <w:jc w:val="both"/>
               <w:cnfStyle w:val="000000010000" w:firstRow="0" w:lastRow="0" w:firstColumn="0" w:lastColumn="0" w:oddVBand="0" w:evenVBand="0" w:oddHBand="0" w:evenHBand="1" w:firstRowFirstColumn="0" w:firstRowLastColumn="0" w:lastRowFirstColumn="0" w:lastRowLastColumn="0"/>
               <w:rPr>
                 <w:noProof/>
@@ -5141,6 +5347,7 @@
           </w:tcPr>
           <w:p>
             <w:pPr>
+              <w:jc w:val="both"/>
               <w:cnfStyle w:val="000000010000" w:firstRow="0" w:lastRow="0" w:firstColumn="0" w:lastColumn="0" w:oddVBand="0" w:evenVBand="0" w:oddHBand="0" w:evenHBand="1" w:firstRowFirstColumn="0" w:firstRowLastColumn="0" w:lastRowFirstColumn="0" w:lastRowLastColumn="0"/>
               <w:rPr>
                 <w:i/>
@@ -5165,6 +5372,7 @@
           <w:p>
             <w:pPr>
               <w:spacing w:after="0"/>
+              <w:jc w:val="both"/>
               <w:cnfStyle w:val="000000010000" w:firstRow="0" w:lastRow="0" w:firstColumn="0" w:lastColumn="0" w:oddVBand="0" w:evenVBand="0" w:oddHBand="0" w:evenHBand="1" w:firstRowFirstColumn="0" w:firstRowLastColumn="0" w:lastRowFirstColumn="0" w:lastRowLastColumn="0"/>
               <w:rPr>
                 <w:noProof/>
@@ -5183,6 +5391,7 @@
           </w:p>
           <w:p>
             <w:pPr>
+              <w:jc w:val="both"/>
               <w:cnfStyle w:val="000000010000" w:firstRow="0" w:lastRow="0" w:firstColumn="0" w:lastColumn="0" w:oddVBand="0" w:evenVBand="0" w:oddHBand="0" w:evenHBand="1" w:firstRowFirstColumn="0" w:firstRowLastColumn="0" w:lastRowFirstColumn="0" w:lastRowLastColumn="0"/>
               <w:rPr>
                 <w:noProof/>
@@ -5205,6 +5414,7 @@
           </w:tcPr>
           <w:p>
             <w:pPr>
+              <w:jc w:val="both"/>
               <w:cnfStyle w:val="000000010000" w:firstRow="0" w:lastRow="0" w:firstColumn="0" w:lastColumn="0" w:oddVBand="0" w:evenVBand="0" w:oddHBand="0" w:evenHBand="1" w:firstRowFirstColumn="0" w:firstRowLastColumn="0" w:lastRowFirstColumn="0" w:lastRowLastColumn="0"/>
               <w:rPr>
                 <w:noProof/>
@@ -5233,6 +5443,7 @@
           </w:tcPr>
           <w:p>
             <w:pPr>
+              <w:jc w:val="both"/>
               <w:rPr>
                 <w:noProof/>
                 <w:lang w:eastAsia="ru-RU"/>
@@ -5254,6 +5465,7 @@
           </w:tcPr>
           <w:p>
             <w:pPr>
+              <w:jc w:val="both"/>
               <w:cnfStyle w:val="000000100000" w:firstRow="0" w:lastRow="0" w:firstColumn="0" w:lastColumn="0" w:oddVBand="0" w:evenVBand="0" w:oddHBand="1" w:evenHBand="0" w:firstRowFirstColumn="0" w:firstRowLastColumn="0" w:lastRowFirstColumn="0" w:lastRowLastColumn="0"/>
               <w:rPr>
                 <w:noProof/>
@@ -5276,6 +5488,7 @@
           </w:tcPr>
           <w:p>
             <w:pPr>
+              <w:jc w:val="both"/>
               <w:cnfStyle w:val="000000100000" w:firstRow="0" w:lastRow="0" w:firstColumn="0" w:lastColumn="0" w:oddVBand="0" w:evenVBand="0" w:oddHBand="1" w:evenHBand="0" w:firstRowFirstColumn="0" w:firstRowLastColumn="0" w:lastRowFirstColumn="0" w:lastRowLastColumn="0"/>
               <w:rPr>
                 <w:i/>
@@ -5299,6 +5512,7 @@
           </w:tcPr>
           <w:p>
             <w:pPr>
+              <w:jc w:val="both"/>
               <w:cnfStyle w:val="000000100000" w:firstRow="0" w:lastRow="0" w:firstColumn="0" w:lastColumn="0" w:oddVBand="0" w:evenVBand="0" w:oddHBand="1" w:evenHBand="0" w:firstRowFirstColumn="0" w:firstRowLastColumn="0" w:lastRowFirstColumn="0" w:lastRowLastColumn="0"/>
               <w:rPr>
                 <w:noProof/>
@@ -5321,6 +5535,7 @@
           </w:tcPr>
           <w:p>
             <w:pPr>
+              <w:jc w:val="both"/>
               <w:cnfStyle w:val="000000100000" w:firstRow="0" w:lastRow="0" w:firstColumn="0" w:lastColumn="0" w:oddVBand="0" w:evenVBand="0" w:oddHBand="1" w:evenHBand="0" w:firstRowFirstColumn="0" w:firstRowLastColumn="0" w:lastRowFirstColumn="0" w:lastRowLastColumn="0"/>
               <w:rPr>
                 <w:noProof/>
@@ -5349,6 +5564,7 @@
           </w:tcPr>
           <w:p>
             <w:pPr>
+              <w:jc w:val="both"/>
               <w:rPr>
                 <w:noProof/>
                 <w:lang w:eastAsia="ru-RU"/>
@@ -5370,6 +5586,7 @@
           </w:tcPr>
           <w:p>
             <w:pPr>
+              <w:jc w:val="both"/>
               <w:cnfStyle w:val="000000010000" w:firstRow="0" w:lastRow="0" w:firstColumn="0" w:lastColumn="0" w:oddVBand="0" w:evenVBand="0" w:oddHBand="0" w:evenHBand="1" w:firstRowFirstColumn="0" w:firstRowLastColumn="0" w:lastRowFirstColumn="0" w:lastRowLastColumn="0"/>
               <w:rPr>
                 <w:noProof/>
@@ -5392,6 +5609,7 @@
           </w:tcPr>
           <w:p>
             <w:pPr>
+              <w:jc w:val="both"/>
               <w:cnfStyle w:val="000000010000" w:firstRow="0" w:lastRow="0" w:firstColumn="0" w:lastColumn="0" w:oddVBand="0" w:evenVBand="0" w:oddHBand="0" w:evenHBand="1" w:firstRowFirstColumn="0" w:firstRowLastColumn="0" w:lastRowFirstColumn="0" w:lastRowLastColumn="0"/>
               <w:rPr>
                 <w:i/>
@@ -5416,6 +5634,7 @@
           <w:p>
             <w:pPr>
               <w:spacing w:after="0"/>
+              <w:jc w:val="both"/>
               <w:cnfStyle w:val="000000010000" w:firstRow="0" w:lastRow="0" w:firstColumn="0" w:lastColumn="0" w:oddVBand="0" w:evenVBand="0" w:oddHBand="0" w:evenHBand="1" w:firstRowFirstColumn="0" w:firstRowLastColumn="0" w:lastRowFirstColumn="0" w:lastRowLastColumn="0"/>
               <w:rPr>
                 <w:noProof/>
@@ -5443,6 +5662,7 @@
           <w:p>
             <w:pPr>
               <w:spacing w:after="0"/>
+              <w:jc w:val="both"/>
               <w:cnfStyle w:val="000000010000" w:firstRow="0" w:lastRow="0" w:firstColumn="0" w:lastColumn="0" w:oddVBand="0" w:evenVBand="0" w:oddHBand="0" w:evenHBand="1" w:firstRowFirstColumn="0" w:firstRowLastColumn="0" w:lastRowFirstColumn="0" w:lastRowLastColumn="0"/>
               <w:rPr>
                 <w:noProof/>
@@ -5470,6 +5690,7 @@
           <w:p>
             <w:pPr>
               <w:spacing w:after="0"/>
+              <w:jc w:val="both"/>
               <w:cnfStyle w:val="000000010000" w:firstRow="0" w:lastRow="0" w:firstColumn="0" w:lastColumn="0" w:oddVBand="0" w:evenVBand="0" w:oddHBand="0" w:evenHBand="1" w:firstRowFirstColumn="0" w:firstRowLastColumn="0" w:lastRowFirstColumn="0" w:lastRowLastColumn="0"/>
               <w:rPr>
                 <w:noProof/>
@@ -5496,6 +5717,7 @@
           </w:p>
           <w:p>
             <w:pPr>
+              <w:jc w:val="both"/>
               <w:cnfStyle w:val="000000010000" w:firstRow="0" w:lastRow="0" w:firstColumn="0" w:lastColumn="0" w:oddVBand="0" w:evenVBand="0" w:oddHBand="0" w:evenHBand="1" w:firstRowFirstColumn="0" w:firstRowLastColumn="0" w:lastRowFirstColumn="0" w:lastRowLastColumn="0"/>
               <w:rPr>
                 <w:noProof/>
@@ -5526,6 +5748,7 @@
           </w:tcPr>
           <w:p>
             <w:pPr>
+              <w:jc w:val="both"/>
               <w:cnfStyle w:val="000000010000" w:firstRow="0" w:lastRow="0" w:firstColumn="0" w:lastColumn="0" w:oddVBand="0" w:evenVBand="0" w:oddHBand="0" w:evenHBand="1" w:firstRowFirstColumn="0" w:firstRowLastColumn="0" w:lastRowFirstColumn="0" w:lastRowLastColumn="0"/>
               <w:rPr>
                 <w:noProof/>
@@ -5554,6 +5777,7 @@
           </w:tcPr>
           <w:p>
             <w:pPr>
+              <w:jc w:val="both"/>
               <w:rPr>
                 <w:noProof/>
                 <w:lang w:eastAsia="ru-RU"/>
@@ -5575,6 +5799,7 @@
           </w:tcPr>
           <w:p>
             <w:pPr>
+              <w:jc w:val="both"/>
               <w:cnfStyle w:val="000000100000" w:firstRow="0" w:lastRow="0" w:firstColumn="0" w:lastColumn="0" w:oddVBand="0" w:evenVBand="0" w:oddHBand="1" w:evenHBand="0" w:firstRowFirstColumn="0" w:firstRowLastColumn="0" w:lastRowFirstColumn="0" w:lastRowLastColumn="0"/>
               <w:rPr>
                 <w:noProof/>
@@ -5597,6 +5822,7 @@
           </w:tcPr>
           <w:p>
             <w:pPr>
+              <w:jc w:val="both"/>
               <w:cnfStyle w:val="000000100000" w:firstRow="0" w:lastRow="0" w:firstColumn="0" w:lastColumn="0" w:oddVBand="0" w:evenVBand="0" w:oddHBand="1" w:evenHBand="0" w:firstRowFirstColumn="0" w:firstRowLastColumn="0" w:lastRowFirstColumn="0" w:lastRowLastColumn="0"/>
               <w:rPr>
                 <w:noProof/>
@@ -5619,6 +5845,7 @@
           </w:tcPr>
           <w:p>
             <w:pPr>
+              <w:jc w:val="both"/>
               <w:cnfStyle w:val="000000100000" w:firstRow="0" w:lastRow="0" w:firstColumn="0" w:lastColumn="0" w:oddVBand="0" w:evenVBand="0" w:oddHBand="1" w:evenHBand="0" w:firstRowFirstColumn="0" w:firstRowLastColumn="0" w:lastRowFirstColumn="0" w:lastRowLastColumn="0"/>
               <w:rPr>
                 <w:szCs w:val="22"/>
@@ -5629,6 +5856,7 @@
           <w:p>
             <w:pPr>
               <w:spacing w:after="0"/>
+              <w:jc w:val="both"/>
               <w:cnfStyle w:val="000000100000" w:firstRow="0" w:lastRow="0" w:firstColumn="0" w:lastColumn="0" w:oddVBand="0" w:evenVBand="0" w:oddHBand="1" w:evenHBand="0" w:firstRowFirstColumn="0" w:firstRowLastColumn="0" w:lastRowFirstColumn="0" w:lastRowLastColumn="0"/>
               <w:rPr>
                 <w:noProof/>
@@ -5650,6 +5878,7 @@
           </w:tcPr>
           <w:p>
             <w:pPr>
+              <w:jc w:val="both"/>
               <w:cnfStyle w:val="000000100000" w:firstRow="0" w:lastRow="0" w:firstColumn="0" w:lastColumn="0" w:oddVBand="0" w:evenVBand="0" w:oddHBand="1" w:evenHBand="0" w:firstRowFirstColumn="0" w:firstRowLastColumn="0" w:lastRowFirstColumn="0" w:lastRowLastColumn="0"/>
               <w:rPr>
                 <w:noProof/>
@@ -5678,6 +5907,7 @@
           </w:tcPr>
           <w:p>
             <w:pPr>
+              <w:jc w:val="both"/>
               <w:rPr>
                 <w:noProof/>
                 <w:lang w:eastAsia="ru-RU"/>
@@ -5699,6 +5929,7 @@
           </w:tcPr>
           <w:p>
             <w:pPr>
+              <w:jc w:val="both"/>
               <w:cnfStyle w:val="000000010000" w:firstRow="0" w:lastRow="0" w:firstColumn="0" w:lastColumn="0" w:oddVBand="0" w:evenVBand="0" w:oddHBand="0" w:evenHBand="1" w:firstRowFirstColumn="0" w:firstRowLastColumn="0" w:lastRowFirstColumn="0" w:lastRowLastColumn="0"/>
               <w:rPr>
                 <w:noProof/>
@@ -5721,6 +5952,7 @@
           </w:tcPr>
           <w:p>
             <w:pPr>
+              <w:jc w:val="both"/>
               <w:cnfStyle w:val="000000010000" w:firstRow="0" w:lastRow="0" w:firstColumn="0" w:lastColumn="0" w:oddVBand="0" w:evenVBand="0" w:oddHBand="0" w:evenHBand="1" w:firstRowFirstColumn="0" w:firstRowLastColumn="0" w:lastRowFirstColumn="0" w:lastRowLastColumn="0"/>
               <w:rPr>
                 <w:noProof/>
@@ -5744,6 +5976,7 @@
           <w:p>
             <w:pPr>
               <w:spacing w:after="0"/>
+              <w:jc w:val="both"/>
               <w:cnfStyle w:val="000000010000" w:firstRow="0" w:lastRow="0" w:firstColumn="0" w:lastColumn="0" w:oddVBand="0" w:evenVBand="0" w:oddHBand="0" w:evenHBand="1" w:firstRowFirstColumn="0" w:firstRowLastColumn="0" w:lastRowFirstColumn="0" w:lastRowLastColumn="0"/>
               <w:rPr>
                 <w:noProof/>
@@ -5765,6 +5998,7 @@
           </w:tcPr>
           <w:p>
             <w:pPr>
+              <w:jc w:val="both"/>
               <w:cnfStyle w:val="000000010000" w:firstRow="0" w:lastRow="0" w:firstColumn="0" w:lastColumn="0" w:oddVBand="0" w:evenVBand="0" w:oddHBand="0" w:evenHBand="1" w:firstRowFirstColumn="0" w:firstRowLastColumn="0" w:lastRowFirstColumn="0" w:lastRowLastColumn="0"/>
               <w:rPr>
                 <w:noProof/>
@@ -5793,6 +6027,7 @@
           </w:tcPr>
           <w:p>
             <w:pPr>
+              <w:jc w:val="both"/>
               <w:rPr>
                 <w:noProof/>
                 <w:lang w:eastAsia="ru-RU"/>
@@ -5813,6 +6048,7 @@
           </w:tcPr>
           <w:p>
             <w:pPr>
+              <w:jc w:val="both"/>
               <w:cnfStyle w:val="000000100000" w:firstRow="0" w:lastRow="0" w:firstColumn="0" w:lastColumn="0" w:oddVBand="0" w:evenVBand="0" w:oddHBand="1" w:evenHBand="0" w:firstRowFirstColumn="0" w:firstRowLastColumn="0" w:lastRowFirstColumn="0" w:lastRowLastColumn="0"/>
               <w:rPr>
                 <w:noProof/>
@@ -5834,6 +6070,7 @@
           </w:tcPr>
           <w:p>
             <w:pPr>
+              <w:jc w:val="both"/>
               <w:cnfStyle w:val="000000100000" w:firstRow="0" w:lastRow="0" w:firstColumn="0" w:lastColumn="0" w:oddVBand="0" w:evenVBand="0" w:oddHBand="1" w:evenHBand="0" w:firstRowFirstColumn="0" w:firstRowLastColumn="0" w:lastRowFirstColumn="0" w:lastRowLastColumn="0"/>
               <w:rPr>
                 <w:noProof/>
@@ -5856,6 +6093,7 @@
           <w:p>
             <w:pPr>
               <w:spacing w:after="0"/>
+              <w:jc w:val="both"/>
               <w:cnfStyle w:val="000000100000" w:firstRow="0" w:lastRow="0" w:firstColumn="0" w:lastColumn="0" w:oddVBand="0" w:evenVBand="0" w:oddHBand="1" w:evenHBand="0" w:firstRowFirstColumn="0" w:firstRowLastColumn="0" w:lastRowFirstColumn="0" w:lastRowLastColumn="0"/>
               <w:rPr>
                 <w:noProof/>
@@ -5875,6 +6113,7 @@
           <w:p>
             <w:pPr>
               <w:spacing w:after="0"/>
+              <w:jc w:val="both"/>
               <w:cnfStyle w:val="000000100000" w:firstRow="0" w:lastRow="0" w:firstColumn="0" w:lastColumn="0" w:oddVBand="0" w:evenVBand="0" w:oddHBand="1" w:evenHBand="0" w:firstRowFirstColumn="0" w:firstRowLastColumn="0" w:lastRowFirstColumn="0" w:lastRowLastColumn="0"/>
               <w:rPr>
                 <w:lang w:eastAsia="ru-RU"/>
@@ -5896,6 +6135,7 @@
           </w:tcPr>
           <w:p>
             <w:pPr>
+              <w:jc w:val="both"/>
               <w:cnfStyle w:val="000000100000" w:firstRow="0" w:lastRow="0" w:firstColumn="0" w:lastColumn="0" w:oddVBand="0" w:evenVBand="0" w:oddHBand="1" w:evenHBand="0" w:firstRowFirstColumn="0" w:firstRowLastColumn="0" w:lastRowFirstColumn="0" w:lastRowLastColumn="0"/>
               <w:rPr>
                 <w:noProof/>
@@ -5916,6 +6156,7 @@
           </w:tcPr>
           <w:p>
             <w:pPr>
+              <w:jc w:val="both"/>
               <w:rPr>
                 <w:noProof/>
                 <w:lang w:eastAsia="ru-RU"/>
@@ -5937,6 +6178,7 @@
           </w:tcPr>
           <w:p>
             <w:pPr>
+              <w:jc w:val="both"/>
               <w:cnfStyle w:val="000000010000" w:firstRow="0" w:lastRow="0" w:firstColumn="0" w:lastColumn="0" w:oddVBand="0" w:evenVBand="0" w:oddHBand="0" w:evenHBand="1" w:firstRowFirstColumn="0" w:firstRowLastColumn="0" w:lastRowFirstColumn="0" w:lastRowLastColumn="0"/>
               <w:rPr>
                 <w:noProof/>
@@ -5959,6 +6201,7 @@
           </w:tcPr>
           <w:p>
             <w:pPr>
+              <w:jc w:val="both"/>
               <w:cnfStyle w:val="000000010000" w:firstRow="0" w:lastRow="0" w:firstColumn="0" w:lastColumn="0" w:oddVBand="0" w:evenVBand="0" w:oddHBand="0" w:evenHBand="1" w:firstRowFirstColumn="0" w:firstRowLastColumn="0" w:lastRowFirstColumn="0" w:lastRowLastColumn="0"/>
               <w:rPr>
                 <w:noProof/>
@@ -5982,6 +6225,7 @@
           <w:p>
             <w:pPr>
               <w:spacing w:after="0"/>
+              <w:jc w:val="both"/>
               <w:cnfStyle w:val="000000010000" w:firstRow="0" w:lastRow="0" w:firstColumn="0" w:lastColumn="0" w:oddVBand="0" w:evenVBand="0" w:oddHBand="0" w:evenHBand="1" w:firstRowFirstColumn="0" w:firstRowLastColumn="0" w:lastRowFirstColumn="0" w:lastRowLastColumn="0"/>
               <w:rPr>
                 <w:noProof/>
@@ -6009,6 +6253,7 @@
           <w:p>
             <w:pPr>
               <w:spacing w:after="0"/>
+              <w:jc w:val="both"/>
               <w:cnfStyle w:val="000000010000" w:firstRow="0" w:lastRow="0" w:firstColumn="0" w:lastColumn="0" w:oddVBand="0" w:evenVBand="0" w:oddHBand="0" w:evenHBand="1" w:firstRowFirstColumn="0" w:firstRowLastColumn="0" w:lastRowFirstColumn="0" w:lastRowLastColumn="0"/>
               <w:rPr>
                 <w:noProof/>
@@ -6036,6 +6281,7 @@
           <w:p>
             <w:pPr>
               <w:spacing w:after="0"/>
+              <w:jc w:val="both"/>
               <w:cnfStyle w:val="000000010000" w:firstRow="0" w:lastRow="0" w:firstColumn="0" w:lastColumn="0" w:oddVBand="0" w:evenVBand="0" w:oddHBand="0" w:evenHBand="1" w:firstRowFirstColumn="0" w:firstRowLastColumn="0" w:lastRowFirstColumn="0" w:lastRowLastColumn="0"/>
               <w:rPr>
                 <w:lang w:eastAsia="ru-RU"/>
@@ -6065,6 +6311,7 @@
           </w:tcPr>
           <w:p>
             <w:pPr>
+              <w:jc w:val="both"/>
               <w:cnfStyle w:val="000000010000" w:firstRow="0" w:lastRow="0" w:firstColumn="0" w:lastColumn="0" w:oddVBand="0" w:evenVBand="0" w:oddHBand="0" w:evenHBand="1" w:firstRowFirstColumn="0" w:firstRowLastColumn="0" w:lastRowFirstColumn="0" w:lastRowLastColumn="0"/>
               <w:rPr>
                 <w:noProof/>
@@ -6093,17 +6340,19 @@
           </w:tcPr>
           <w:p>
             <w:pPr>
-              <w:rPr>
-                <w:noProof/>
-                <w:lang w:eastAsia="ru-RU"/>
-              </w:rPr>
-            </w:pPr>
-            <w:r>
-              <w:rPr>
-                <w:noProof/>
-                <w:szCs w:val="22"/>
-                <w:lang w:eastAsia="ru-RU"/>
-              </w:rPr>
+              <w:jc w:val="both"/>
+              <w:rPr>
+                <w:noProof/>
+                <w:lang w:eastAsia="ru-RU"/>
+              </w:rPr>
+            </w:pPr>
+            <w:r>
+              <w:rPr>
+                <w:noProof/>
+                <w:szCs w:val="22"/>
+                <w:lang w:eastAsia="ru-RU"/>
+              </w:rPr>
+              <w:lastRenderedPageBreak/>
               <w:t>Угол поворота текста</w:t>
             </w:r>
           </w:p>
@@ -6114,6 +6363,7 @@
           </w:tcPr>
           <w:p>
             <w:pPr>
+              <w:jc w:val="both"/>
               <w:cnfStyle w:val="000000100000" w:firstRow="0" w:lastRow="0" w:firstColumn="0" w:lastColumn="0" w:oddVBand="0" w:evenVBand="0" w:oddHBand="1" w:evenHBand="0" w:firstRowFirstColumn="0" w:firstRowLastColumn="0" w:lastRowFirstColumn="0" w:lastRowLastColumn="0"/>
               <w:rPr>
                 <w:noProof/>
@@ -6136,6 +6386,7 @@
           </w:tcPr>
           <w:p>
             <w:pPr>
+              <w:jc w:val="both"/>
               <w:cnfStyle w:val="000000100000" w:firstRow="0" w:lastRow="0" w:firstColumn="0" w:lastColumn="0" w:oddVBand="0" w:evenVBand="0" w:oddHBand="1" w:evenHBand="0" w:firstRowFirstColumn="0" w:firstRowLastColumn="0" w:lastRowFirstColumn="0" w:lastRowLastColumn="0"/>
               <w:rPr>
                 <w:noProof/>
@@ -6159,9 +6410,10 @@
           <w:p>
             <w:pPr>
               <w:spacing w:after="0"/>
+              <w:jc w:val="both"/>
               <w:cnfStyle w:val="000000100000" w:firstRow="0" w:lastRow="0" w:firstColumn="0" w:lastColumn="0" w:oddVBand="0" w:evenVBand="0" w:oddHBand="1" w:evenHBand="0" w:firstRowFirstColumn="0" w:firstRowLastColumn="0" w:lastRowFirstColumn="0" w:lastRowLastColumn="0"/>
               <w:rPr>
-                <w:lang w:val="en-US" w:eastAsia="ru-RU"/>
+                <w:lang w:eastAsia="ru-RU"/>
               </w:rPr>
             </w:pPr>
             <w:r>
@@ -6196,6 +6448,7 @@
           </w:tcPr>
           <w:p>
             <w:pPr>
+              <w:jc w:val="both"/>
               <w:cnfStyle w:val="000000100000" w:firstRow="0" w:lastRow="0" w:firstColumn="0" w:lastColumn="0" w:oddVBand="0" w:evenVBand="0" w:oddHBand="1" w:evenHBand="0" w:firstRowFirstColumn="0" w:firstRowLastColumn="0" w:lastRowFirstColumn="0" w:lastRowLastColumn="0"/>
               <w:rPr>
                 <w:noProof/>
@@ -6224,6 +6477,7 @@
           </w:tcPr>
           <w:p>
             <w:pPr>
+              <w:jc w:val="both"/>
               <w:rPr>
                 <w:noProof/>
                 <w:lang w:eastAsia="ru-RU"/>
@@ -6245,6 +6499,7 @@
           </w:tcPr>
           <w:p>
             <w:pPr>
+              <w:jc w:val="both"/>
               <w:cnfStyle w:val="000000010000" w:firstRow="0" w:lastRow="0" w:firstColumn="0" w:lastColumn="0" w:oddVBand="0" w:evenVBand="0" w:oddHBand="0" w:evenHBand="1" w:firstRowFirstColumn="0" w:firstRowLastColumn="0" w:lastRowFirstColumn="0" w:lastRowLastColumn="0"/>
               <w:rPr>
                 <w:noProof/>
@@ -6267,6 +6522,7 @@
           </w:tcPr>
           <w:p>
             <w:pPr>
+              <w:jc w:val="both"/>
               <w:cnfStyle w:val="000000010000" w:firstRow="0" w:lastRow="0" w:firstColumn="0" w:lastColumn="0" w:oddVBand="0" w:evenVBand="0" w:oddHBand="0" w:evenHBand="1" w:firstRowFirstColumn="0" w:firstRowLastColumn="0" w:lastRowFirstColumn="0" w:lastRowLastColumn="0"/>
               <w:rPr>
                 <w:noProof/>
@@ -6290,6 +6546,7 @@
           <w:p>
             <w:pPr>
               <w:spacing w:after="0"/>
+              <w:jc w:val="both"/>
               <w:cnfStyle w:val="000000010000" w:firstRow="0" w:lastRow="0" w:firstColumn="0" w:lastColumn="0" w:oddVBand="0" w:evenVBand="0" w:oddHBand="0" w:evenHBand="1" w:firstRowFirstColumn="0" w:firstRowLastColumn="0" w:lastRowFirstColumn="0" w:lastRowLastColumn="0"/>
               <w:rPr>
                 <w:noProof/>
@@ -6317,6 +6574,7 @@
           <w:p>
             <w:pPr>
               <w:spacing w:after="0"/>
+              <w:jc w:val="both"/>
               <w:cnfStyle w:val="000000010000" w:firstRow="0" w:lastRow="0" w:firstColumn="0" w:lastColumn="0" w:oddVBand="0" w:evenVBand="0" w:oddHBand="0" w:evenHBand="1" w:firstRowFirstColumn="0" w:firstRowLastColumn="0" w:lastRowFirstColumn="0" w:lastRowLastColumn="0"/>
               <w:rPr>
                 <w:noProof/>
@@ -6344,6 +6602,7 @@
           <w:p>
             <w:pPr>
               <w:spacing w:after="0"/>
+              <w:jc w:val="both"/>
               <w:cnfStyle w:val="000000010000" w:firstRow="0" w:lastRow="0" w:firstColumn="0" w:lastColumn="0" w:oddVBand="0" w:evenVBand="0" w:oddHBand="0" w:evenHBand="1" w:firstRowFirstColumn="0" w:firstRowLastColumn="0" w:lastRowFirstColumn="0" w:lastRowLastColumn="0"/>
               <w:rPr>
                 <w:noProof/>
@@ -6374,6 +6633,7 @@
           </w:tcPr>
           <w:p>
             <w:pPr>
+              <w:jc w:val="both"/>
               <w:cnfStyle w:val="000000010000" w:firstRow="0" w:lastRow="0" w:firstColumn="0" w:lastColumn="0" w:oddVBand="0" w:evenVBand="0" w:oddHBand="0" w:evenHBand="1" w:firstRowFirstColumn="0" w:firstRowLastColumn="0" w:lastRowFirstColumn="0" w:lastRowLastColumn="0"/>
               <w:rPr>
                 <w:noProof/>
@@ -6402,6 +6662,7 @@
           </w:tcPr>
           <w:p>
             <w:pPr>
+              <w:jc w:val="both"/>
               <w:rPr>
                 <w:noProof/>
                 <w:szCs w:val="22"/>
@@ -6424,6 +6685,7 @@
           </w:tcPr>
           <w:p>
             <w:pPr>
+              <w:jc w:val="both"/>
               <w:cnfStyle w:val="000000100000" w:firstRow="0" w:lastRow="0" w:firstColumn="0" w:lastColumn="0" w:oddVBand="0" w:evenVBand="0" w:oddHBand="1" w:evenHBand="0" w:firstRowFirstColumn="0" w:firstRowLastColumn="0" w:lastRowFirstColumn="0" w:lastRowLastColumn="0"/>
               <w:rPr>
                 <w:noProof/>
@@ -6447,6 +6709,7 @@
           </w:tcPr>
           <w:p>
             <w:pPr>
+              <w:jc w:val="both"/>
               <w:cnfStyle w:val="000000100000" w:firstRow="0" w:lastRow="0" w:firstColumn="0" w:lastColumn="0" w:oddVBand="0" w:evenVBand="0" w:oddHBand="1" w:evenHBand="0" w:firstRowFirstColumn="0" w:firstRowLastColumn="0" w:lastRowFirstColumn="0" w:lastRowLastColumn="0"/>
               <w:rPr>
                 <w:noProof/>
@@ -6470,6 +6733,7 @@
           </w:tcPr>
           <w:p>
             <w:pPr>
+              <w:jc w:val="both"/>
               <w:cnfStyle w:val="000000100000" w:firstRow="0" w:lastRow="0" w:firstColumn="0" w:lastColumn="0" w:oddVBand="0" w:evenVBand="0" w:oddHBand="1" w:evenHBand="0" w:firstRowFirstColumn="0" w:firstRowLastColumn="0" w:lastRowFirstColumn="0" w:lastRowLastColumn="0"/>
               <w:rPr>
                 <w:noProof/>
@@ -6492,6 +6756,7 @@
           </w:tcPr>
           <w:p>
             <w:pPr>
+              <w:jc w:val="both"/>
               <w:cnfStyle w:val="000000100000" w:firstRow="0" w:lastRow="0" w:firstColumn="0" w:lastColumn="0" w:oddVBand="0" w:evenVBand="0" w:oddHBand="1" w:evenHBand="0" w:firstRowFirstColumn="0" w:firstRowLastColumn="0" w:lastRowFirstColumn="0" w:lastRowLastColumn="0"/>
               <w:rPr>
                 <w:noProof/>
@@ -6521,6 +6786,7 @@
           </w:tcPr>
           <w:p>
             <w:pPr>
+              <w:jc w:val="both"/>
               <w:rPr>
                 <w:noProof/>
                 <w:szCs w:val="22"/>
@@ -6543,6 +6809,7 @@
           </w:tcPr>
           <w:p>
             <w:pPr>
+              <w:jc w:val="both"/>
               <w:cnfStyle w:val="000000010000" w:firstRow="0" w:lastRow="0" w:firstColumn="0" w:lastColumn="0" w:oddVBand="0" w:evenVBand="0" w:oddHBand="0" w:evenHBand="1" w:firstRowFirstColumn="0" w:firstRowLastColumn="0" w:lastRowFirstColumn="0" w:lastRowLastColumn="0"/>
               <w:rPr>
                 <w:noProof/>
@@ -6566,6 +6833,7 @@
           </w:tcPr>
           <w:p>
             <w:pPr>
+              <w:jc w:val="both"/>
               <w:cnfStyle w:val="000000010000" w:firstRow="0" w:lastRow="0" w:firstColumn="0" w:lastColumn="0" w:oddVBand="0" w:evenVBand="0" w:oddHBand="0" w:evenHBand="1" w:firstRowFirstColumn="0" w:firstRowLastColumn="0" w:lastRowFirstColumn="0" w:lastRowLastColumn="0"/>
               <w:rPr>
                 <w:i/>
@@ -6590,6 +6858,7 @@
           </w:tcPr>
           <w:p>
             <w:pPr>
+              <w:jc w:val="both"/>
               <w:cnfStyle w:val="000000010000" w:firstRow="0" w:lastRow="0" w:firstColumn="0" w:lastColumn="0" w:oddVBand="0" w:evenVBand="0" w:oddHBand="0" w:evenHBand="1" w:firstRowFirstColumn="0" w:firstRowLastColumn="0" w:lastRowFirstColumn="0" w:lastRowLastColumn="0"/>
               <w:rPr>
                 <w:noProof/>
@@ -6612,6 +6881,7 @@
           </w:tcPr>
           <w:p>
             <w:pPr>
+              <w:jc w:val="both"/>
               <w:cnfStyle w:val="000000010000" w:firstRow="0" w:lastRow="0" w:firstColumn="0" w:lastColumn="0" w:oddVBand="0" w:evenVBand="0" w:oddHBand="0" w:evenHBand="1" w:firstRowFirstColumn="0" w:firstRowLastColumn="0" w:lastRowFirstColumn="0" w:lastRowLastColumn="0"/>
               <w:rPr>
                 <w:noProof/>
@@ -6633,6 +6903,7 @@
     </w:tbl>
     <w:p>
       <w:pPr>
+        <w:jc w:val="both"/>
         <w:rPr>
           <w:rFonts w:ascii="Times New Roman" w:hAnsi="Times New Roman" w:cs="Times New Roman"/>
           <w:b/>
@@ -6642,6 +6913,7 @@
     </w:p>
     <w:p>
       <w:pPr>
+        <w:jc w:val="both"/>
         <w:rPr>
           <w:rFonts w:ascii="Times New Roman" w:hAnsi="Times New Roman" w:cs="Times New Roman"/>
           <w:b/>
@@ -6659,6 +6931,7 @@
     </w:p>
     <w:p>
       <w:pPr>
+        <w:jc w:val="both"/>
         <w:rPr>
           <w:rFonts w:ascii="Times New Roman" w:hAnsi="Times New Roman" w:cs="Times New Roman"/>
           <w:b/>
@@ -6708,7 +6981,7 @@
           </w:tcPr>
           <w:p>
             <w:pPr>
-              <w:jc w:val="center"/>
+              <w:jc w:val="both"/>
               <w:rPr>
                 <w:b/>
               </w:rPr>
@@ -6727,7 +7000,7 @@
           </w:tcPr>
           <w:p>
             <w:pPr>
-              <w:jc w:val="center"/>
+              <w:jc w:val="both"/>
               <w:rPr>
                 <w:b/>
               </w:rPr>
@@ -6746,7 +7019,7 @@
           </w:tcPr>
           <w:p>
             <w:pPr>
-              <w:jc w:val="center"/>
+              <w:jc w:val="both"/>
               <w:rPr>
                 <w:b/>
               </w:rPr>
@@ -6771,6 +7044,7 @@
           </w:tcPr>
           <w:p>
             <w:pPr>
+              <w:jc w:val="both"/>
               <w:rPr>
                 <w:rFonts w:ascii="Times New Roman" w:hAnsi="Times New Roman" w:cs="Times New Roman"/>
                 <w:b/>
@@ -6837,6 +7111,7 @@
           </w:tcPr>
           <w:p>
             <w:pPr>
+              <w:jc w:val="both"/>
               <w:rPr>
                 <w:rFonts w:cs="Times New Roman"/>
                 <w:sz w:val="28"/>
@@ -6859,6 +7134,7 @@
           </w:tcPr>
           <w:p>
             <w:pPr>
+              <w:jc w:val="both"/>
               <w:rPr>
                 <w:rFonts w:cs="Times New Roman"/>
                 <w:sz w:val="28"/>
@@ -6887,6 +7163,7 @@
           </w:tcPr>
           <w:p>
             <w:pPr>
+              <w:jc w:val="both"/>
               <w:rPr>
                 <w:rFonts w:ascii="Times New Roman" w:hAnsi="Times New Roman" w:cs="Times New Roman"/>
                 <w:noProof/>
@@ -6903,6 +7180,7 @@
           </w:tcPr>
           <w:p>
             <w:pPr>
+              <w:jc w:val="both"/>
               <w:rPr>
                 <w:rFonts w:cs="Times New Roman"/>
                 <w:sz w:val="28"/>
@@ -6925,6 +7203,7 @@
           </w:tcPr>
           <w:p>
             <w:pPr>
+              <w:jc w:val="both"/>
               <w:rPr>
                 <w:rFonts w:cs="Times New Roman"/>
                 <w:sz w:val="28"/>
@@ -6953,6 +7232,7 @@
           </w:tcPr>
           <w:p>
             <w:pPr>
+              <w:jc w:val="both"/>
               <w:rPr>
                 <w:rFonts w:ascii="Times New Roman" w:hAnsi="Times New Roman" w:cs="Times New Roman"/>
                 <w:noProof/>
@@ -6969,6 +7249,7 @@
           </w:tcPr>
           <w:p>
             <w:pPr>
+              <w:jc w:val="both"/>
               <w:rPr>
                 <w:rFonts w:cs="Times New Roman"/>
                 <w:sz w:val="28"/>
@@ -6991,6 +7272,7 @@
           </w:tcPr>
           <w:p>
             <w:pPr>
+              <w:jc w:val="both"/>
               <w:rPr>
                 <w:rFonts w:cs="Times New Roman"/>
                 <w:sz w:val="28"/>
@@ -7019,6 +7301,7 @@
           </w:tcPr>
           <w:p>
             <w:pPr>
+              <w:jc w:val="both"/>
               <w:rPr>
                 <w:rFonts w:ascii="Times New Roman" w:hAnsi="Times New Roman" w:cs="Times New Roman"/>
                 <w:noProof/>
@@ -7035,6 +7318,7 @@
           </w:tcPr>
           <w:p>
             <w:pPr>
+              <w:jc w:val="both"/>
               <w:rPr>
                 <w:rFonts w:cs="Times New Roman"/>
                 <w:sz w:val="28"/>
@@ -7057,6 +7341,7 @@
           </w:tcPr>
           <w:p>
             <w:pPr>
+              <w:jc w:val="both"/>
               <w:rPr>
                 <w:rFonts w:cs="Times New Roman"/>
                 <w:sz w:val="28"/>
@@ -7085,6 +7370,7 @@
           </w:tcPr>
           <w:p>
             <w:pPr>
+              <w:jc w:val="both"/>
               <w:rPr>
                 <w:rFonts w:ascii="Times New Roman" w:hAnsi="Times New Roman" w:cs="Times New Roman"/>
                 <w:noProof/>
@@ -7101,6 +7387,7 @@
           </w:tcPr>
           <w:p>
             <w:pPr>
+              <w:jc w:val="both"/>
               <w:rPr>
                 <w:rFonts w:cs="Times New Roman"/>
                 <w:sz w:val="28"/>
@@ -7123,6 +7410,7 @@
           </w:tcPr>
           <w:p>
             <w:pPr>
+              <w:jc w:val="both"/>
               <w:rPr>
                 <w:rFonts w:cs="Times New Roman"/>
                 <w:sz w:val="28"/>
@@ -7151,6 +7439,7 @@
           </w:tcPr>
           <w:p>
             <w:pPr>
+              <w:jc w:val="both"/>
               <w:rPr>
                 <w:rFonts w:ascii="Times New Roman" w:hAnsi="Times New Roman" w:cs="Times New Roman"/>
                 <w:noProof/>
@@ -7167,6 +7456,7 @@
           </w:tcPr>
           <w:p>
             <w:pPr>
+              <w:jc w:val="both"/>
               <w:rPr>
                 <w:rFonts w:cs="Times New Roman"/>
                 <w:sz w:val="28"/>
@@ -7189,6 +7479,7 @@
           </w:tcPr>
           <w:p>
             <w:pPr>
+              <w:jc w:val="both"/>
               <w:rPr>
                 <w:rFonts w:cs="Times New Roman"/>
                 <w:sz w:val="28"/>
@@ -7217,6 +7508,7 @@
           </w:tcPr>
           <w:p>
             <w:pPr>
+              <w:jc w:val="both"/>
               <w:rPr>
                 <w:rFonts w:ascii="Times New Roman" w:hAnsi="Times New Roman" w:cs="Times New Roman"/>
                 <w:noProof/>
@@ -7233,6 +7525,7 @@
           </w:tcPr>
           <w:p>
             <w:pPr>
+              <w:jc w:val="both"/>
               <w:rPr>
                 <w:rFonts w:cs="Times New Roman"/>
                 <w:sz w:val="28"/>
@@ -7255,6 +7548,7 @@
           </w:tcPr>
           <w:p>
             <w:pPr>
+              <w:jc w:val="both"/>
               <w:rPr>
                 <w:rFonts w:cs="Times New Roman"/>
                 <w:sz w:val="28"/>
@@ -7283,6 +7577,7 @@
           </w:tcPr>
           <w:p>
             <w:pPr>
+              <w:jc w:val="both"/>
               <w:rPr>
                 <w:rFonts w:ascii="Times New Roman" w:hAnsi="Times New Roman" w:cs="Times New Roman"/>
                 <w:noProof/>
@@ -7299,6 +7594,7 @@
           </w:tcPr>
           <w:p>
             <w:pPr>
+              <w:jc w:val="both"/>
               <w:rPr>
                 <w:rFonts w:cs="Times New Roman"/>
                 <w:sz w:val="28"/>
@@ -7321,6 +7617,7 @@
           </w:tcPr>
           <w:p>
             <w:pPr>
+              <w:jc w:val="both"/>
               <w:rPr>
                 <w:rFonts w:cs="Times New Roman"/>
                 <w:sz w:val="28"/>
@@ -7349,6 +7646,7 @@
           </w:tcPr>
           <w:p>
             <w:pPr>
+              <w:jc w:val="both"/>
               <w:rPr>
                 <w:rFonts w:ascii="Times New Roman" w:hAnsi="Times New Roman" w:cs="Times New Roman"/>
                 <w:noProof/>
@@ -7365,6 +7663,7 @@
           </w:tcPr>
           <w:p>
             <w:pPr>
+              <w:jc w:val="both"/>
               <w:rPr>
                 <w:rFonts w:cs="Times New Roman"/>
                 <w:sz w:val="28"/>
@@ -7387,6 +7686,7 @@
           </w:tcPr>
           <w:p>
             <w:pPr>
+              <w:jc w:val="both"/>
               <w:rPr>
                 <w:rFonts w:cs="Times New Roman"/>
                 <w:sz w:val="28"/>
@@ -7407,6 +7707,7 @@
     </w:tbl>
     <w:p>
       <w:pPr>
+        <w:jc w:val="both"/>
         <w:rPr>
           <w:rFonts w:ascii="Times New Roman" w:hAnsi="Times New Roman" w:cs="Times New Roman"/>
           <w:sz w:val="28"/>
@@ -7417,6 +7718,7 @@
     </w:p>
     <w:p>
       <w:pPr>
+        <w:jc w:val="both"/>
         <w:rPr>
           <w:rFonts w:ascii="Times New Roman" w:hAnsi="Times New Roman" w:cs="Times New Roman"/>
           <w:b/>
@@ -7431,11 +7733,13 @@
           <w:sz w:val="28"/>
           <w:szCs w:val="28"/>
         </w:rPr>
+        <w:lastRenderedPageBreak/>
         <w:t>Настройки шрифта</w:t>
       </w:r>
     </w:p>
     <w:p>
       <w:pPr>
+        <w:jc w:val="both"/>
         <w:rPr>
           <w:rFonts w:ascii="Times New Roman" w:hAnsi="Times New Roman" w:cs="Times New Roman"/>
           <w:sz w:val="28"/>
@@ -7453,6 +7757,7 @@
     </w:p>
     <w:p>
       <w:pPr>
+        <w:jc w:val="both"/>
         <w:rPr>
           <w:rFonts w:ascii="Times New Roman" w:hAnsi="Times New Roman" w:cs="Times New Roman"/>
           <w:noProof/>
@@ -7505,6 +7810,7 @@
     </w:p>
     <w:p>
       <w:pPr>
+        <w:jc w:val="both"/>
         <w:rPr>
           <w:rFonts w:ascii="Times New Roman" w:hAnsi="Times New Roman" w:cs="Times New Roman"/>
           <w:noProof/>
@@ -7531,6 +7837,7 @@
           <w:ilvl w:val="0"/>
           <w:numId w:val="1"/>
         </w:numPr>
+        <w:jc w:val="both"/>
         <w:rPr>
           <w:rFonts w:ascii="Times New Roman" w:hAnsi="Times New Roman" w:cs="Times New Roman"/>
           <w:noProof/>
@@ -7557,6 +7864,7 @@
           <w:ilvl w:val="0"/>
           <w:numId w:val="1"/>
         </w:numPr>
+        <w:jc w:val="both"/>
         <w:rPr>
           <w:rFonts w:ascii="Times New Roman" w:hAnsi="Times New Roman" w:cs="Times New Roman"/>
           <w:noProof/>
@@ -7583,6 +7891,7 @@
           <w:ilvl w:val="0"/>
           <w:numId w:val="1"/>
         </w:numPr>
+        <w:jc w:val="both"/>
         <w:rPr>
           <w:rFonts w:ascii="Times New Roman" w:hAnsi="Times New Roman" w:cs="Times New Roman"/>
           <w:noProof/>
@@ -7609,6 +7918,7 @@
           <w:ilvl w:val="0"/>
           <w:numId w:val="1"/>
         </w:numPr>
+        <w:jc w:val="both"/>
         <w:rPr>
           <w:rFonts w:ascii="Times New Roman" w:hAnsi="Times New Roman" w:cs="Times New Roman"/>
           <w:noProof/>
@@ -7635,6 +7945,7 @@
           <w:ilvl w:val="1"/>
           <w:numId w:val="2"/>
         </w:numPr>
+        <w:jc w:val="both"/>
         <w:rPr>
           <w:rFonts w:ascii="Times New Roman" w:hAnsi="Times New Roman" w:cs="Times New Roman"/>
           <w:noProof/>
@@ -7661,6 +7972,7 @@
           <w:ilvl w:val="1"/>
           <w:numId w:val="2"/>
         </w:numPr>
+        <w:jc w:val="both"/>
         <w:rPr>
           <w:rFonts w:ascii="Times New Roman" w:hAnsi="Times New Roman" w:cs="Times New Roman"/>
           <w:noProof/>
@@ -7687,6 +7999,7 @@
           <w:ilvl w:val="1"/>
           <w:numId w:val="2"/>
         </w:numPr>
+        <w:jc w:val="both"/>
         <w:rPr>
           <w:rFonts w:ascii="Times New Roman" w:hAnsi="Times New Roman" w:cs="Times New Roman"/>
           <w:noProof/>
@@ -7713,6 +8026,7 @@
           <w:ilvl w:val="1"/>
           <w:numId w:val="2"/>
         </w:numPr>
+        <w:jc w:val="both"/>
         <w:rPr>
           <w:rFonts w:ascii="Times New Roman" w:hAnsi="Times New Roman" w:cs="Times New Roman"/>
           <w:noProof/>
@@ -7739,6 +8053,7 @@
           <w:ilvl w:val="0"/>
           <w:numId w:val="1"/>
         </w:numPr>
+        <w:jc w:val="both"/>
         <w:rPr>
           <w:rFonts w:ascii="Times New Roman" w:hAnsi="Times New Roman" w:cs="Times New Roman"/>
           <w:noProof/>
@@ -7765,6 +8080,7 @@
           <w:ilvl w:val="0"/>
           <w:numId w:val="1"/>
         </w:numPr>
+        <w:jc w:val="both"/>
         <w:rPr>
           <w:rFonts w:ascii="Times New Roman" w:hAnsi="Times New Roman" w:cs="Times New Roman"/>
           <w:noProof/>
@@ -7786,6 +8102,7 @@
     </w:p>
     <w:p>
       <w:pPr>
+        <w:jc w:val="both"/>
         <w:rPr>
           <w:rFonts w:ascii="Times New Roman" w:hAnsi="Times New Roman" w:cs="Times New Roman"/>
           <w:b/>
@@ -7809,6 +8126,7 @@
     </w:p>
     <w:p>
       <w:pPr>
+        <w:jc w:val="both"/>
         <w:rPr>
           <w:rFonts w:ascii="Times New Roman" w:hAnsi="Times New Roman" w:cs="Times New Roman"/>
           <w:noProof/>
@@ -7835,6 +8153,7 @@
           <w:ilvl w:val="0"/>
           <w:numId w:val="3"/>
         </w:numPr>
+        <w:jc w:val="both"/>
         <w:rPr>
           <w:rFonts w:ascii="Times New Roman" w:hAnsi="Times New Roman" w:cs="Times New Roman"/>
           <w:noProof/>
@@ -7861,6 +8180,7 @@
           <w:ilvl w:val="0"/>
           <w:numId w:val="3"/>
         </w:numPr>
+        <w:jc w:val="both"/>
         <w:rPr>
           <w:rFonts w:ascii="Times New Roman" w:hAnsi="Times New Roman" w:cs="Times New Roman"/>
           <w:noProof/>
@@ -7887,6 +8207,7 @@
           <w:ilvl w:val="0"/>
           <w:numId w:val="3"/>
         </w:numPr>
+        <w:jc w:val="both"/>
         <w:rPr>
           <w:rFonts w:ascii="Times New Roman" w:hAnsi="Times New Roman" w:cs="Times New Roman"/>
           <w:noProof/>
@@ -7908,6 +8229,7 @@
     </w:p>
     <w:p>
       <w:pPr>
+        <w:jc w:val="both"/>
         <w:rPr>
           <w:rFonts w:ascii="Times New Roman" w:hAnsi="Times New Roman" w:cs="Times New Roman"/>
           <w:noProof/>
@@ -7929,6 +8251,7 @@
     </w:p>
     <w:p>
       <w:pPr>
+        <w:jc w:val="both"/>
         <w:rPr>
           <w:rFonts w:ascii="Times New Roman" w:hAnsi="Times New Roman" w:cs="Times New Roman"/>
           <w:noProof/>
@@ -7945,11 +8268,13 @@
           <w:szCs w:val="28"/>
           <w:lang w:eastAsia="ru-RU"/>
         </w:rPr>
+        <w:lastRenderedPageBreak/>
         <w:t>Свойство «Количество знаков после запятой» задаёт количество резервируемых для отображения позиций после запятой.</w:t>
       </w:r>
     </w:p>
     <w:p>
       <w:pPr>
+        <w:jc w:val="both"/>
         <w:rPr>
           <w:rFonts w:ascii="Times New Roman" w:hAnsi="Times New Roman" w:cs="Times New Roman"/>
           <w:noProof/>
@@ -7986,6 +8311,7 @@
           </w:tcPr>
           <w:p>
             <w:pPr>
+              <w:jc w:val="both"/>
               <w:rPr>
                 <w:noProof/>
                 <w:lang w:eastAsia="ru-RU"/>
@@ -8006,6 +8332,7 @@
           </w:tcPr>
           <w:p>
             <w:pPr>
+              <w:jc w:val="both"/>
               <w:rPr>
                 <w:noProof/>
                 <w:lang w:eastAsia="ru-RU"/>
@@ -8028,6 +8355,7 @@
           </w:tcPr>
           <w:p>
             <w:pPr>
+              <w:jc w:val="both"/>
               <w:rPr>
                 <w:noProof/>
                 <w:lang w:eastAsia="ru-RU"/>
@@ -8048,6 +8376,7 @@
           </w:tcPr>
           <w:p>
             <w:pPr>
+              <w:jc w:val="both"/>
               <w:rPr>
                 <w:noProof/>
                 <w:lang w:eastAsia="ru-RU"/>
@@ -8147,6 +8476,7 @@
           </w:tcPr>
           <w:p>
             <w:pPr>
+              <w:jc w:val="both"/>
               <w:rPr>
                 <w:noProof/>
                 <w:lang w:eastAsia="ru-RU"/>
@@ -8167,6 +8497,7 @@
           </w:tcPr>
           <w:p>
             <w:pPr>
+              <w:jc w:val="both"/>
               <w:rPr>
                 <w:noProof/>
                 <w:lang w:eastAsia="ru-RU"/>
@@ -8189,6 +8520,7 @@
           </w:tcPr>
           <w:p>
             <w:pPr>
+              <w:jc w:val="both"/>
               <w:rPr>
                 <w:noProof/>
                 <w:lang w:eastAsia="ru-RU"/>
@@ -8209,6 +8541,7 @@
           </w:tcPr>
           <w:p>
             <w:pPr>
+              <w:jc w:val="both"/>
               <w:rPr>
                 <w:noProof/>
                 <w:lang w:eastAsia="ru-RU"/>
@@ -8227,6 +8560,7 @@
     </w:tbl>
     <w:p>
       <w:pPr>
+        <w:jc w:val="both"/>
         <w:rPr>
           <w:noProof/>
           <w:lang w:eastAsia="ru-RU"/>
@@ -8235,6 +8569,7 @@
     </w:p>
     <w:p>
       <w:pPr>
+        <w:jc w:val="both"/>
         <w:rPr>
           <w:rFonts w:ascii="Times New Roman" w:hAnsi="Times New Roman" w:cs="Times New Roman"/>
           <w:noProof/>
@@ -8254,6 +8589,7 @@
     </w:p>
     <w:p>
       <w:pPr>
+        <w:jc w:val="both"/>
         <w:rPr>
           <w:rFonts w:ascii="Times New Roman" w:hAnsi="Times New Roman" w:cs="Times New Roman"/>
           <w:noProof/>
@@ -8273,6 +8609,7 @@
     </w:p>
     <w:p>
       <w:pPr>
+        <w:jc w:val="both"/>
         <w:rPr>
           <w:rFonts w:ascii="Times New Roman" w:hAnsi="Times New Roman" w:cs="Times New Roman"/>
           <w:noProof/>
@@ -8310,6 +8647,7 @@
     </w:p>
     <w:p>
       <w:pPr>
+        <w:jc w:val="both"/>
         <w:rPr>
           <w:rFonts w:ascii="Times New Roman" w:hAnsi="Times New Roman" w:cs="Times New Roman"/>
           <w:noProof/>
@@ -8346,6 +8684,7 @@
           </w:tcPr>
           <w:p>
             <w:pPr>
+              <w:jc w:val="both"/>
               <w:rPr>
                 <w:noProof/>
                 <w:lang w:eastAsia="ru-RU"/>
@@ -8359,7 +8698,7 @@
           </w:tcPr>
           <w:p>
             <w:pPr>
-              <w:jc w:val="center"/>
+              <w:jc w:val="both"/>
               <w:rPr>
                 <w:noProof/>
                 <w:lang w:eastAsia="ru-RU"/>
@@ -8401,7 +8740,7 @@
           </w:tcPr>
           <w:p>
             <w:pPr>
-              <w:jc w:val="center"/>
+              <w:jc w:val="both"/>
               <w:rPr>
                 <w:noProof/>
                 <w:lang w:eastAsia="ru-RU"/>
@@ -8429,7 +8768,7 @@
           </w:tcPr>
           <w:p>
             <w:pPr>
-              <w:jc w:val="center"/>
+              <w:jc w:val="both"/>
               <w:rPr>
                 <w:noProof/>
                 <w:lang w:eastAsia="ru-RU"/>
@@ -8473,6 +8812,7 @@
           </w:tcPr>
           <w:p>
             <w:pPr>
+              <w:jc w:val="both"/>
               <w:rPr>
                 <w:noProof/>
                 <w:lang w:eastAsia="ru-RU"/>
@@ -8494,7 +8834,7 @@
           <w:p>
             <w:pPr>
               <w:ind w:left="708" w:hanging="708"/>
-              <w:jc w:val="center"/>
+              <w:jc w:val="both"/>
               <w:rPr>
                 <w:noProof/>
                 <w:lang w:eastAsia="ru-RU"/>
@@ -8516,7 +8856,7 @@
           <w:p>
             <w:pPr>
               <w:ind w:left="708" w:hanging="708"/>
-              <w:jc w:val="center"/>
+              <w:jc w:val="both"/>
               <w:rPr>
                 <w:noProof/>
                 <w:lang w:val="en-US" w:eastAsia="ru-RU"/>
@@ -8538,7 +8878,7 @@
           <w:p>
             <w:pPr>
               <w:ind w:left="708" w:hanging="708"/>
-              <w:jc w:val="center"/>
+              <w:jc w:val="both"/>
               <w:rPr>
                 <w:noProof/>
                 <w:lang w:val="en-US" w:eastAsia="ru-RU"/>
@@ -8561,6 +8901,7 @@
           </w:tcPr>
           <w:p>
             <w:pPr>
+              <w:jc w:val="both"/>
               <w:rPr>
                 <w:noProof/>
                 <w:lang w:eastAsia="ru-RU"/>
@@ -8582,7 +8923,7 @@
           <w:p>
             <w:pPr>
               <w:ind w:left="708" w:hanging="708"/>
-              <w:jc w:val="center"/>
+              <w:jc w:val="both"/>
               <w:rPr>
                 <w:noProof/>
                 <w:lang w:val="en-US" w:eastAsia="ru-RU"/>
@@ -8611,7 +8952,7 @@
           <w:p>
             <w:pPr>
               <w:ind w:left="708" w:hanging="708"/>
-              <w:jc w:val="center"/>
+              <w:jc w:val="both"/>
               <w:rPr>
                 <w:noProof/>
                 <w:lang w:val="en-US" w:eastAsia="ru-RU"/>
@@ -8633,7 +8974,7 @@
           <w:p>
             <w:pPr>
               <w:ind w:left="708" w:hanging="708"/>
-              <w:jc w:val="center"/>
+              <w:jc w:val="both"/>
               <w:rPr>
                 <w:noProof/>
                 <w:lang w:val="en-US" w:eastAsia="ru-RU"/>
@@ -8656,6 +8997,7 @@
           </w:tcPr>
           <w:p>
             <w:pPr>
+              <w:jc w:val="both"/>
               <w:rPr>
                 <w:noProof/>
                 <w:lang w:eastAsia="ru-RU"/>
@@ -8677,7 +9019,7 @@
           <w:p>
             <w:pPr>
               <w:ind w:left="708" w:hanging="708"/>
-              <w:jc w:val="center"/>
+              <w:jc w:val="both"/>
               <w:rPr>
                 <w:noProof/>
                 <w:lang w:val="en-US" w:eastAsia="ru-RU"/>
@@ -8699,7 +9041,7 @@
           <w:p>
             <w:pPr>
               <w:ind w:left="708" w:hanging="708"/>
-              <w:jc w:val="center"/>
+              <w:jc w:val="both"/>
               <w:rPr>
                 <w:noProof/>
                 <w:lang w:val="en-US" w:eastAsia="ru-RU"/>
@@ -8721,7 +9063,7 @@
           <w:p>
             <w:pPr>
               <w:ind w:left="708" w:hanging="708"/>
-              <w:jc w:val="center"/>
+              <w:jc w:val="both"/>
               <w:rPr>
                 <w:noProof/>
                 <w:lang w:val="en-US" w:eastAsia="ru-RU"/>
@@ -8744,6 +9086,7 @@
           </w:tcPr>
           <w:p>
             <w:pPr>
+              <w:jc w:val="both"/>
               <w:rPr>
                 <w:noProof/>
                 <w:lang w:eastAsia="ru-RU"/>
@@ -8765,7 +9108,7 @@
           <w:p>
             <w:pPr>
               <w:ind w:left="708" w:hanging="708"/>
-              <w:jc w:val="center"/>
+              <w:jc w:val="both"/>
               <w:rPr>
                 <w:noProof/>
                 <w:lang w:val="en-US" w:eastAsia="ru-RU"/>
@@ -8787,7 +9130,7 @@
           <w:p>
             <w:pPr>
               <w:ind w:left="708" w:hanging="708"/>
-              <w:jc w:val="center"/>
+              <w:jc w:val="both"/>
               <w:rPr>
                 <w:noProof/>
                 <w:lang w:val="en-US" w:eastAsia="ru-RU"/>
@@ -8809,7 +9152,7 @@
           <w:p>
             <w:pPr>
               <w:ind w:left="708" w:hanging="708"/>
-              <w:jc w:val="center"/>
+              <w:jc w:val="both"/>
               <w:rPr>
                 <w:noProof/>
                 <w:lang w:val="en-US" w:eastAsia="ru-RU"/>
@@ -8828,6 +9171,7 @@
     </w:tbl>
     <w:p>
       <w:pPr>
+        <w:jc w:val="both"/>
         <w:rPr>
           <w:rFonts w:ascii="Times New Roman" w:hAnsi="Times New Roman" w:cs="Times New Roman"/>
           <w:noProof/>
@@ -8882,6 +9226,7 @@
           </w:tcPr>
           <w:p>
             <w:pPr>
+              <w:jc w:val="both"/>
               <w:rPr>
                 <w:noProof/>
                 <w:lang w:eastAsia="ru-RU"/>
@@ -8895,7 +9240,7 @@
           </w:tcPr>
           <w:p>
             <w:pPr>
-              <w:jc w:val="center"/>
+              <w:jc w:val="both"/>
               <w:rPr>
                 <w:noProof/>
                 <w:lang w:eastAsia="ru-RU"/>
@@ -8937,7 +9282,7 @@
           </w:tcPr>
           <w:p>
             <w:pPr>
-              <w:jc w:val="center"/>
+              <w:jc w:val="both"/>
               <w:rPr>
                 <w:noProof/>
                 <w:lang w:eastAsia="ru-RU"/>
@@ -8965,7 +9310,7 @@
           </w:tcPr>
           <w:p>
             <w:pPr>
-              <w:jc w:val="center"/>
+              <w:jc w:val="both"/>
               <w:rPr>
                 <w:noProof/>
                 <w:lang w:eastAsia="ru-RU"/>
@@ -9009,6 +9354,7 @@
           </w:tcPr>
           <w:p>
             <w:pPr>
+              <w:jc w:val="both"/>
               <w:rPr>
                 <w:noProof/>
                 <w:lang w:eastAsia="ru-RU"/>
@@ -9030,7 +9376,7 @@
           <w:p>
             <w:pPr>
               <w:ind w:left="708" w:hanging="708"/>
-              <w:jc w:val="center"/>
+              <w:jc w:val="both"/>
               <w:rPr>
                 <w:noProof/>
                 <w:lang w:eastAsia="ru-RU"/>
@@ -9052,7 +9398,7 @@
           <w:p>
             <w:pPr>
               <w:ind w:left="708" w:hanging="708"/>
-              <w:jc w:val="center"/>
+              <w:jc w:val="both"/>
               <w:rPr>
                 <w:noProof/>
                 <w:lang w:eastAsia="ru-RU"/>
@@ -9074,7 +9420,7 @@
           <w:p>
             <w:pPr>
               <w:ind w:left="708" w:hanging="708"/>
-              <w:jc w:val="center"/>
+              <w:jc w:val="both"/>
               <w:rPr>
                 <w:noProof/>
                 <w:lang w:eastAsia="ru-RU"/>
@@ -9097,6 +9443,7 @@
           </w:tcPr>
           <w:p>
             <w:pPr>
+              <w:jc w:val="both"/>
               <w:rPr>
                 <w:noProof/>
                 <w:lang w:eastAsia="ru-RU"/>
@@ -9118,7 +9465,7 @@
           <w:p>
             <w:pPr>
               <w:ind w:left="708" w:hanging="708"/>
-              <w:jc w:val="center"/>
+              <w:jc w:val="both"/>
               <w:rPr>
                 <w:noProof/>
                 <w:lang w:eastAsia="ru-RU"/>
@@ -9140,7 +9487,7 @@
           <w:p>
             <w:pPr>
               <w:ind w:left="708" w:hanging="708"/>
-              <w:jc w:val="center"/>
+              <w:jc w:val="both"/>
               <w:rPr>
                 <w:noProof/>
                 <w:lang w:val="en-US" w:eastAsia="ru-RU"/>
@@ -9197,7 +9544,7 @@
           <w:p>
             <w:pPr>
               <w:ind w:left="708" w:hanging="708"/>
-              <w:jc w:val="center"/>
+              <w:jc w:val="both"/>
               <w:rPr>
                 <w:noProof/>
                 <w:lang w:val="en-US" w:eastAsia="ru-RU"/>
@@ -9255,16 +9602,18 @@
           </w:tcPr>
           <w:p>
             <w:pPr>
-              <w:rPr>
-                <w:noProof/>
-                <w:lang w:eastAsia="ru-RU"/>
-              </w:rPr>
-            </w:pPr>
-            <w:r>
-              <w:rPr>
-                <w:noProof/>
-                <w:lang w:eastAsia="ru-RU"/>
-              </w:rPr>
+              <w:jc w:val="both"/>
+              <w:rPr>
+                <w:noProof/>
+                <w:lang w:eastAsia="ru-RU"/>
+              </w:rPr>
+            </w:pPr>
+            <w:r>
+              <w:rPr>
+                <w:noProof/>
+                <w:lang w:eastAsia="ru-RU"/>
+              </w:rPr>
+              <w:lastRenderedPageBreak/>
               <w:t>Фиксированный</w:t>
             </w:r>
           </w:p>
@@ -9276,7 +9625,7 @@
           <w:p>
             <w:pPr>
               <w:ind w:left="708" w:hanging="708"/>
-              <w:jc w:val="center"/>
+              <w:jc w:val="both"/>
               <w:rPr>
                 <w:noProof/>
                 <w:lang w:eastAsia="ru-RU"/>
@@ -9312,7 +9661,7 @@
           <w:p>
             <w:pPr>
               <w:ind w:left="708" w:hanging="708"/>
-              <w:jc w:val="center"/>
+              <w:jc w:val="both"/>
               <w:rPr>
                 <w:noProof/>
                 <w:lang w:val="en-US" w:eastAsia="ru-RU"/>
@@ -9348,7 +9697,7 @@
           <w:p>
             <w:pPr>
               <w:ind w:left="708" w:hanging="708"/>
-              <w:jc w:val="center"/>
+              <w:jc w:val="both"/>
               <w:rPr>
                 <w:noProof/>
                 <w:lang w:val="en-US" w:eastAsia="ru-RU"/>
@@ -9392,6 +9741,7 @@
           </w:tcPr>
           <w:p>
             <w:pPr>
+              <w:jc w:val="both"/>
               <w:rPr>
                 <w:noProof/>
                 <w:lang w:eastAsia="ru-RU"/>
@@ -9413,7 +9763,7 @@
           <w:p>
             <w:pPr>
               <w:ind w:left="708" w:hanging="708"/>
-              <w:jc w:val="center"/>
+              <w:jc w:val="both"/>
               <w:rPr>
                 <w:noProof/>
                 <w:lang w:eastAsia="ru-RU"/>
@@ -9449,7 +9799,7 @@
           <w:p>
             <w:pPr>
               <w:ind w:left="708" w:hanging="708"/>
-              <w:jc w:val="center"/>
+              <w:jc w:val="both"/>
               <w:rPr>
                 <w:noProof/>
                 <w:lang w:val="en-US" w:eastAsia="ru-RU"/>
@@ -9485,7 +9835,7 @@
           <w:p>
             <w:pPr>
               <w:ind w:left="708" w:hanging="708"/>
-              <w:jc w:val="center"/>
+              <w:jc w:val="both"/>
               <w:rPr>
                 <w:noProof/>
                 <w:lang w:val="en-US" w:eastAsia="ru-RU"/>
@@ -9523,7 +9873,11 @@
         </w:tc>
       </w:tr>
     </w:tbl>
-    <w:p/>
+    <w:p>
+      <w:pPr>
+        <w:jc w:val="both"/>
+      </w:pPr>
+    </w:p>
     <w:sectPr>
       <w:pgSz w:w="11906" w:h="16838"/>
       <w:pgMar w:top="1134" w:right="850" w:bottom="1134" w:left="1701" w:header="708" w:footer="708" w:gutter="0"/>

--- a/user_interface/03_graphical_subsystem/primitives/AutoLabel.docx
+++ b/user_interface/03_graphical_subsystem/primitives/AutoLabel.docx
@@ -220,18 +220,7 @@
           <w:sz w:val="28"/>
           <w:lang w:eastAsia="ru-RU"/>
         </w:rPr>
-        <w:t>и «Повернутый текст», но имеет ряд от</w:t>
-      </w:r>
-      <w:bookmarkStart w:id="0" w:name="_GoBack"/>
-      <w:bookmarkEnd w:id="0"/>
-      <w:r>
-        <w:rPr>
-          <w:rFonts w:ascii="Times New Roman" w:hAnsi="Times New Roman" w:cs="Times New Roman"/>
-          <w:noProof/>
-          <w:sz w:val="28"/>
-          <w:lang w:eastAsia="ru-RU"/>
-        </w:rPr>
-        <w:t>личий.</w:t>
+        <w:t>и «Повернутый текст», но имеет ряд отличий.</w:t>
       </w:r>
     </w:p>
     <w:p>
@@ -278,7 +267,18 @@
           <w:sz w:val="28"/>
           <w:lang w:eastAsia="ru-RU"/>
         </w:rPr>
-        <w:t>ов не вставляется из панели графических примитивов, а генерируется из окна «Параметры» для отображения значений выбранных характеристик объекта, либо сигналов проекта.</w:t>
+        <w:t xml:space="preserve">ов не вставляется </w:t>
+      </w:r>
+      <w:bookmarkStart w:id="0" w:name="_GoBack"/>
+      <w:bookmarkEnd w:id="0"/>
+      <w:r>
+        <w:rPr>
+          <w:rFonts w:ascii="Times New Roman" w:hAnsi="Times New Roman" w:cs="Times New Roman"/>
+          <w:noProof/>
+          <w:sz w:val="28"/>
+          <w:lang w:eastAsia="ru-RU"/>
+        </w:rPr>
+        <w:t>из панели графических примитивов, а генерируется из окна «Параметры» для отображения значений выбранных характеристик объекта, либо сигналов проекта.</w:t>
       </w:r>
     </w:p>
     <w:p>
@@ -1632,6 +1632,7 @@
                 <w:szCs w:val="22"/>
                 <w:lang w:eastAsia="ru-RU"/>
               </w:rPr>
+              <w:lastRenderedPageBreak/>
               <w:t>Имя объекта</w:t>
             </w:r>
           </w:p>
@@ -1720,16 +1721,7 @@
                 <w:szCs w:val="22"/>
                 <w:lang w:eastAsia="ru-RU"/>
               </w:rPr>
-              <w:t xml:space="preserve">Непрерывная последовательность цифр и </w:t>
-            </w:r>
-            <w:r>
-              <w:rPr>
-                <w:noProof/>
-                <w:szCs w:val="22"/>
-                <w:lang w:eastAsia="ru-RU"/>
-              </w:rPr>
-              <w:lastRenderedPageBreak/>
-              <w:t>латинских букв</w:t>
+              <w:t>Непрерывная последовательность цифр и латинских букв</w:t>
             </w:r>
           </w:p>
         </w:tc>
@@ -1753,7 +1745,6 @@
                 <w:szCs w:val="22"/>
                 <w:lang w:eastAsia="ru-RU"/>
               </w:rPr>
-              <w:lastRenderedPageBreak/>
               <w:t>Данное имя используется для обращения к свойтсвам объекта, например, в скрипте:</w:t>
             </w:r>
           </w:p>
@@ -1773,7 +1764,6 @@
                 <w:szCs w:val="22"/>
                 <w:lang w:val="en-US" w:eastAsia="ru-RU"/>
               </w:rPr>
-              <w:lastRenderedPageBreak/>
               <w:t>Text</w:t>
             </w:r>
             <w:r>
@@ -1827,7 +1817,6 @@
                 <w:szCs w:val="22"/>
                 <w:lang w:eastAsia="ru-RU"/>
               </w:rPr>
-              <w:lastRenderedPageBreak/>
               <w:t>Тип элемента</w:t>
             </w:r>
           </w:p>
@@ -3865,6 +3854,7 @@
                 <w:highlight w:val="yellow"/>
                 <w:lang w:eastAsia="ru-RU"/>
               </w:rPr>
+              <w:lastRenderedPageBreak/>
               <w:t>Активность объекта</w:t>
             </w:r>
           </w:p>
@@ -3996,7 +3986,6 @@
                 <w:highlight w:val="yellow"/>
                 <w:lang w:eastAsia="ru-RU"/>
               </w:rPr>
-              <w:lastRenderedPageBreak/>
               <w:t>Загружать рестарт</w:t>
             </w:r>
           </w:p>
@@ -6168,6 +6157,7 @@
                 <w:szCs w:val="22"/>
                 <w:lang w:eastAsia="ru-RU"/>
               </w:rPr>
+              <w:lastRenderedPageBreak/>
               <w:t>Положение точки вставки</w:t>
             </w:r>
           </w:p>
@@ -6352,7 +6342,6 @@
                 <w:szCs w:val="22"/>
                 <w:lang w:eastAsia="ru-RU"/>
               </w:rPr>
-              <w:lastRenderedPageBreak/>
               <w:t>Угол поворота текста</w:t>
             </w:r>
           </w:p>
@@ -7733,7 +7722,6 @@
           <w:sz w:val="28"/>
           <w:szCs w:val="28"/>
         </w:rPr>
-        <w:lastRenderedPageBreak/>
         <w:t>Настройки шрифта</w:t>
       </w:r>
     </w:p>
@@ -8016,6 +8004,7 @@
           <w:szCs w:val="28"/>
           <w:lang w:eastAsia="ru-RU"/>
         </w:rPr>
+        <w:lastRenderedPageBreak/>
         <w:t>Подчёркнутый;</w:t>
       </w:r>
     </w:p>
@@ -8268,7 +8257,6 @@
           <w:szCs w:val="28"/>
           <w:lang w:eastAsia="ru-RU"/>
         </w:rPr>
-        <w:lastRenderedPageBreak/>
         <w:t>Свойство «Количество знаков после запятой» задаёт количество резервируемых для отображения позиций после запятой.</w:t>
       </w:r>
     </w:p>
@@ -8301,8 +8289,8 @@
         <w:tblLook w:val="04A0" w:firstRow="1" w:lastRow="0" w:firstColumn="1" w:lastColumn="0" w:noHBand="0" w:noVBand="1"/>
       </w:tblPr>
       <w:tblGrid>
-        <w:gridCol w:w="2256"/>
-        <w:gridCol w:w="7208"/>
+        <w:gridCol w:w="2251"/>
+        <w:gridCol w:w="7094"/>
       </w:tblGrid>
       <w:tr>
         <w:tc>
@@ -8662,6 +8650,7 @@
           <w:sz w:val="28"/>
           <w:lang w:eastAsia="ru-RU"/>
         </w:rPr>
+        <w:lastRenderedPageBreak/>
         <w:t>Исходное значение = 0,5588.</w:t>
       </w:r>
     </w:p>
@@ -8673,9 +8662,9 @@
       </w:tblPr>
       <w:tblGrid>
         <w:gridCol w:w="2050"/>
-        <w:gridCol w:w="2507"/>
-        <w:gridCol w:w="2507"/>
-        <w:gridCol w:w="2507"/>
+        <w:gridCol w:w="2436"/>
+        <w:gridCol w:w="2436"/>
+        <w:gridCol w:w="2423"/>
       </w:tblGrid>
       <w:tr>
         <w:tc>
@@ -9215,9 +9204,9 @@
       </w:tblPr>
       <w:tblGrid>
         <w:gridCol w:w="2050"/>
-        <w:gridCol w:w="2507"/>
-        <w:gridCol w:w="2507"/>
-        <w:gridCol w:w="2507"/>
+        <w:gridCol w:w="2426"/>
+        <w:gridCol w:w="2437"/>
+        <w:gridCol w:w="2432"/>
       </w:tblGrid>
       <w:tr>
         <w:tc>
@@ -9613,7 +9602,6 @@
                 <w:noProof/>
                 <w:lang w:eastAsia="ru-RU"/>
               </w:rPr>
-              <w:lastRenderedPageBreak/>
               <w:t>Фиксированный</w:t>
             </w:r>
           </w:p>

--- a/user_interface/03_graphical_subsystem/primitives/AutoLabel.docx
+++ b/user_interface/03_graphical_subsystem/primitives/AutoLabel.docx
@@ -18,6 +18,8 @@
           <w:lang w:eastAsia="ru-RU"/>
         </w:rPr>
       </w:pPr>
+      <w:bookmarkStart w:id="0" w:name="_GoBack"/>
+      <w:bookmarkEnd w:id="0"/>
       <w:r>
         <w:rPr>
           <w:rFonts w:ascii="Times New Roman" w:eastAsia="Times New Roman" w:hAnsi="Times New Roman" w:cs="Times New Roman"/>
@@ -40,6 +42,7 @@
         </w:rPr>
         <w:t>(</w:t>
       </w:r>
+      <w:proofErr w:type="spellStart"/>
       <w:r>
         <w:rPr>
           <w:rFonts w:ascii="Times New Roman" w:eastAsia="Times New Roman" w:hAnsi="Times New Roman" w:cs="Times New Roman"/>
@@ -51,6 +54,7 @@
         </w:rPr>
         <w:t>AutoLabel</w:t>
       </w:r>
+      <w:proofErr w:type="spellEnd"/>
       <w:r>
         <w:rPr>
           <w:rFonts w:ascii="Times New Roman" w:eastAsia="Times New Roman" w:hAnsi="Times New Roman" w:cs="Times New Roman"/>
@@ -75,14 +79,16 @@
       </w:pPr>
       <w:r>
         <w:rPr>
-          <w:noProof/>
+          <w:rFonts w:ascii="Times New Roman" w:hAnsi="Times New Roman" w:cs="Times New Roman"/>
+          <w:noProof/>
+          <w:sz w:val="28"/>
           <w:lang w:eastAsia="ru-RU"/>
         </w:rPr>
         <w:drawing>
-          <wp:inline distT="0" distB="0" distL="0" distR="0" wp14:anchorId="0E43C155" wp14:editId="6C74631C">
-            <wp:extent cx="891921" cy="607162"/>
-            <wp:effectExtent l="0" t="0" r="0" b="0"/>
-            <wp:docPr id="6" name="Рисунок 6"/>
+          <wp:inline distT="0" distB="0" distL="0" distR="0" wp14:anchorId="6BDF5207" wp14:editId="595753A3">
+            <wp:extent cx="2258338" cy="1372155"/>
+            <wp:effectExtent l="0" t="0" r="8890" b="0"/>
+            <wp:docPr id="2" name="Рисунок 2"/>
             <wp:cNvGraphicFramePr>
               <a:graphicFrameLocks xmlns:a="http://schemas.openxmlformats.org/drawingml/2006/main" noChangeAspect="1"/>
             </wp:cNvGraphicFramePr>
@@ -90,30 +96,29 @@
               <a:graphicData uri="http://schemas.openxmlformats.org/drawingml/2006/picture">
                 <pic:pic xmlns:pic="http://schemas.openxmlformats.org/drawingml/2006/picture">
                   <pic:nvPicPr>
-                    <pic:cNvPr id="1" name=""/>
+                    <pic:cNvPr id="2" name="3.png"/>
                     <pic:cNvPicPr/>
                   </pic:nvPicPr>
-                  <pic:blipFill rotWithShape="1">
-                    <a:blip r:embed="rId5"/>
-                    <a:srcRect l="38202" t="49570" r="51888" b="41204"/>
-                    <a:stretch/>
+                  <pic:blipFill>
+                    <a:blip r:embed="rId5">
+                      <a:extLst>
+                        <a:ext uri="{28A0092B-C50C-407E-A947-70E740481C1C}">
+                          <a14:useLocalDpi xmlns:a14="http://schemas.microsoft.com/office/drawing/2010/main" val="0"/>
+                        </a:ext>
+                      </a:extLst>
+                    </a:blip>
+                    <a:stretch>
+                      <a:fillRect/>
+                    </a:stretch>
                   </pic:blipFill>
-                  <pic:spPr bwMode="auto">
+                  <pic:spPr>
                     <a:xfrm>
                       <a:off x="0" y="0"/>
-                      <a:ext cx="892031" cy="607237"/>
+                      <a:ext cx="2258338" cy="1372155"/>
                     </a:xfrm>
                     <a:prstGeom prst="rect">
                       <a:avLst/>
                     </a:prstGeom>
-                    <a:ln>
-                      <a:noFill/>
-                    </a:ln>
-                    <a:extLst>
-                      <a:ext uri="{53640926-AAD7-44D8-BBD7-CCE9431645EC}">
-                        <a14:shadowObscured xmlns:a14="http://schemas.microsoft.com/office/drawing/2010/main"/>
-                      </a:ext>
-                    </a:extLst>
                   </pic:spPr>
                 </pic:pic>
               </a:graphicData>
@@ -267,18 +272,7 @@
           <w:sz w:val="28"/>
           <w:lang w:eastAsia="ru-RU"/>
         </w:rPr>
-        <w:t xml:space="preserve">ов не вставляется </w:t>
-      </w:r>
-      <w:bookmarkStart w:id="0" w:name="_GoBack"/>
-      <w:bookmarkEnd w:id="0"/>
-      <w:r>
-        <w:rPr>
-          <w:rFonts w:ascii="Times New Roman" w:hAnsi="Times New Roman" w:cs="Times New Roman"/>
-          <w:noProof/>
-          <w:sz w:val="28"/>
-          <w:lang w:eastAsia="ru-RU"/>
-        </w:rPr>
-        <w:t>из панели графических примитивов, а генерируется из окна «Параметры» для отображения значений выбранных характеристик объекта, либо сигналов проекта.</w:t>
+        <w:t>ов не вставляется из панели графических примитивов, а генерируется из окна «Параметры» для отображения значений выбранных характеристик объекта, либо сигналов проекта.</w:t>
       </w:r>
     </w:p>
     <w:p>
@@ -334,14 +328,16 @@
       </w:r>
       <w:r>
         <w:rPr>
-          <w:noProof/>
+          <w:rFonts w:ascii="Times New Roman" w:hAnsi="Times New Roman" w:cs="Times New Roman"/>
+          <w:noProof/>
+          <w:sz w:val="28"/>
           <w:lang w:eastAsia="ru-RU"/>
         </w:rPr>
         <w:drawing>
-          <wp:inline distT="0" distB="0" distL="0" distR="0" wp14:anchorId="14558EE7" wp14:editId="016B72C9">
-            <wp:extent cx="226771" cy="226085"/>
-            <wp:effectExtent l="0" t="0" r="0" b="0"/>
-            <wp:docPr id="8" name="Рисунок 8"/>
+          <wp:inline distT="0" distB="0" distL="0" distR="0" wp14:anchorId="3D2C23F5" wp14:editId="4A514BBB">
+            <wp:extent cx="304762" cy="285714"/>
+            <wp:effectExtent l="0" t="0" r="635" b="635"/>
+            <wp:docPr id="14" name="Рисунок 14"/>
             <wp:cNvGraphicFramePr>
               <a:graphicFrameLocks xmlns:a="http://schemas.openxmlformats.org/drawingml/2006/main" noChangeAspect="1"/>
             </wp:cNvGraphicFramePr>
@@ -349,30 +345,29 @@
               <a:graphicData uri="http://schemas.openxmlformats.org/drawingml/2006/picture">
                 <pic:pic xmlns:pic="http://schemas.openxmlformats.org/drawingml/2006/picture">
                   <pic:nvPicPr>
-                    <pic:cNvPr id="1" name=""/>
+                    <pic:cNvPr id="14" name="s_61.png"/>
                     <pic:cNvPicPr/>
                   </pic:nvPicPr>
-                  <pic:blipFill rotWithShape="1">
-                    <a:blip r:embed="rId6"/>
-                    <a:srcRect l="36119" t="34765" r="62636" b="49139"/>
-                    <a:stretch/>
+                  <pic:blipFill>
+                    <a:blip r:embed="rId6">
+                      <a:extLst>
+                        <a:ext uri="{28A0092B-C50C-407E-A947-70E740481C1C}">
+                          <a14:useLocalDpi xmlns:a14="http://schemas.microsoft.com/office/drawing/2010/main" val="0"/>
+                        </a:ext>
+                      </a:extLst>
+                    </a:blip>
+                    <a:stretch>
+                      <a:fillRect/>
+                    </a:stretch>
                   </pic:blipFill>
-                  <pic:spPr bwMode="auto">
+                  <pic:spPr>
                     <a:xfrm>
                       <a:off x="0" y="0"/>
-                      <a:ext cx="227595" cy="226906"/>
+                      <a:ext cx="304762" cy="285714"/>
                     </a:xfrm>
                     <a:prstGeom prst="rect">
                       <a:avLst/>
                     </a:prstGeom>
-                    <a:ln>
-                      <a:noFill/>
-                    </a:ln>
-                    <a:extLst>
-                      <a:ext uri="{53640926-AAD7-44D8-BBD7-CCE9431645EC}">
-                        <a14:shadowObscured xmlns:a14="http://schemas.microsoft.com/office/drawing/2010/main"/>
-                      </a:ext>
-                    </a:extLst>
                   </pic:spPr>
                 </pic:pic>
               </a:graphicData>
@@ -530,14 +525,16 @@
       </w:r>
       <w:r>
         <w:rPr>
-          <w:noProof/>
+          <w:rFonts w:ascii="Times New Roman" w:hAnsi="Times New Roman" w:cs="Times New Roman"/>
+          <w:noProof/>
+          <w:sz w:val="28"/>
           <w:lang w:eastAsia="ru-RU"/>
         </w:rPr>
         <w:drawing>
-          <wp:inline distT="0" distB="0" distL="0" distR="0" wp14:anchorId="1C613EC4" wp14:editId="2A24B7EC">
-            <wp:extent cx="175387" cy="182570"/>
-            <wp:effectExtent l="0" t="0" r="0" b="0"/>
-            <wp:docPr id="9" name="Рисунок 9"/>
+          <wp:inline distT="0" distB="0" distL="0" distR="0" wp14:anchorId="2FFFFEAA" wp14:editId="413CBF29">
+            <wp:extent cx="295394" cy="295394"/>
+            <wp:effectExtent l="0" t="0" r="9525" b="9525"/>
+            <wp:docPr id="16" name="Рисунок 16"/>
             <wp:cNvGraphicFramePr>
               <a:graphicFrameLocks xmlns:a="http://schemas.openxmlformats.org/drawingml/2006/main" noChangeAspect="1"/>
             </wp:cNvGraphicFramePr>
@@ -545,30 +542,29 @@
               <a:graphicData uri="http://schemas.openxmlformats.org/drawingml/2006/picture">
                 <pic:pic xmlns:pic="http://schemas.openxmlformats.org/drawingml/2006/picture">
                   <pic:nvPicPr>
-                    <pic:cNvPr id="1" name=""/>
+                    <pic:cNvPr id="16" name="s_62.png"/>
                     <pic:cNvPicPr/>
                   </pic:nvPicPr>
-                  <pic:blipFill rotWithShape="1">
-                    <a:blip r:embed="rId7"/>
-                    <a:srcRect l="3141" t="12613" r="91839" b="80067"/>
-                    <a:stretch/>
+                  <pic:blipFill>
+                    <a:blip r:embed="rId8">
+                      <a:extLst>
+                        <a:ext uri="{28A0092B-C50C-407E-A947-70E740481C1C}">
+                          <a14:useLocalDpi xmlns:a14="http://schemas.microsoft.com/office/drawing/2010/main" val="0"/>
+                        </a:ext>
+                      </a:extLst>
+                    </a:blip>
+                    <a:stretch>
+                      <a:fillRect/>
+                    </a:stretch>
                   </pic:blipFill>
-                  <pic:spPr bwMode="auto">
+                  <pic:spPr>
                     <a:xfrm>
                       <a:off x="0" y="0"/>
-                      <a:ext cx="175496" cy="182684"/>
+                      <a:ext cx="295394" cy="295394"/>
                     </a:xfrm>
                     <a:prstGeom prst="rect">
                       <a:avLst/>
                     </a:prstGeom>
-                    <a:ln>
-                      <a:noFill/>
-                    </a:ln>
-                    <a:extLst>
-                      <a:ext uri="{53640926-AAD7-44D8-BBD7-CCE9431645EC}">
-                        <a14:shadowObscured xmlns:a14="http://schemas.microsoft.com/office/drawing/2010/main"/>
-                      </a:ext>
-                    </a:extLst>
                   </pic:spPr>
                 </pic:pic>
               </a:graphicData>
@@ -610,7 +606,6 @@
           <w:noProof/>
           <w:lang w:eastAsia="ru-RU"/>
         </w:rPr>
-        <w:lastRenderedPageBreak/>
         <w:drawing>
           <wp:inline distT="0" distB="0" distL="0" distR="0" wp14:anchorId="76A154ED" wp14:editId="2643EE60">
             <wp:extent cx="4200525" cy="3076575"/>
@@ -627,7 +622,7 @@
                     <pic:cNvPicPr/>
                   </pic:nvPicPr>
                   <pic:blipFill>
-                    <a:blip r:embed="rId8"/>
+                    <a:blip r:embed="rId9"/>
                     <a:stretch>
                       <a:fillRect/>
                     </a:stretch>
@@ -765,14 +760,18 @@
       </w:pPr>
       <w:r>
         <w:rPr>
-          <w:noProof/>
+          <w:rFonts w:ascii="Times New Roman" w:hAnsi="Times New Roman" w:cs="Times New Roman"/>
+          <w:b/>
+          <w:noProof/>
+          <w:sz w:val="28"/>
+          <w:szCs w:val="28"/>
           <w:lang w:eastAsia="ru-RU"/>
         </w:rPr>
         <w:drawing>
-          <wp:inline distT="0" distB="0" distL="0" distR="0" wp14:anchorId="50ADBA45" wp14:editId="07049A5D">
-            <wp:extent cx="1520267" cy="772973"/>
+          <wp:inline distT="0" distB="0" distL="0" distR="0" wp14:anchorId="39EEA05E" wp14:editId="78819627">
+            <wp:extent cx="1810482" cy="914770"/>
             <wp:effectExtent l="0" t="0" r="0" b="0"/>
-            <wp:docPr id="11" name="Рисунок 11"/>
+            <wp:docPr id="3" name="Рисунок 3"/>
             <wp:cNvGraphicFramePr>
               <a:graphicFrameLocks xmlns:a="http://schemas.openxmlformats.org/drawingml/2006/main" noChangeAspect="1"/>
             </wp:cNvGraphicFramePr>
@@ -780,279 +779,17 @@
               <a:graphicData uri="http://schemas.openxmlformats.org/drawingml/2006/picture">
                 <pic:pic xmlns:pic="http://schemas.openxmlformats.org/drawingml/2006/picture">
                   <pic:nvPicPr>
-                    <pic:cNvPr id="1" name=""/>
-                    <pic:cNvPicPr/>
-                  </pic:nvPicPr>
-                  <pic:blipFill rotWithShape="1">
-                    <a:blip r:embed="rId9"/>
-                    <a:srcRect l="27080" t="36218" r="64600" b="56261"/>
-                    <a:stretch/>
-                  </pic:blipFill>
-                  <pic:spPr bwMode="auto">
-                    <a:xfrm>
-                      <a:off x="0" y="0"/>
-                      <a:ext cx="1521632" cy="773667"/>
-                    </a:xfrm>
-                    <a:prstGeom prst="rect">
-                      <a:avLst/>
-                    </a:prstGeom>
-                    <a:ln>
-                      <a:noFill/>
-                    </a:ln>
-                    <a:extLst>
-                      <a:ext uri="{53640926-AAD7-44D8-BBD7-CCE9431645EC}">
-                        <a14:shadowObscured xmlns:a14="http://schemas.microsoft.com/office/drawing/2010/main"/>
-                      </a:ext>
-                    </a:extLst>
-                  </pic:spPr>
-                </pic:pic>
-              </a:graphicData>
-            </a:graphic>
-          </wp:inline>
-        </w:drawing>
-      </w:r>
-    </w:p>
-    <w:p>
-      <w:pPr>
-        <w:jc w:val="both"/>
-        <w:rPr>
-          <w:rFonts w:ascii="Times New Roman" w:hAnsi="Times New Roman" w:cs="Times New Roman"/>
-          <w:b/>
-          <w:noProof/>
-          <w:sz w:val="24"/>
-          <w:szCs w:val="28"/>
-          <w:lang w:eastAsia="ru-RU"/>
-        </w:rPr>
-      </w:pPr>
-      <w:r>
-        <w:rPr>
-          <w:rFonts w:ascii="Times New Roman" w:hAnsi="Times New Roman" w:cs="Times New Roman"/>
-          <w:b/>
-          <w:noProof/>
-          <w:sz w:val="24"/>
-          <w:szCs w:val="28"/>
-          <w:lang w:eastAsia="ru-RU"/>
-        </w:rPr>
-        <w:t xml:space="preserve">Объект и </w:t>
-      </w:r>
-      <w:r>
-        <w:rPr>
-          <w:rFonts w:ascii="Times New Roman" w:hAnsi="Times New Roman" w:cs="Times New Roman"/>
-          <w:b/>
-          <w:noProof/>
-          <w:sz w:val="24"/>
-          <w:szCs w:val="28"/>
-          <w:lang w:eastAsia="ru-RU"/>
-        </w:rPr>
-        <w:t>примитив «</w:t>
-      </w:r>
-      <w:r>
-        <w:rPr>
-          <w:rFonts w:ascii="Times New Roman" w:hAnsi="Times New Roman" w:cs="Times New Roman"/>
-          <w:b/>
-          <w:noProof/>
-          <w:sz w:val="24"/>
-          <w:szCs w:val="28"/>
-          <w:lang w:val="en-US" w:eastAsia="ru-RU"/>
-        </w:rPr>
-        <w:t>AutoLabel</w:t>
-      </w:r>
-      <w:r>
-        <w:rPr>
-          <w:rFonts w:ascii="Times New Roman" w:hAnsi="Times New Roman" w:cs="Times New Roman"/>
-          <w:b/>
-          <w:noProof/>
-          <w:sz w:val="24"/>
-          <w:szCs w:val="28"/>
-          <w:lang w:eastAsia="ru-RU"/>
-        </w:rPr>
-        <w:t>», отображающий значения выбранных параметров данного объекта</w:t>
-      </w:r>
-    </w:p>
-    <w:p>
-      <w:pPr>
-        <w:jc w:val="both"/>
-        <w:rPr>
-          <w:rFonts w:ascii="Times New Roman" w:hAnsi="Times New Roman" w:cs="Times New Roman"/>
-          <w:noProof/>
-          <w:sz w:val="28"/>
-          <w:szCs w:val="28"/>
-          <w:lang w:eastAsia="ru-RU"/>
-        </w:rPr>
-      </w:pPr>
-      <w:r>
-        <w:rPr>
-          <w:rFonts w:ascii="Times New Roman" w:hAnsi="Times New Roman" w:cs="Times New Roman"/>
-          <w:noProof/>
-          <w:sz w:val="28"/>
-          <w:szCs w:val="28"/>
-          <w:lang w:eastAsia="ru-RU"/>
-        </w:rPr>
-        <w:t>При генерации нового примитива «</w:t>
-      </w:r>
-      <w:r>
-        <w:rPr>
-          <w:rFonts w:ascii="Times New Roman" w:hAnsi="Times New Roman" w:cs="Times New Roman"/>
-          <w:noProof/>
-          <w:sz w:val="28"/>
-          <w:szCs w:val="28"/>
-          <w:lang w:val="en-US" w:eastAsia="ru-RU"/>
-        </w:rPr>
-        <w:t>AutoLabel</w:t>
-      </w:r>
-      <w:r>
-        <w:rPr>
-          <w:rFonts w:ascii="Times New Roman" w:hAnsi="Times New Roman" w:cs="Times New Roman"/>
-          <w:noProof/>
-          <w:sz w:val="28"/>
-          <w:szCs w:val="28"/>
-          <w:lang w:eastAsia="ru-RU"/>
-        </w:rPr>
-        <w:t>»</w:t>
-      </w:r>
-      <w:r>
-        <w:rPr>
-          <w:rFonts w:ascii="Times New Roman" w:hAnsi="Times New Roman" w:cs="Times New Roman"/>
-          <w:noProof/>
-          <w:sz w:val="28"/>
-          <w:szCs w:val="28"/>
-          <w:lang w:eastAsia="ru-RU"/>
-        </w:rPr>
-        <w:t xml:space="preserve"> </w:t>
-      </w:r>
-      <w:r>
-        <w:rPr>
-          <w:rFonts w:ascii="Times New Roman" w:hAnsi="Times New Roman" w:cs="Times New Roman"/>
-          <w:noProof/>
-          <w:sz w:val="28"/>
-          <w:szCs w:val="28"/>
-          <w:lang w:eastAsia="ru-RU"/>
-        </w:rPr>
-        <w:t>прежний будет заменен</w:t>
-      </w:r>
-      <w:r>
-        <w:rPr>
-          <w:rFonts w:ascii="Times New Roman" w:hAnsi="Times New Roman" w:cs="Times New Roman"/>
-          <w:noProof/>
-          <w:sz w:val="28"/>
-          <w:szCs w:val="28"/>
-          <w:lang w:eastAsia="ru-RU"/>
-        </w:rPr>
-        <w:t>.</w:t>
-      </w:r>
-    </w:p>
-    <w:p>
-      <w:pPr>
-        <w:jc w:val="both"/>
-        <w:rPr>
-          <w:rFonts w:ascii="Times New Roman" w:hAnsi="Times New Roman" w:cs="Times New Roman"/>
-          <w:i/>
-          <w:noProof/>
-          <w:sz w:val="28"/>
-          <w:lang w:eastAsia="ru-RU"/>
-        </w:rPr>
-      </w:pPr>
-      <w:r>
-        <w:rPr>
-          <w:rFonts w:ascii="Times New Roman" w:hAnsi="Times New Roman" w:cs="Times New Roman"/>
-          <w:b/>
-          <w:i/>
-          <w:noProof/>
-          <w:sz w:val="28"/>
-          <w:lang w:eastAsia="ru-RU"/>
-        </w:rPr>
-        <w:t>Редактирование</w:t>
-      </w:r>
-    </w:p>
-    <w:p>
-      <w:pPr>
-        <w:jc w:val="both"/>
-        <w:rPr>
-          <w:rFonts w:ascii="Times New Roman" w:hAnsi="Times New Roman" w:cs="Times New Roman"/>
-          <w:noProof/>
-          <w:sz w:val="28"/>
-          <w:lang w:eastAsia="ru-RU"/>
-        </w:rPr>
-      </w:pPr>
-      <w:r>
-        <w:rPr>
-          <w:rFonts w:ascii="Times New Roman" w:hAnsi="Times New Roman" w:cs="Times New Roman"/>
-          <w:noProof/>
-          <w:sz w:val="28"/>
-          <w:lang w:eastAsia="ru-RU"/>
-        </w:rPr>
-        <w:t>1. Для редактирования статическо</w:t>
-      </w:r>
-      <w:r>
-        <w:rPr>
-          <w:rFonts w:ascii="Times New Roman" w:hAnsi="Times New Roman" w:cs="Times New Roman"/>
-          <w:noProof/>
-          <w:sz w:val="28"/>
-          <w:lang w:eastAsia="ru-RU"/>
-        </w:rPr>
-        <w:t>й</w:t>
-      </w:r>
-      <w:r>
-        <w:rPr>
-          <w:rFonts w:ascii="Times New Roman" w:hAnsi="Times New Roman" w:cs="Times New Roman"/>
-          <w:noProof/>
-          <w:sz w:val="28"/>
-          <w:lang w:eastAsia="ru-RU"/>
-        </w:rPr>
-        <w:t xml:space="preserve"> </w:t>
-      </w:r>
-      <w:r>
-        <w:rPr>
-          <w:rFonts w:ascii="Times New Roman" w:hAnsi="Times New Roman" w:cs="Times New Roman"/>
-          <w:noProof/>
-          <w:sz w:val="28"/>
-          <w:lang w:eastAsia="ru-RU"/>
-        </w:rPr>
-        <w:t xml:space="preserve">части </w:t>
-      </w:r>
-      <w:r>
-        <w:rPr>
-          <w:rFonts w:ascii="Times New Roman" w:hAnsi="Times New Roman" w:cs="Times New Roman"/>
-          <w:noProof/>
-          <w:sz w:val="28"/>
-          <w:lang w:eastAsia="ru-RU"/>
-        </w:rPr>
-        <w:t>текста достаточно дважды кликнуть на его изображении. При этом откроется окно текстового редактора.</w:t>
-      </w:r>
-    </w:p>
-    <w:p>
-      <w:pPr>
-        <w:jc w:val="both"/>
-        <w:rPr>
-          <w:rFonts w:ascii="Times New Roman" w:hAnsi="Times New Roman" w:cs="Times New Roman"/>
-          <w:noProof/>
-          <w:sz w:val="28"/>
-          <w:lang w:eastAsia="ru-RU"/>
-        </w:rPr>
-      </w:pPr>
-      <w:r>
-        <w:rPr>
-          <w:noProof/>
-          <w:lang w:eastAsia="ru-RU"/>
-        </w:rPr>
-        <w:lastRenderedPageBreak/>
-        <w:drawing>
-          <wp:inline distT="0" distB="0" distL="0" distR="0" wp14:anchorId="0F23E146" wp14:editId="6E85E284">
-            <wp:extent cx="5791200" cy="5010150"/>
-            <wp:effectExtent l="0" t="0" r="0" b="0"/>
-            <wp:docPr id="5" name="Рисунок 5"/>
-            <wp:cNvGraphicFramePr>
-              <a:graphicFrameLocks xmlns:a="http://schemas.openxmlformats.org/drawingml/2006/main" noChangeAspect="1"/>
-            </wp:cNvGraphicFramePr>
-            <a:graphic xmlns:a="http://schemas.openxmlformats.org/drawingml/2006/main">
-              <a:graphicData uri="http://schemas.openxmlformats.org/drawingml/2006/picture">
-                <pic:pic xmlns:pic="http://schemas.openxmlformats.org/drawingml/2006/picture">
-                  <pic:nvPicPr>
-                    <pic:cNvPr id="1" name=""/>
+                    <pic:cNvPr id="3" name="4.png"/>
                     <pic:cNvPicPr/>
                   </pic:nvPicPr>
                   <pic:blipFill>
-                    <a:blip r:embed="rId10"/>
+                    <a:blip r:embed="rId10">
+                      <a:extLst>
+                        <a:ext uri="{28A0092B-C50C-407E-A947-70E740481C1C}">
+                          <a14:useLocalDpi xmlns:a14="http://schemas.microsoft.com/office/drawing/2010/main" val="0"/>
+                        </a:ext>
+                      </a:extLst>
+                    </a:blip>
                     <a:stretch>
                       <a:fillRect/>
                     </a:stretch>
@@ -1060,7 +797,7 @@
                   <pic:spPr>
                     <a:xfrm>
                       <a:off x="0" y="0"/>
-                      <a:ext cx="5791200" cy="5010150"/>
+                      <a:ext cx="1810482" cy="914770"/>
                     </a:xfrm>
                     <a:prstGeom prst="rect">
                       <a:avLst/>
@@ -1075,15 +812,13 @@
     </w:p>
     <w:p>
       <w:pPr>
-        <w:tabs>
-          <w:tab w:val="left" w:pos="7960"/>
-        </w:tabs>
         <w:jc w:val="both"/>
         <w:rPr>
           <w:rFonts w:ascii="Times New Roman" w:hAnsi="Times New Roman" w:cs="Times New Roman"/>
           <w:b/>
           <w:noProof/>
           <w:sz w:val="24"/>
+          <w:szCs w:val="28"/>
           <w:lang w:eastAsia="ru-RU"/>
         </w:rPr>
       </w:pPr>
@@ -1093,9 +828,10 @@
           <w:b/>
           <w:noProof/>
           <w:sz w:val="24"/>
-          <w:lang w:eastAsia="ru-RU"/>
-        </w:rPr>
-        <w:t>Текстовый редактор со статической частью надписи</w:t>
+          <w:szCs w:val="28"/>
+          <w:lang w:eastAsia="ru-RU"/>
+        </w:rPr>
+        <w:t xml:space="preserve">Объект и </w:t>
       </w:r>
       <w:r>
         <w:rPr>
@@ -1103,59 +839,32 @@
           <w:b/>
           <w:noProof/>
           <w:sz w:val="24"/>
-          <w:lang w:eastAsia="ru-RU"/>
-        </w:rPr>
-        <w:tab/>
-      </w:r>
-    </w:p>
-    <w:p>
-      <w:pPr>
-        <w:tabs>
-          <w:tab w:val="left" w:pos="7960"/>
-        </w:tabs>
-        <w:jc w:val="both"/>
-        <w:rPr>
-          <w:rFonts w:ascii="Times New Roman" w:hAnsi="Times New Roman" w:cs="Times New Roman"/>
-          <w:noProof/>
-          <w:sz w:val="28"/>
-          <w:lang w:eastAsia="ru-RU"/>
-        </w:rPr>
-      </w:pPr>
-      <w:r>
-        <w:rPr>
-          <w:rFonts w:ascii="Times New Roman" w:hAnsi="Times New Roman" w:cs="Times New Roman"/>
-          <w:noProof/>
-          <w:sz w:val="28"/>
-          <w:lang w:eastAsia="ru-RU"/>
-        </w:rPr>
-        <w:t xml:space="preserve">2. </w:t>
+          <w:szCs w:val="28"/>
+          <w:lang w:eastAsia="ru-RU"/>
+        </w:rPr>
+        <w:t>примитив «</w:t>
       </w:r>
       <w:r>
         <w:rPr>
           <w:rFonts w:ascii="Times New Roman" w:hAnsi="Times New Roman" w:cs="Times New Roman"/>
-          <w:noProof/>
-          <w:sz w:val="28"/>
-          <w:lang w:eastAsia="ru-RU"/>
-        </w:rPr>
-        <w:t xml:space="preserve">Для редактирования списка отображаемых значений нужно открыть для редактирования Свойство «Имена выводимых параметров / </w:t>
+          <w:b/>
+          <w:noProof/>
+          <w:sz w:val="24"/>
+          <w:szCs w:val="28"/>
+          <w:lang w:val="en-US" w:eastAsia="ru-RU"/>
+        </w:rPr>
+        <w:t>AutoLabel</w:t>
       </w:r>
       <w:r>
         <w:rPr>
           <w:rFonts w:ascii="Times New Roman" w:hAnsi="Times New Roman" w:cs="Times New Roman"/>
-          <w:noProof/>
-          <w:sz w:val="28"/>
-          <w:lang w:val="en-US" w:eastAsia="ru-RU"/>
-        </w:rPr>
-        <w:t>Names</w:t>
-      </w:r>
-      <w:r>
-        <w:rPr>
-          <w:rFonts w:ascii="Times New Roman" w:hAnsi="Times New Roman" w:cs="Times New Roman"/>
-          <w:noProof/>
-          <w:sz w:val="28"/>
-          <w:lang w:eastAsia="ru-RU"/>
-        </w:rPr>
-        <w:t>».</w:t>
+          <w:b/>
+          <w:noProof/>
+          <w:sz w:val="24"/>
+          <w:szCs w:val="28"/>
+          <w:lang w:eastAsia="ru-RU"/>
+        </w:rPr>
+        <w:t>», отображающий значения выбранных параметров данного объекта</w:t>
       </w:r>
     </w:p>
     <w:p>
@@ -1165,20 +874,170 @@
           <w:rFonts w:ascii="Times New Roman" w:hAnsi="Times New Roman" w:cs="Times New Roman"/>
           <w:noProof/>
           <w:sz w:val="28"/>
+          <w:szCs w:val="28"/>
           <w:lang w:eastAsia="ru-RU"/>
         </w:rPr>
       </w:pPr>
       <w:r>
         <w:rPr>
-          <w:noProof/>
-          <w:lang w:eastAsia="ru-RU"/>
-        </w:rPr>
-        <w:lastRenderedPageBreak/>
+          <w:rFonts w:ascii="Times New Roman" w:hAnsi="Times New Roman" w:cs="Times New Roman"/>
+          <w:noProof/>
+          <w:sz w:val="28"/>
+          <w:szCs w:val="28"/>
+          <w:lang w:eastAsia="ru-RU"/>
+        </w:rPr>
+        <w:t>При генерации нового примитива «</w:t>
+      </w:r>
+      <w:r>
+        <w:rPr>
+          <w:rFonts w:ascii="Times New Roman" w:hAnsi="Times New Roman" w:cs="Times New Roman"/>
+          <w:noProof/>
+          <w:sz w:val="28"/>
+          <w:szCs w:val="28"/>
+          <w:lang w:val="en-US" w:eastAsia="ru-RU"/>
+        </w:rPr>
+        <w:t>AutoLabel</w:t>
+      </w:r>
+      <w:r>
+        <w:rPr>
+          <w:rFonts w:ascii="Times New Roman" w:hAnsi="Times New Roman" w:cs="Times New Roman"/>
+          <w:noProof/>
+          <w:sz w:val="28"/>
+          <w:szCs w:val="28"/>
+          <w:lang w:eastAsia="ru-RU"/>
+        </w:rPr>
+        <w:t>»</w:t>
+      </w:r>
+      <w:r>
+        <w:rPr>
+          <w:rFonts w:ascii="Times New Roman" w:hAnsi="Times New Roman" w:cs="Times New Roman"/>
+          <w:noProof/>
+          <w:sz w:val="28"/>
+          <w:szCs w:val="28"/>
+          <w:lang w:eastAsia="ru-RU"/>
+        </w:rPr>
+        <w:t xml:space="preserve"> </w:t>
+      </w:r>
+      <w:r>
+        <w:rPr>
+          <w:rFonts w:ascii="Times New Roman" w:hAnsi="Times New Roman" w:cs="Times New Roman"/>
+          <w:noProof/>
+          <w:sz w:val="28"/>
+          <w:szCs w:val="28"/>
+          <w:lang w:eastAsia="ru-RU"/>
+        </w:rPr>
+        <w:t>прежний будет заменен</w:t>
+      </w:r>
+      <w:r>
+        <w:rPr>
+          <w:rFonts w:ascii="Times New Roman" w:hAnsi="Times New Roman" w:cs="Times New Roman"/>
+          <w:noProof/>
+          <w:sz w:val="28"/>
+          <w:szCs w:val="28"/>
+          <w:lang w:eastAsia="ru-RU"/>
+        </w:rPr>
+        <w:t>.</w:t>
+      </w:r>
+    </w:p>
+    <w:p>
+      <w:pPr>
+        <w:jc w:val="both"/>
+        <w:rPr>
+          <w:rFonts w:ascii="Times New Roman" w:hAnsi="Times New Roman" w:cs="Times New Roman"/>
+          <w:i/>
+          <w:noProof/>
+          <w:sz w:val="28"/>
+          <w:lang w:eastAsia="ru-RU"/>
+        </w:rPr>
+      </w:pPr>
+      <w:r>
+        <w:rPr>
+          <w:rFonts w:ascii="Times New Roman" w:hAnsi="Times New Roman" w:cs="Times New Roman"/>
+          <w:b/>
+          <w:i/>
+          <w:noProof/>
+          <w:sz w:val="28"/>
+          <w:lang w:eastAsia="ru-RU"/>
+        </w:rPr>
+        <w:t>Редактирование</w:t>
+      </w:r>
+    </w:p>
+    <w:p>
+      <w:pPr>
+        <w:jc w:val="both"/>
+        <w:rPr>
+          <w:rFonts w:ascii="Times New Roman" w:hAnsi="Times New Roman" w:cs="Times New Roman"/>
+          <w:noProof/>
+          <w:sz w:val="28"/>
+          <w:lang w:eastAsia="ru-RU"/>
+        </w:rPr>
+      </w:pPr>
+      <w:r>
+        <w:rPr>
+          <w:rFonts w:ascii="Times New Roman" w:hAnsi="Times New Roman" w:cs="Times New Roman"/>
+          <w:noProof/>
+          <w:sz w:val="28"/>
+          <w:lang w:eastAsia="ru-RU"/>
+        </w:rPr>
+        <w:t>1. Для редактирования статическо</w:t>
+      </w:r>
+      <w:r>
+        <w:rPr>
+          <w:rFonts w:ascii="Times New Roman" w:hAnsi="Times New Roman" w:cs="Times New Roman"/>
+          <w:noProof/>
+          <w:sz w:val="28"/>
+          <w:lang w:eastAsia="ru-RU"/>
+        </w:rPr>
+        <w:t>й</w:t>
+      </w:r>
+      <w:r>
+        <w:rPr>
+          <w:rFonts w:ascii="Times New Roman" w:hAnsi="Times New Roman" w:cs="Times New Roman"/>
+          <w:noProof/>
+          <w:sz w:val="28"/>
+          <w:lang w:eastAsia="ru-RU"/>
+        </w:rPr>
+        <w:t xml:space="preserve"> </w:t>
+      </w:r>
+      <w:r>
+        <w:rPr>
+          <w:rFonts w:ascii="Times New Roman" w:hAnsi="Times New Roman" w:cs="Times New Roman"/>
+          <w:noProof/>
+          <w:sz w:val="28"/>
+          <w:lang w:eastAsia="ru-RU"/>
+        </w:rPr>
+        <w:t xml:space="preserve">части </w:t>
+      </w:r>
+      <w:r>
+        <w:rPr>
+          <w:rFonts w:ascii="Times New Roman" w:hAnsi="Times New Roman" w:cs="Times New Roman"/>
+          <w:noProof/>
+          <w:sz w:val="28"/>
+          <w:lang w:eastAsia="ru-RU"/>
+        </w:rPr>
+        <w:t>текста достаточно дважды кликнуть на его изображении. При этом откроется окно текстового редактора.</w:t>
+      </w:r>
+    </w:p>
+    <w:p>
+      <w:pPr>
+        <w:jc w:val="both"/>
+        <w:rPr>
+          <w:rFonts w:ascii="Times New Roman" w:hAnsi="Times New Roman" w:cs="Times New Roman"/>
+          <w:noProof/>
+          <w:sz w:val="28"/>
+          <w:lang w:eastAsia="ru-RU"/>
+        </w:rPr>
+      </w:pPr>
+      <w:r>
+        <w:rPr>
+          <w:noProof/>
+          <w:lang w:eastAsia="ru-RU"/>
+        </w:rPr>
         <w:drawing>
-          <wp:inline distT="0" distB="0" distL="0" distR="0" wp14:anchorId="5B558275" wp14:editId="11CD6660">
+          <wp:inline distT="0" distB="0" distL="0" distR="0" wp14:anchorId="0F23E146" wp14:editId="6E85E284">
             <wp:extent cx="5791200" cy="5010150"/>
             <wp:effectExtent l="0" t="0" r="0" b="0"/>
-            <wp:docPr id="12" name="Рисунок 12"/>
+            <wp:docPr id="5" name="Рисунок 5"/>
             <wp:cNvGraphicFramePr>
               <a:graphicFrameLocks xmlns:a="http://schemas.openxmlformats.org/drawingml/2006/main" noChangeAspect="1"/>
             </wp:cNvGraphicFramePr>
@@ -1213,6 +1072,9 @@
     </w:p>
     <w:p>
       <w:pPr>
+        <w:tabs>
+          <w:tab w:val="left" w:pos="7960"/>
+        </w:tabs>
         <w:jc w:val="both"/>
         <w:rPr>
           <w:rFonts w:ascii="Times New Roman" w:hAnsi="Times New Roman" w:cs="Times New Roman"/>
@@ -1230,7 +1092,67 @@
           <w:sz w:val="24"/>
           <w:lang w:eastAsia="ru-RU"/>
         </w:rPr>
-        <w:t>Текстовый редактор с перечнем имен характеристик, значения которых будут отображаться в динамической части текста</w:t>
+        <w:t>Текстовый редактор со статической частью надписи</w:t>
+      </w:r>
+      <w:r>
+        <w:rPr>
+          <w:rFonts w:ascii="Times New Roman" w:hAnsi="Times New Roman" w:cs="Times New Roman"/>
+          <w:b/>
+          <w:noProof/>
+          <w:sz w:val="24"/>
+          <w:lang w:eastAsia="ru-RU"/>
+        </w:rPr>
+        <w:tab/>
+      </w:r>
+    </w:p>
+    <w:p>
+      <w:pPr>
+        <w:tabs>
+          <w:tab w:val="left" w:pos="7960"/>
+        </w:tabs>
+        <w:jc w:val="both"/>
+        <w:rPr>
+          <w:rFonts w:ascii="Times New Roman" w:hAnsi="Times New Roman" w:cs="Times New Roman"/>
+          <w:noProof/>
+          <w:sz w:val="28"/>
+          <w:lang w:eastAsia="ru-RU"/>
+        </w:rPr>
+      </w:pPr>
+      <w:r>
+        <w:rPr>
+          <w:rFonts w:ascii="Times New Roman" w:hAnsi="Times New Roman" w:cs="Times New Roman"/>
+          <w:noProof/>
+          <w:sz w:val="28"/>
+          <w:lang w:eastAsia="ru-RU"/>
+        </w:rPr>
+        <w:t xml:space="preserve">2. </w:t>
+      </w:r>
+      <w:r>
+        <w:rPr>
+          <w:rFonts w:ascii="Times New Roman" w:hAnsi="Times New Roman" w:cs="Times New Roman"/>
+          <w:noProof/>
+          <w:sz w:val="28"/>
+          <w:lang w:eastAsia="ru-RU"/>
+        </w:rPr>
+        <w:t xml:space="preserve">Для редактирования списка отображаемых значений нужно открыть для редактирования Свойство «Имена выводимых параметров / </w:t>
+      </w:r>
+      <w:r>
+        <w:rPr>
+          <w:rFonts w:ascii="Times New Roman" w:hAnsi="Times New Roman" w:cs="Times New Roman"/>
+          <w:noProof/>
+          <w:sz w:val="28"/>
+          <w:lang w:val="en-US" w:eastAsia="ru-RU"/>
+        </w:rPr>
+        <w:t>Names</w:t>
+      </w:r>
+      <w:r>
+        <w:rPr>
+          <w:rFonts w:ascii="Times New Roman" w:hAnsi="Times New Roman" w:cs="Times New Roman"/>
+          <w:noProof/>
+          <w:sz w:val="28"/>
+          <w:lang w:eastAsia="ru-RU"/>
+        </w:rPr>
+        <w:t>».</w:t>
       </w:r>
     </w:p>
     <w:p>
@@ -1245,25 +1167,14 @@
       </w:pPr>
       <w:r>
         <w:rPr>
-          <w:rFonts w:ascii="Times New Roman" w:hAnsi="Times New Roman" w:cs="Times New Roman"/>
-          <w:noProof/>
-          <w:sz w:val="28"/>
-          <w:lang w:eastAsia="ru-RU"/>
-        </w:rPr>
-        <w:t xml:space="preserve">По окончании редактирования для сохранения внесённых изменений необходимо нажать кнопку </w:t>
-      </w:r>
-      <w:r>
-        <w:rPr>
-          <w:rFonts w:ascii="Times New Roman" w:hAnsi="Times New Roman" w:cs="Times New Roman"/>
-          <w:noProof/>
-          <w:sz w:val="28"/>
+          <w:noProof/>
           <w:lang w:eastAsia="ru-RU"/>
         </w:rPr>
         <w:drawing>
-          <wp:inline distT="0" distB="0" distL="0" distR="0" wp14:anchorId="375EDF23" wp14:editId="375EDF24">
-            <wp:extent cx="207579" cy="200660"/>
+          <wp:inline distT="0" distB="0" distL="0" distR="0" wp14:anchorId="5B558275" wp14:editId="11CD6660">
+            <wp:extent cx="5791200" cy="5010150"/>
             <wp:effectExtent l="0" t="0" r="0" b="0"/>
-            <wp:docPr id="163" name="Рисунок 163"/>
+            <wp:docPr id="12" name="Рисунок 12"/>
             <wp:cNvGraphicFramePr>
               <a:graphicFrameLocks xmlns:a="http://schemas.openxmlformats.org/drawingml/2006/main" noChangeAspect="1"/>
             </wp:cNvGraphicFramePr>
@@ -1274,27 +1185,111 @@
                     <pic:cNvPr id="1" name=""/>
                     <pic:cNvPicPr/>
                   </pic:nvPicPr>
-                  <pic:blipFill rotWithShape="1">
-                    <a:blip r:embed="rId12" cstate="print"/>
-                    <a:srcRect l="41415" t="5662" r="55080" b="90423"/>
-                    <a:stretch/>
+                  <pic:blipFill>
+                    <a:blip r:embed="rId12"/>
+                    <a:stretch>
+                      <a:fillRect/>
+                    </a:stretch>
                   </pic:blipFill>
-                  <pic:spPr bwMode="auto">
+                  <pic:spPr>
                     <a:xfrm>
                       <a:off x="0" y="0"/>
-                      <a:ext cx="208211" cy="201271"/>
+                      <a:ext cx="5791200" cy="5010150"/>
                     </a:xfrm>
                     <a:prstGeom prst="rect">
                       <a:avLst/>
                     </a:prstGeom>
-                    <a:ln>
-                      <a:noFill/>
-                    </a:ln>
-                    <a:extLst>
-                      <a:ext uri="{53640926-AAD7-44D8-BBD7-CCE9431645EC}">
-                        <a14:shadowObscured xmlns:a14="http://schemas.microsoft.com/office/drawing/2010/main"/>
-                      </a:ext>
-                    </a:extLst>
+                  </pic:spPr>
+                </pic:pic>
+              </a:graphicData>
+            </a:graphic>
+          </wp:inline>
+        </w:drawing>
+      </w:r>
+    </w:p>
+    <w:p>
+      <w:pPr>
+        <w:jc w:val="both"/>
+        <w:rPr>
+          <w:rFonts w:ascii="Times New Roman" w:hAnsi="Times New Roman" w:cs="Times New Roman"/>
+          <w:b/>
+          <w:noProof/>
+          <w:sz w:val="24"/>
+          <w:lang w:eastAsia="ru-RU"/>
+        </w:rPr>
+      </w:pPr>
+      <w:r>
+        <w:rPr>
+          <w:rFonts w:ascii="Times New Roman" w:hAnsi="Times New Roman" w:cs="Times New Roman"/>
+          <w:b/>
+          <w:noProof/>
+          <w:sz w:val="24"/>
+          <w:lang w:eastAsia="ru-RU"/>
+        </w:rPr>
+        <w:t>Текстовый редактор с перечнем имен характеристик, значения которых будут отображаться в динамической части текста</w:t>
+      </w:r>
+    </w:p>
+    <w:p>
+      <w:pPr>
+        <w:jc w:val="both"/>
+        <w:rPr>
+          <w:rFonts w:ascii="Times New Roman" w:hAnsi="Times New Roman" w:cs="Times New Roman"/>
+          <w:noProof/>
+          <w:sz w:val="28"/>
+          <w:lang w:eastAsia="ru-RU"/>
+        </w:rPr>
+      </w:pPr>
+      <w:r>
+        <w:rPr>
+          <w:rFonts w:ascii="Times New Roman" w:hAnsi="Times New Roman" w:cs="Times New Roman"/>
+          <w:noProof/>
+          <w:sz w:val="28"/>
+          <w:lang w:eastAsia="ru-RU"/>
+        </w:rPr>
+        <w:t xml:space="preserve">По окончании редактирования для сохранения внесённых изменений необходимо нажать кнопку </w:t>
+      </w:r>
+      <w:r>
+        <w:rPr>
+          <w:rFonts w:ascii="Times New Roman" w:hAnsi="Times New Roman" w:cs="Times New Roman"/>
+          <w:noProof/>
+          <w:sz w:val="28"/>
+          <w:lang w:eastAsia="ru-RU"/>
+        </w:rPr>
+        <w:drawing>
+          <wp:inline distT="0" distB="0" distL="0" distR="0" wp14:anchorId="31AC3B44" wp14:editId="5DCB7F3E">
+            <wp:extent cx="238158" cy="238158"/>
+            <wp:effectExtent l="0" t="0" r="9525" b="9525"/>
+            <wp:docPr id="15" name="Рисунок 15"/>
+            <wp:cNvGraphicFramePr>
+              <a:graphicFrameLocks xmlns:a="http://schemas.openxmlformats.org/drawingml/2006/main" noChangeAspect="1"/>
+            </wp:cNvGraphicFramePr>
+            <a:graphic xmlns:a="http://schemas.openxmlformats.org/drawingml/2006/main">
+              <a:graphicData uri="http://schemas.openxmlformats.org/drawingml/2006/picture">
+                <pic:pic xmlns:pic="http://schemas.openxmlformats.org/drawingml/2006/picture">
+                  <pic:nvPicPr>
+                    <pic:cNvPr id="15" name="s_07.png"/>
+                    <pic:cNvPicPr/>
+                  </pic:nvPicPr>
+                  <pic:blipFill>
+                    <a:blip r:embed="rId13">
+                      <a:extLst>
+                        <a:ext uri="{28A0092B-C50C-407E-A947-70E740481C1C}">
+                          <a14:useLocalDpi xmlns:a14="http://schemas.microsoft.com/office/drawing/2010/main" val="0"/>
+                        </a:ext>
+                      </a:extLst>
+                    </a:blip>
+                    <a:stretch>
+                      <a:fillRect/>
+                    </a:stretch>
+                  </pic:blipFill>
+                  <pic:spPr>
+                    <a:xfrm>
+                      <a:off x="0" y="0"/>
+                      <a:ext cx="238158" cy="238158"/>
+                    </a:xfrm>
+                    <a:prstGeom prst="rect">
+                      <a:avLst/>
+                    </a:prstGeom>
                   </pic:spPr>
                 </pic:pic>
               </a:graphicData>
@@ -1378,7 +1373,6 @@
           <w:noProof/>
           <w:lang w:eastAsia="ru-RU"/>
         </w:rPr>
-        <w:lastRenderedPageBreak/>
         <w:drawing>
           <wp:inline distT="0" distB="0" distL="0" distR="0" wp14:anchorId="7D10C49A" wp14:editId="0753442E">
             <wp:extent cx="5800725" cy="7820025"/>
@@ -1395,7 +1389,7 @@
                     <pic:cNvPicPr/>
                   </pic:nvPicPr>
                   <pic:blipFill>
-                    <a:blip r:embed="rId13"/>
+                    <a:blip r:embed="rId14"/>
                     <a:stretch>
                       <a:fillRect/>
                     </a:stretch>
@@ -1632,7 +1626,6 @@
                 <w:szCs w:val="22"/>
                 <w:lang w:eastAsia="ru-RU"/>
               </w:rPr>
-              <w:lastRenderedPageBreak/>
               <w:t>Имя объекта</w:t>
             </w:r>
           </w:p>
@@ -3854,7 +3847,6 @@
                 <w:highlight w:val="yellow"/>
                 <w:lang w:eastAsia="ru-RU"/>
               </w:rPr>
-              <w:lastRenderedPageBreak/>
               <w:t>Активность объекта</w:t>
             </w:r>
           </w:p>
@@ -6157,7 +6149,6 @@
                 <w:szCs w:val="22"/>
                 <w:lang w:eastAsia="ru-RU"/>
               </w:rPr>
-              <w:lastRenderedPageBreak/>
               <w:t>Положение точки вставки</w:t>
             </w:r>
           </w:p>
@@ -6956,17 +6947,17 @@
         <w:tblLook w:val="04A0" w:firstRow="1" w:lastRow="0" w:firstColumn="1" w:lastColumn="0" w:noHBand="0" w:noVBand="1"/>
       </w:tblPr>
       <w:tblGrid>
-        <w:gridCol w:w="2338"/>
-        <w:gridCol w:w="2411"/>
-        <w:gridCol w:w="2411"/>
+        <w:gridCol w:w="2544"/>
+        <w:gridCol w:w="1701"/>
+        <w:gridCol w:w="1701"/>
       </w:tblGrid>
       <w:tr>
         <w:trPr>
-          <w:trHeight w:val="501"/>
+          <w:trHeight w:val="438"/>
         </w:trPr>
         <w:tc>
           <w:tcPr>
-            <w:tcW w:w="2338" w:type="dxa"/>
+            <w:tcW w:w="2544" w:type="dxa"/>
           </w:tcPr>
           <w:p>
             <w:pPr>
@@ -6985,7 +6976,7 @@
         </w:tc>
         <w:tc>
           <w:tcPr>
-            <w:tcW w:w="2411" w:type="dxa"/>
+            <w:tcW w:w="1701" w:type="dxa"/>
           </w:tcPr>
           <w:p>
             <w:pPr>
@@ -7004,7 +6995,7 @@
         </w:tc>
         <w:tc>
           <w:tcPr>
-            <w:tcW w:w="2411" w:type="dxa"/>
+            <w:tcW w:w="1701" w:type="dxa"/>
           </w:tcPr>
           <w:p>
             <w:pPr>
@@ -7024,15 +7015,16 @@
       </w:tr>
       <w:tr>
         <w:trPr>
-          <w:trHeight w:val="501"/>
+          <w:trHeight w:val="456"/>
         </w:trPr>
         <w:tc>
           <w:tcPr>
-            <w:tcW w:w="2338" w:type="dxa"/>
+            <w:tcW w:w="2544" w:type="dxa"/>
             <w:vMerge w:val="restart"/>
           </w:tcPr>
           <w:p>
             <w:pPr>
+              <w:spacing w:after="0" w:line="240" w:lineRule="auto"/>
               <w:jc w:val="both"/>
               <w:rPr>
                 <w:rFonts w:ascii="Times New Roman" w:hAnsi="Times New Roman" w:cs="Times New Roman"/>
@@ -7044,16 +7036,17 @@
             <w:r>
               <w:rPr>
                 <w:rFonts w:ascii="Times New Roman" w:hAnsi="Times New Roman" w:cs="Times New Roman"/>
+                <w:b/>
                 <w:noProof/>
                 <w:sz w:val="28"/>
                 <w:szCs w:val="28"/>
                 <w:lang w:eastAsia="ru-RU"/>
               </w:rPr>
               <w:drawing>
-                <wp:inline distT="0" distB="0" distL="0" distR="0" wp14:anchorId="375EDF27" wp14:editId="375EDF28">
-                  <wp:extent cx="1246909" cy="2915477"/>
-                  <wp:effectExtent l="0" t="0" r="0" b="0"/>
-                  <wp:docPr id="201" name="Рисунок 201"/>
+                <wp:inline distT="0" distB="0" distL="0" distR="0" wp14:anchorId="06ABF6D3" wp14:editId="20549865">
+                  <wp:extent cx="1438857" cy="2687137"/>
+                  <wp:effectExtent l="0" t="0" r="9525" b="0"/>
+                  <wp:docPr id="4" name="Рисунок 4"/>
                   <wp:cNvGraphicFramePr>
                     <a:graphicFrameLocks xmlns:a="http://schemas.openxmlformats.org/drawingml/2006/main" noChangeAspect="1"/>
                   </wp:cNvGraphicFramePr>
@@ -7061,30 +7054,29 @@
                     <a:graphicData uri="http://schemas.openxmlformats.org/drawingml/2006/picture">
                       <pic:pic xmlns:pic="http://schemas.openxmlformats.org/drawingml/2006/picture">
                         <pic:nvPicPr>
-                          <pic:cNvPr id="1" name=""/>
+                          <pic:cNvPr id="4" name="5.png"/>
                           <pic:cNvPicPr/>
                         </pic:nvPicPr>
-                        <pic:blipFill rotWithShape="1">
-                          <a:blip r:embed="rId14" cstate="print"/>
-                          <a:srcRect l="16008" t="21734" r="67423" b="32254"/>
-                          <a:stretch/>
+                        <pic:blipFill>
+                          <a:blip r:embed="rId15">
+                            <a:extLst>
+                              <a:ext uri="{28A0092B-C50C-407E-A947-70E740481C1C}">
+                                <a14:useLocalDpi xmlns:a14="http://schemas.microsoft.com/office/drawing/2010/main" val="0"/>
+                              </a:ext>
+                            </a:extLst>
+                          </a:blip>
+                          <a:stretch>
+                            <a:fillRect/>
+                          </a:stretch>
                         </pic:blipFill>
-                        <pic:spPr bwMode="auto">
+                        <pic:spPr>
                           <a:xfrm>
                             <a:off x="0" y="0"/>
-                            <a:ext cx="1253973" cy="2931994"/>
+                            <a:ext cx="1438857" cy="2687137"/>
                           </a:xfrm>
                           <a:prstGeom prst="rect">
                             <a:avLst/>
                           </a:prstGeom>
-                          <a:ln>
-                            <a:noFill/>
-                          </a:ln>
-                          <a:extLst>
-                            <a:ext uri="{53640926-AAD7-44D8-BBD7-CCE9431645EC}">
-                              <a14:shadowObscured xmlns:a14="http://schemas.microsoft.com/office/drawing/2010/main"/>
-                            </a:ext>
-                          </a:extLst>
                         </pic:spPr>
                       </pic:pic>
                     </a:graphicData>
@@ -7096,10 +7088,11 @@
         </w:tc>
         <w:tc>
           <w:tcPr>
-            <w:tcW w:w="2411" w:type="dxa"/>
-          </w:tcPr>
-          <w:p>
-            <w:pPr>
+            <w:tcW w:w="1701" w:type="dxa"/>
+          </w:tcPr>
+          <w:p>
+            <w:pPr>
+              <w:spacing w:after="0" w:line="240" w:lineRule="auto"/>
               <w:jc w:val="both"/>
               <w:rPr>
                 <w:rFonts w:cs="Times New Roman"/>
@@ -7119,10 +7112,11 @@
         </w:tc>
         <w:tc>
           <w:tcPr>
-            <w:tcW w:w="2411" w:type="dxa"/>
-          </w:tcPr>
-          <w:p>
-            <w:pPr>
+            <w:tcW w:w="1701" w:type="dxa"/>
+          </w:tcPr>
+          <w:p>
+            <w:pPr>
+              <w:spacing w:after="0" w:line="240" w:lineRule="auto"/>
               <w:jc w:val="both"/>
               <w:rPr>
                 <w:rFonts w:cs="Times New Roman"/>
@@ -7143,11 +7137,11 @@
       </w:tr>
       <w:tr>
         <w:trPr>
-          <w:trHeight w:val="501"/>
+          <w:trHeight w:val="457"/>
         </w:trPr>
         <w:tc>
           <w:tcPr>
-            <w:tcW w:w="2338" w:type="dxa"/>
+            <w:tcW w:w="2544" w:type="dxa"/>
             <w:vMerge/>
           </w:tcPr>
           <w:p>
@@ -7165,10 +7159,11 @@
         </w:tc>
         <w:tc>
           <w:tcPr>
-            <w:tcW w:w="2411" w:type="dxa"/>
-          </w:tcPr>
-          <w:p>
-            <w:pPr>
+            <w:tcW w:w="1701" w:type="dxa"/>
+          </w:tcPr>
+          <w:p>
+            <w:pPr>
+              <w:spacing w:after="0"/>
               <w:jc w:val="both"/>
               <w:rPr>
                 <w:rFonts w:cs="Times New Roman"/>
@@ -7188,10 +7183,11 @@
         </w:tc>
         <w:tc>
           <w:tcPr>
-            <w:tcW w:w="2411" w:type="dxa"/>
-          </w:tcPr>
-          <w:p>
-            <w:pPr>
+            <w:tcW w:w="1701" w:type="dxa"/>
+          </w:tcPr>
+          <w:p>
+            <w:pPr>
+              <w:spacing w:after="0"/>
               <w:jc w:val="both"/>
               <w:rPr>
                 <w:rFonts w:cs="Times New Roman"/>
@@ -7212,11 +7208,11 @@
       </w:tr>
       <w:tr>
         <w:trPr>
-          <w:trHeight w:val="501"/>
+          <w:trHeight w:val="457"/>
         </w:trPr>
         <w:tc>
           <w:tcPr>
-            <w:tcW w:w="2338" w:type="dxa"/>
+            <w:tcW w:w="2544" w:type="dxa"/>
             <w:vMerge/>
           </w:tcPr>
           <w:p>
@@ -7234,10 +7230,11 @@
         </w:tc>
         <w:tc>
           <w:tcPr>
-            <w:tcW w:w="2411" w:type="dxa"/>
-          </w:tcPr>
-          <w:p>
-            <w:pPr>
+            <w:tcW w:w="1701" w:type="dxa"/>
+          </w:tcPr>
+          <w:p>
+            <w:pPr>
+              <w:spacing w:after="0"/>
               <w:jc w:val="both"/>
               <w:rPr>
                 <w:rFonts w:cs="Times New Roman"/>
@@ -7257,10 +7254,11 @@
         </w:tc>
         <w:tc>
           <w:tcPr>
-            <w:tcW w:w="2411" w:type="dxa"/>
-          </w:tcPr>
-          <w:p>
-            <w:pPr>
+            <w:tcW w:w="1701" w:type="dxa"/>
+          </w:tcPr>
+          <w:p>
+            <w:pPr>
+              <w:spacing w:after="0"/>
               <w:jc w:val="both"/>
               <w:rPr>
                 <w:rFonts w:cs="Times New Roman"/>
@@ -7281,11 +7279,11 @@
       </w:tr>
       <w:tr>
         <w:trPr>
-          <w:trHeight w:val="501"/>
+          <w:trHeight w:val="456"/>
         </w:trPr>
         <w:tc>
           <w:tcPr>
-            <w:tcW w:w="2338" w:type="dxa"/>
+            <w:tcW w:w="2544" w:type="dxa"/>
             <w:vMerge/>
           </w:tcPr>
           <w:p>
@@ -7303,10 +7301,11 @@
         </w:tc>
         <w:tc>
           <w:tcPr>
-            <w:tcW w:w="2411" w:type="dxa"/>
-          </w:tcPr>
-          <w:p>
-            <w:pPr>
+            <w:tcW w:w="1701" w:type="dxa"/>
+          </w:tcPr>
+          <w:p>
+            <w:pPr>
+              <w:spacing w:after="0"/>
               <w:jc w:val="both"/>
               <w:rPr>
                 <w:rFonts w:cs="Times New Roman"/>
@@ -7326,10 +7325,11 @@
         </w:tc>
         <w:tc>
           <w:tcPr>
-            <w:tcW w:w="2411" w:type="dxa"/>
-          </w:tcPr>
-          <w:p>
-            <w:pPr>
+            <w:tcW w:w="1701" w:type="dxa"/>
+          </w:tcPr>
+          <w:p>
+            <w:pPr>
+              <w:spacing w:after="0"/>
               <w:jc w:val="both"/>
               <w:rPr>
                 <w:rFonts w:cs="Times New Roman"/>
@@ -7350,11 +7350,11 @@
       </w:tr>
       <w:tr>
         <w:trPr>
-          <w:trHeight w:val="502"/>
+          <w:trHeight w:val="457"/>
         </w:trPr>
         <w:tc>
           <w:tcPr>
-            <w:tcW w:w="2338" w:type="dxa"/>
+            <w:tcW w:w="2544" w:type="dxa"/>
             <w:vMerge/>
           </w:tcPr>
           <w:p>
@@ -7372,10 +7372,11 @@
         </w:tc>
         <w:tc>
           <w:tcPr>
-            <w:tcW w:w="2411" w:type="dxa"/>
-          </w:tcPr>
-          <w:p>
-            <w:pPr>
+            <w:tcW w:w="1701" w:type="dxa"/>
+          </w:tcPr>
+          <w:p>
+            <w:pPr>
+              <w:spacing w:after="0"/>
               <w:jc w:val="both"/>
               <w:rPr>
                 <w:rFonts w:cs="Times New Roman"/>
@@ -7395,10 +7396,11 @@
         </w:tc>
         <w:tc>
           <w:tcPr>
-            <w:tcW w:w="2411" w:type="dxa"/>
-          </w:tcPr>
-          <w:p>
-            <w:pPr>
+            <w:tcW w:w="1701" w:type="dxa"/>
+          </w:tcPr>
+          <w:p>
+            <w:pPr>
+              <w:spacing w:after="0"/>
               <w:jc w:val="both"/>
               <w:rPr>
                 <w:rFonts w:cs="Times New Roman"/>
@@ -7419,11 +7421,11 @@
       </w:tr>
       <w:tr>
         <w:trPr>
-          <w:trHeight w:val="501"/>
+          <w:trHeight w:val="457"/>
         </w:trPr>
         <w:tc>
           <w:tcPr>
-            <w:tcW w:w="2338" w:type="dxa"/>
+            <w:tcW w:w="2544" w:type="dxa"/>
             <w:vMerge/>
           </w:tcPr>
           <w:p>
@@ -7441,10 +7443,11 @@
         </w:tc>
         <w:tc>
           <w:tcPr>
-            <w:tcW w:w="2411" w:type="dxa"/>
-          </w:tcPr>
-          <w:p>
-            <w:pPr>
+            <w:tcW w:w="1701" w:type="dxa"/>
+          </w:tcPr>
+          <w:p>
+            <w:pPr>
+              <w:spacing w:after="0"/>
               <w:jc w:val="both"/>
               <w:rPr>
                 <w:rFonts w:cs="Times New Roman"/>
@@ -7464,10 +7467,11 @@
         </w:tc>
         <w:tc>
           <w:tcPr>
-            <w:tcW w:w="2411" w:type="dxa"/>
-          </w:tcPr>
-          <w:p>
-            <w:pPr>
+            <w:tcW w:w="1701" w:type="dxa"/>
+          </w:tcPr>
+          <w:p>
+            <w:pPr>
+              <w:spacing w:after="0"/>
               <w:jc w:val="both"/>
               <w:rPr>
                 <w:rFonts w:cs="Times New Roman"/>
@@ -7488,11 +7492,11 @@
       </w:tr>
       <w:tr>
         <w:trPr>
-          <w:trHeight w:val="501"/>
+          <w:trHeight w:val="456"/>
         </w:trPr>
         <w:tc>
           <w:tcPr>
-            <w:tcW w:w="2338" w:type="dxa"/>
+            <w:tcW w:w="2544" w:type="dxa"/>
             <w:vMerge/>
           </w:tcPr>
           <w:p>
@@ -7510,10 +7514,11 @@
         </w:tc>
         <w:tc>
           <w:tcPr>
-            <w:tcW w:w="2411" w:type="dxa"/>
-          </w:tcPr>
-          <w:p>
-            <w:pPr>
+            <w:tcW w:w="1701" w:type="dxa"/>
+          </w:tcPr>
+          <w:p>
+            <w:pPr>
+              <w:spacing w:after="0"/>
               <w:jc w:val="both"/>
               <w:rPr>
                 <w:rFonts w:cs="Times New Roman"/>
@@ -7533,10 +7538,11 @@
         </w:tc>
         <w:tc>
           <w:tcPr>
-            <w:tcW w:w="2411" w:type="dxa"/>
-          </w:tcPr>
-          <w:p>
-            <w:pPr>
+            <w:tcW w:w="1701" w:type="dxa"/>
+          </w:tcPr>
+          <w:p>
+            <w:pPr>
+              <w:spacing w:after="0"/>
               <w:jc w:val="both"/>
               <w:rPr>
                 <w:rFonts w:cs="Times New Roman"/>
@@ -7557,11 +7563,11 @@
       </w:tr>
       <w:tr>
         <w:trPr>
-          <w:trHeight w:val="501"/>
+          <w:trHeight w:val="457"/>
         </w:trPr>
         <w:tc>
           <w:tcPr>
-            <w:tcW w:w="2338" w:type="dxa"/>
+            <w:tcW w:w="2544" w:type="dxa"/>
             <w:vMerge/>
           </w:tcPr>
           <w:p>
@@ -7579,10 +7585,11 @@
         </w:tc>
         <w:tc>
           <w:tcPr>
-            <w:tcW w:w="2411" w:type="dxa"/>
-          </w:tcPr>
-          <w:p>
-            <w:pPr>
+            <w:tcW w:w="1701" w:type="dxa"/>
+          </w:tcPr>
+          <w:p>
+            <w:pPr>
+              <w:spacing w:after="0"/>
               <w:jc w:val="both"/>
               <w:rPr>
                 <w:rFonts w:cs="Times New Roman"/>
@@ -7602,10 +7609,11 @@
         </w:tc>
         <w:tc>
           <w:tcPr>
-            <w:tcW w:w="2411" w:type="dxa"/>
-          </w:tcPr>
-          <w:p>
-            <w:pPr>
+            <w:tcW w:w="1701" w:type="dxa"/>
+          </w:tcPr>
+          <w:p>
+            <w:pPr>
+              <w:spacing w:after="0"/>
               <w:jc w:val="both"/>
               <w:rPr>
                 <w:rFonts w:cs="Times New Roman"/>
@@ -7626,11 +7634,11 @@
       </w:tr>
       <w:tr>
         <w:trPr>
-          <w:trHeight w:val="502"/>
+          <w:trHeight w:val="457"/>
         </w:trPr>
         <w:tc>
           <w:tcPr>
-            <w:tcW w:w="2338" w:type="dxa"/>
+            <w:tcW w:w="2544" w:type="dxa"/>
             <w:vMerge/>
           </w:tcPr>
           <w:p>
@@ -7648,10 +7656,11 @@
         </w:tc>
         <w:tc>
           <w:tcPr>
-            <w:tcW w:w="2411" w:type="dxa"/>
-          </w:tcPr>
-          <w:p>
-            <w:pPr>
+            <w:tcW w:w="1701" w:type="dxa"/>
+          </w:tcPr>
+          <w:p>
+            <w:pPr>
+              <w:spacing w:after="0"/>
               <w:jc w:val="both"/>
               <w:rPr>
                 <w:rFonts w:cs="Times New Roman"/>
@@ -7671,10 +7680,11 @@
         </w:tc>
         <w:tc>
           <w:tcPr>
-            <w:tcW w:w="2411" w:type="dxa"/>
-          </w:tcPr>
-          <w:p>
-            <w:pPr>
+            <w:tcW w:w="1701" w:type="dxa"/>
+          </w:tcPr>
+          <w:p>
+            <w:pPr>
+              <w:spacing w:after="0"/>
               <w:jc w:val="both"/>
               <w:rPr>
                 <w:rFonts w:cs="Times New Roman"/>
@@ -7775,7 +7785,7 @@
                     <pic:cNvPicPr/>
                   </pic:nvPicPr>
                   <pic:blipFill>
-                    <a:blip r:embed="rId15"/>
+                    <a:blip r:embed="rId16"/>
                     <a:stretch>
                       <a:fillRect/>
                     </a:stretch>
@@ -8004,7 +8014,6 @@
           <w:szCs w:val="28"/>
           <w:lang w:eastAsia="ru-RU"/>
         </w:rPr>
-        <w:lastRenderedPageBreak/>
         <w:t>Подчёркнутый;</w:t>
       </w:r>
     </w:p>
@@ -8289,25 +8298,29 @@
         <w:tblLook w:val="04A0" w:firstRow="1" w:lastRow="0" w:firstColumn="1" w:lastColumn="0" w:noHBand="0" w:noVBand="1"/>
       </w:tblPr>
       <w:tblGrid>
-        <w:gridCol w:w="2251"/>
-        <w:gridCol w:w="7094"/>
+        <w:gridCol w:w="2571"/>
+        <w:gridCol w:w="14148"/>
       </w:tblGrid>
       <w:tr>
         <w:tc>
           <w:tcPr>
-            <w:tcW w:w="2256" w:type="dxa"/>
-          </w:tcPr>
-          <w:p>
-            <w:pPr>
-              <w:jc w:val="both"/>
-              <w:rPr>
-                <w:noProof/>
-                <w:lang w:eastAsia="ru-RU"/>
-              </w:rPr>
-            </w:pPr>
-            <w:r>
-              <w:rPr>
-                <w:noProof/>
+            <w:tcW w:w="2571" w:type="dxa"/>
+          </w:tcPr>
+          <w:p>
+            <w:pPr>
+              <w:jc w:val="both"/>
+              <w:rPr>
+                <w:rFonts w:ascii="Times New Roman" w:hAnsi="Times New Roman" w:cs="Times New Roman"/>
+                <w:noProof/>
+                <w:sz w:val="28"/>
+                <w:lang w:eastAsia="ru-RU"/>
+              </w:rPr>
+            </w:pPr>
+            <w:r>
+              <w:rPr>
+                <w:rFonts w:ascii="Times New Roman" w:hAnsi="Times New Roman" w:cs="Times New Roman"/>
+                <w:noProof/>
+                <w:sz w:val="28"/>
                 <w:lang w:eastAsia="ru-RU"/>
               </w:rPr>
               <w:t>«Основной»</w:t>
@@ -8316,19 +8329,23 @@
         </w:tc>
         <w:tc>
           <w:tcPr>
-            <w:tcW w:w="7208" w:type="dxa"/>
-          </w:tcPr>
-          <w:p>
-            <w:pPr>
-              <w:jc w:val="both"/>
-              <w:rPr>
-                <w:noProof/>
-                <w:lang w:eastAsia="ru-RU"/>
-              </w:rPr>
-            </w:pPr>
-            <w:r>
-              <w:rPr>
-                <w:noProof/>
+            <w:tcW w:w="14148" w:type="dxa"/>
+          </w:tcPr>
+          <w:p>
+            <w:pPr>
+              <w:jc w:val="both"/>
+              <w:rPr>
+                <w:rFonts w:ascii="Times New Roman" w:hAnsi="Times New Roman" w:cs="Times New Roman"/>
+                <w:noProof/>
+                <w:sz w:val="28"/>
+                <w:lang w:eastAsia="ru-RU"/>
+              </w:rPr>
+            </w:pPr>
+            <w:r>
+              <w:rPr>
+                <w:rFonts w:ascii="Times New Roman" w:hAnsi="Times New Roman" w:cs="Times New Roman"/>
+                <w:noProof/>
+                <w:sz w:val="28"/>
                 <w:lang w:eastAsia="ru-RU"/>
               </w:rPr>
               <w:t>В данном формате значение отображаеся в десятичном формате. Количество знаков соответствует заданной точности, заданной в свойстве «Общее количество знаков», либо меньшему, если в младших разрядах нули. Свойство «Количество знаков после запятой» игнорируется.</w:t>
@@ -8339,19 +8356,23 @@
       <w:tr>
         <w:tc>
           <w:tcPr>
-            <w:tcW w:w="2256" w:type="dxa"/>
-          </w:tcPr>
-          <w:p>
-            <w:pPr>
-              <w:jc w:val="both"/>
-              <w:rPr>
-                <w:noProof/>
-                <w:lang w:eastAsia="ru-RU"/>
-              </w:rPr>
-            </w:pPr>
-            <w:r>
-              <w:rPr>
-                <w:noProof/>
+            <w:tcW w:w="2571" w:type="dxa"/>
+          </w:tcPr>
+          <w:p>
+            <w:pPr>
+              <w:jc w:val="both"/>
+              <w:rPr>
+                <w:rFonts w:ascii="Times New Roman" w:hAnsi="Times New Roman" w:cs="Times New Roman"/>
+                <w:noProof/>
+                <w:sz w:val="28"/>
+                <w:lang w:eastAsia="ru-RU"/>
+              </w:rPr>
+            </w:pPr>
+            <w:r>
+              <w:rPr>
+                <w:rFonts w:ascii="Times New Roman" w:hAnsi="Times New Roman" w:cs="Times New Roman"/>
+                <w:noProof/>
+                <w:sz w:val="28"/>
                 <w:lang w:eastAsia="ru-RU"/>
               </w:rPr>
               <w:t>Экспоненциальный</w:t>
@@ -8360,99 +8381,116 @@
         </w:tc>
         <w:tc>
           <w:tcPr>
-            <w:tcW w:w="7208" w:type="dxa"/>
-          </w:tcPr>
-          <w:p>
-            <w:pPr>
-              <w:jc w:val="both"/>
-              <w:rPr>
-                <w:noProof/>
-                <w:lang w:eastAsia="ru-RU"/>
-              </w:rPr>
-            </w:pPr>
-            <w:r>
-              <w:rPr>
-                <w:noProof/>
+            <w:tcW w:w="14148" w:type="dxa"/>
+          </w:tcPr>
+          <w:p>
+            <w:pPr>
+              <w:jc w:val="both"/>
+              <w:rPr>
+                <w:rFonts w:ascii="Times New Roman" w:hAnsi="Times New Roman" w:cs="Times New Roman"/>
+                <w:noProof/>
+                <w:sz w:val="28"/>
+                <w:lang w:eastAsia="ru-RU"/>
+              </w:rPr>
+            </w:pPr>
+            <w:r>
+              <w:rPr>
+                <w:rFonts w:ascii="Times New Roman" w:hAnsi="Times New Roman" w:cs="Times New Roman"/>
+                <w:noProof/>
+                <w:sz w:val="28"/>
                 <w:lang w:eastAsia="ru-RU"/>
               </w:rPr>
               <w:t xml:space="preserve">Значение отображается в формате </w:t>
             </w:r>
             <w:r>
               <w:rPr>
-                <w:noProof/>
+                <w:rFonts w:ascii="Times New Roman" w:hAnsi="Times New Roman" w:cs="Times New Roman"/>
+                <w:noProof/>
+                <w:sz w:val="28"/>
                 <w:lang w:val="en-US" w:eastAsia="ru-RU"/>
               </w:rPr>
               <w:t>x</w:t>
             </w:r>
             <w:r>
               <w:rPr>
-                <w:noProof/>
+                <w:rFonts w:ascii="Times New Roman" w:hAnsi="Times New Roman" w:cs="Times New Roman"/>
+                <w:noProof/>
+                <w:sz w:val="28"/>
                 <w:lang w:eastAsia="ru-RU"/>
               </w:rPr>
               <w:t>.</w:t>
             </w:r>
             <w:r>
               <w:rPr>
-                <w:noProof/>
+                <w:rFonts w:ascii="Times New Roman" w:hAnsi="Times New Roman" w:cs="Times New Roman"/>
+                <w:noProof/>
+                <w:sz w:val="28"/>
                 <w:lang w:val="en-US" w:eastAsia="ru-RU"/>
               </w:rPr>
               <w:t>xxE</w:t>
             </w:r>
             <w:r>
               <w:rPr>
-                <w:noProof/>
+                <w:rFonts w:ascii="Times New Roman" w:hAnsi="Times New Roman" w:cs="Times New Roman"/>
+                <w:noProof/>
+                <w:sz w:val="28"/>
                 <w:lang w:eastAsia="ru-RU"/>
               </w:rPr>
               <w:t xml:space="preserve"> + </w:t>
             </w:r>
             <w:r>
               <w:rPr>
-                <w:noProof/>
+                <w:rFonts w:ascii="Times New Roman" w:hAnsi="Times New Roman" w:cs="Times New Roman"/>
+                <w:noProof/>
+                <w:sz w:val="28"/>
                 <w:lang w:val="en-US" w:eastAsia="ru-RU"/>
               </w:rPr>
               <w:t>yyy</w:t>
             </w:r>
             <w:r>
               <w:rPr>
-                <w:noProof/>
+                <w:rFonts w:ascii="Times New Roman" w:hAnsi="Times New Roman" w:cs="Times New Roman"/>
+                <w:noProof/>
+                <w:sz w:val="28"/>
                 <w:lang w:eastAsia="ru-RU"/>
               </w:rPr>
               <w:t xml:space="preserve">, где </w:t>
             </w:r>
             <w:r>
               <w:rPr>
-                <w:noProof/>
+                <w:rFonts w:ascii="Times New Roman" w:hAnsi="Times New Roman" w:cs="Times New Roman"/>
+                <w:noProof/>
+                <w:sz w:val="28"/>
                 <w:lang w:val="en-US" w:eastAsia="ru-RU"/>
               </w:rPr>
               <w:t>x</w:t>
             </w:r>
             <w:r>
               <w:rPr>
-                <w:noProof/>
+                <w:rFonts w:ascii="Times New Roman" w:hAnsi="Times New Roman" w:cs="Times New Roman"/>
+                <w:noProof/>
+                <w:sz w:val="28"/>
                 <w:lang w:eastAsia="ru-RU"/>
               </w:rPr>
               <w:t>.</w:t>
             </w:r>
             <w:r>
               <w:rPr>
-                <w:noProof/>
+                <w:rFonts w:ascii="Times New Roman" w:hAnsi="Times New Roman" w:cs="Times New Roman"/>
+                <w:noProof/>
+                <w:sz w:val="28"/>
                 <w:lang w:val="en-US" w:eastAsia="ru-RU"/>
               </w:rPr>
               <w:t>xx</w:t>
             </w:r>
             <w:r>
               <w:rPr>
-                <w:noProof/>
-                <w:lang w:eastAsia="ru-RU"/>
-              </w:rPr>
-              <w:t xml:space="preserve"> </w:t>
-            </w:r>
-            <w:r>
-              <w:rPr>
-                <w:noProof/>
-                <w:lang w:eastAsia="ru-RU"/>
-              </w:rPr>
-              <w:t>отображается по тому же принципу, что и значения в формате «Основной».</w:t>
+                <w:rFonts w:ascii="Times New Roman" w:hAnsi="Times New Roman" w:cs="Times New Roman"/>
+                <w:noProof/>
+                <w:sz w:val="28"/>
+                <w:lang w:eastAsia="ru-RU"/>
+              </w:rPr>
+              <w:t xml:space="preserve"> отображается по тому же принципу, что и значения в формате «Основной».</w:t>
             </w:r>
           </w:p>
         </w:tc>
@@ -8460,19 +8498,23 @@
       <w:tr>
         <w:tc>
           <w:tcPr>
-            <w:tcW w:w="2256" w:type="dxa"/>
-          </w:tcPr>
-          <w:p>
-            <w:pPr>
-              <w:jc w:val="both"/>
-              <w:rPr>
-                <w:noProof/>
-                <w:lang w:eastAsia="ru-RU"/>
-              </w:rPr>
-            </w:pPr>
-            <w:r>
-              <w:rPr>
-                <w:noProof/>
+            <w:tcW w:w="2571" w:type="dxa"/>
+          </w:tcPr>
+          <w:p>
+            <w:pPr>
+              <w:jc w:val="both"/>
+              <w:rPr>
+                <w:rFonts w:ascii="Times New Roman" w:hAnsi="Times New Roman" w:cs="Times New Roman"/>
+                <w:noProof/>
+                <w:sz w:val="28"/>
+                <w:lang w:eastAsia="ru-RU"/>
+              </w:rPr>
+            </w:pPr>
+            <w:r>
+              <w:rPr>
+                <w:rFonts w:ascii="Times New Roman" w:hAnsi="Times New Roman" w:cs="Times New Roman"/>
+                <w:noProof/>
+                <w:sz w:val="28"/>
                 <w:lang w:eastAsia="ru-RU"/>
               </w:rPr>
               <w:t>Фиксированный</w:t>
@@ -8481,19 +8523,23 @@
         </w:tc>
         <w:tc>
           <w:tcPr>
-            <w:tcW w:w="7208" w:type="dxa"/>
-          </w:tcPr>
-          <w:p>
-            <w:pPr>
-              <w:jc w:val="both"/>
-              <w:rPr>
-                <w:noProof/>
-                <w:lang w:eastAsia="ru-RU"/>
-              </w:rPr>
-            </w:pPr>
-            <w:r>
-              <w:rPr>
-                <w:noProof/>
+            <w:tcW w:w="14148" w:type="dxa"/>
+          </w:tcPr>
+          <w:p>
+            <w:pPr>
+              <w:jc w:val="both"/>
+              <w:rPr>
+                <w:rFonts w:ascii="Times New Roman" w:hAnsi="Times New Roman" w:cs="Times New Roman"/>
+                <w:noProof/>
+                <w:sz w:val="28"/>
+                <w:lang w:eastAsia="ru-RU"/>
+              </w:rPr>
+            </w:pPr>
+            <w:r>
+              <w:rPr>
+                <w:rFonts w:ascii="Times New Roman" w:hAnsi="Times New Roman" w:cs="Times New Roman"/>
+                <w:noProof/>
+                <w:sz w:val="28"/>
                 <w:lang w:eastAsia="ru-RU"/>
               </w:rPr>
               <w:t>Значение отображается с числом разрядов после запятой строго равном указанному в свойстве «Количество знаков после запятой». При превышении значением количества разрядов превышающие количество разряды отбрасываются, а значение округляется. При количестве значащих разрядов меньше зарезервированного в оставшиеся позиции записываются нули.</w:t>
@@ -8504,19 +8550,23 @@
       <w:tr>
         <w:tc>
           <w:tcPr>
-            <w:tcW w:w="2256" w:type="dxa"/>
-          </w:tcPr>
-          <w:p>
-            <w:pPr>
-              <w:jc w:val="both"/>
-              <w:rPr>
-                <w:noProof/>
-                <w:lang w:eastAsia="ru-RU"/>
-              </w:rPr>
-            </w:pPr>
-            <w:r>
-              <w:rPr>
-                <w:noProof/>
+            <w:tcW w:w="2571" w:type="dxa"/>
+          </w:tcPr>
+          <w:p>
+            <w:pPr>
+              <w:jc w:val="both"/>
+              <w:rPr>
+                <w:rFonts w:ascii="Times New Roman" w:hAnsi="Times New Roman" w:cs="Times New Roman"/>
+                <w:noProof/>
+                <w:sz w:val="28"/>
+                <w:lang w:eastAsia="ru-RU"/>
+              </w:rPr>
+            </w:pPr>
+            <w:r>
+              <w:rPr>
+                <w:rFonts w:ascii="Times New Roman" w:hAnsi="Times New Roman" w:cs="Times New Roman"/>
+                <w:noProof/>
+                <w:sz w:val="28"/>
                 <w:lang w:eastAsia="ru-RU"/>
               </w:rPr>
               <w:t>Целый</w:t>
@@ -8525,19 +8575,23 @@
         </w:tc>
         <w:tc>
           <w:tcPr>
-            <w:tcW w:w="7208" w:type="dxa"/>
-          </w:tcPr>
-          <w:p>
-            <w:pPr>
-              <w:jc w:val="both"/>
-              <w:rPr>
-                <w:noProof/>
-                <w:lang w:eastAsia="ru-RU"/>
-              </w:rPr>
-            </w:pPr>
-            <w:r>
-              <w:rPr>
-                <w:noProof/>
+            <w:tcW w:w="14148" w:type="dxa"/>
+          </w:tcPr>
+          <w:p>
+            <w:pPr>
+              <w:jc w:val="both"/>
+              <w:rPr>
+                <w:rFonts w:ascii="Times New Roman" w:hAnsi="Times New Roman" w:cs="Times New Roman"/>
+                <w:noProof/>
+                <w:sz w:val="28"/>
+                <w:lang w:eastAsia="ru-RU"/>
+              </w:rPr>
+            </w:pPr>
+            <w:r>
+              <w:rPr>
+                <w:rFonts w:ascii="Times New Roman" w:hAnsi="Times New Roman" w:cs="Times New Roman"/>
+                <w:noProof/>
+                <w:sz w:val="28"/>
                 <w:lang w:eastAsia="ru-RU"/>
               </w:rPr>
               <w:t>Аналогичо формату «Фиксированный».</w:t>
@@ -8650,7 +8704,6 @@
           <w:sz w:val="28"/>
           <w:lang w:eastAsia="ru-RU"/>
         </w:rPr>
-        <w:lastRenderedPageBreak/>
         <w:t>Исходное значение = 0,5588.</w:t>
       </w:r>
     </w:p>
@@ -8676,6 +8729,7 @@
               <w:jc w:val="both"/>
               <w:rPr>
                 <w:noProof/>
+                <w:sz w:val="28"/>
                 <w:lang w:eastAsia="ru-RU"/>
               </w:rPr>
             </w:pPr>
@@ -8690,12 +8744,14 @@
               <w:jc w:val="both"/>
               <w:rPr>
                 <w:noProof/>
-                <w:lang w:eastAsia="ru-RU"/>
-              </w:rPr>
-            </w:pPr>
-            <w:r>
-              <w:rPr>
-                <w:noProof/>
+                <w:sz w:val="28"/>
+                <w:lang w:eastAsia="ru-RU"/>
+              </w:rPr>
+            </w:pPr>
+            <w:r>
+              <w:rPr>
+                <w:noProof/>
+                <w:sz w:val="28"/>
                 <w:lang w:val="en-US" w:eastAsia="ru-RU"/>
               </w:rPr>
               <w:t xml:space="preserve">N1 </w:t>
@@ -8703,6 +8759,7 @@
             <w:r>
               <w:rPr>
                 <w:noProof/>
+                <w:sz w:val="28"/>
                 <w:lang w:eastAsia="ru-RU"/>
               </w:rPr>
               <w:t xml:space="preserve">= 2, </w:t>
@@ -8710,6 +8767,7 @@
             <w:r>
               <w:rPr>
                 <w:noProof/>
+                <w:sz w:val="28"/>
                 <w:lang w:val="en-US" w:eastAsia="ru-RU"/>
               </w:rPr>
               <w:t>N2</w:t>
@@ -8717,6 +8775,7 @@
             <w:r>
               <w:rPr>
                 <w:noProof/>
+                <w:sz w:val="28"/>
                 <w:lang w:eastAsia="ru-RU"/>
               </w:rPr>
               <w:t xml:space="preserve"> = 3</w:t>
@@ -8732,12 +8791,14 @@
               <w:jc w:val="both"/>
               <w:rPr>
                 <w:noProof/>
-                <w:lang w:eastAsia="ru-RU"/>
-              </w:rPr>
-            </w:pPr>
-            <w:r>
-              <w:rPr>
-                <w:noProof/>
+                <w:sz w:val="28"/>
+                <w:lang w:eastAsia="ru-RU"/>
+              </w:rPr>
+            </w:pPr>
+            <w:r>
+              <w:rPr>
+                <w:noProof/>
+                <w:sz w:val="28"/>
                 <w:lang w:val="en-US" w:eastAsia="ru-RU"/>
               </w:rPr>
               <w:t>N1 = N2</w:t>
@@ -8745,6 +8806,7 @@
             <w:r>
               <w:rPr>
                 <w:noProof/>
+                <w:sz w:val="28"/>
                 <w:lang w:eastAsia="ru-RU"/>
               </w:rPr>
               <w:t xml:space="preserve"> = 3</w:t>
@@ -8760,12 +8822,14 @@
               <w:jc w:val="both"/>
               <w:rPr>
                 <w:noProof/>
-                <w:lang w:eastAsia="ru-RU"/>
-              </w:rPr>
-            </w:pPr>
-            <w:r>
-              <w:rPr>
-                <w:noProof/>
+                <w:sz w:val="28"/>
+                <w:lang w:eastAsia="ru-RU"/>
+              </w:rPr>
+            </w:pPr>
+            <w:r>
+              <w:rPr>
+                <w:noProof/>
+                <w:sz w:val="28"/>
                 <w:lang w:val="en-US" w:eastAsia="ru-RU"/>
               </w:rPr>
               <w:t xml:space="preserve">N1 </w:t>
@@ -8773,6 +8837,7 @@
             <w:r>
               <w:rPr>
                 <w:noProof/>
+                <w:sz w:val="28"/>
                 <w:lang w:eastAsia="ru-RU"/>
               </w:rPr>
               <w:t>= 5,</w:t>
@@ -8780,6 +8845,7 @@
             <w:r>
               <w:rPr>
                 <w:noProof/>
+                <w:sz w:val="28"/>
                 <w:lang w:val="en-US" w:eastAsia="ru-RU"/>
               </w:rPr>
               <w:t xml:space="preserve"> N2</w:t>
@@ -8787,6 +8853,7 @@
             <w:r>
               <w:rPr>
                 <w:noProof/>
+                <w:sz w:val="28"/>
                 <w:lang w:eastAsia="ru-RU"/>
               </w:rPr>
               <w:t xml:space="preserve"> = 3</w:t>
@@ -8804,12 +8871,14 @@
               <w:jc w:val="both"/>
               <w:rPr>
                 <w:noProof/>
-                <w:lang w:eastAsia="ru-RU"/>
-              </w:rPr>
-            </w:pPr>
-            <w:r>
-              <w:rPr>
-                <w:noProof/>
+                <w:sz w:val="28"/>
+                <w:lang w:eastAsia="ru-RU"/>
+              </w:rPr>
+            </w:pPr>
+            <w:r>
+              <w:rPr>
+                <w:noProof/>
+                <w:sz w:val="28"/>
                 <w:lang w:eastAsia="ru-RU"/>
               </w:rPr>
               <w:t>Основной</w:t>
@@ -8826,12 +8895,14 @@
               <w:jc w:val="both"/>
               <w:rPr>
                 <w:noProof/>
-                <w:lang w:eastAsia="ru-RU"/>
-              </w:rPr>
-            </w:pPr>
-            <w:r>
-              <w:rPr>
-                <w:noProof/>
+                <w:sz w:val="28"/>
+                <w:lang w:eastAsia="ru-RU"/>
+              </w:rPr>
+            </w:pPr>
+            <w:r>
+              <w:rPr>
+                <w:noProof/>
+                <w:sz w:val="28"/>
                 <w:lang w:eastAsia="ru-RU"/>
               </w:rPr>
               <w:t>0.559</w:t>
@@ -8848,12 +8919,14 @@
               <w:jc w:val="both"/>
               <w:rPr>
                 <w:noProof/>
-                <w:lang w:val="en-US" w:eastAsia="ru-RU"/>
-              </w:rPr>
-            </w:pPr>
-            <w:r>
-              <w:rPr>
-                <w:noProof/>
+                <w:sz w:val="28"/>
+                <w:lang w:val="en-US" w:eastAsia="ru-RU"/>
+              </w:rPr>
+            </w:pPr>
+            <w:r>
+              <w:rPr>
+                <w:noProof/>
+                <w:sz w:val="28"/>
                 <w:lang w:val="en-US" w:eastAsia="ru-RU"/>
               </w:rPr>
               <w:t>0.559</w:t>
@@ -8870,12 +8943,14 @@
               <w:jc w:val="both"/>
               <w:rPr>
                 <w:noProof/>
-                <w:lang w:val="en-US" w:eastAsia="ru-RU"/>
-              </w:rPr>
-            </w:pPr>
-            <w:r>
-              <w:rPr>
-                <w:noProof/>
+                <w:sz w:val="28"/>
+                <w:lang w:val="en-US" w:eastAsia="ru-RU"/>
+              </w:rPr>
+            </w:pPr>
+            <w:r>
+              <w:rPr>
+                <w:noProof/>
+                <w:sz w:val="28"/>
                 <w:lang w:val="en-US" w:eastAsia="ru-RU"/>
               </w:rPr>
               <w:t>0.559</w:t>
@@ -8893,12 +8968,14 @@
               <w:jc w:val="both"/>
               <w:rPr>
                 <w:noProof/>
-                <w:lang w:eastAsia="ru-RU"/>
-              </w:rPr>
-            </w:pPr>
-            <w:r>
-              <w:rPr>
-                <w:noProof/>
+                <w:sz w:val="28"/>
+                <w:lang w:eastAsia="ru-RU"/>
+              </w:rPr>
+            </w:pPr>
+            <w:r>
+              <w:rPr>
+                <w:noProof/>
+                <w:sz w:val="28"/>
                 <w:lang w:eastAsia="ru-RU"/>
               </w:rPr>
               <w:t>Экспоненциальный</w:t>
@@ -8915,12 +8992,14 @@
               <w:jc w:val="both"/>
               <w:rPr>
                 <w:noProof/>
-                <w:lang w:val="en-US" w:eastAsia="ru-RU"/>
-              </w:rPr>
-            </w:pPr>
-            <w:r>
-              <w:rPr>
-                <w:noProof/>
+                <w:sz w:val="28"/>
+                <w:lang w:val="en-US" w:eastAsia="ru-RU"/>
+              </w:rPr>
+            </w:pPr>
+            <w:r>
+              <w:rPr>
+                <w:noProof/>
+                <w:sz w:val="28"/>
                 <w:lang w:eastAsia="ru-RU"/>
               </w:rPr>
               <w:t>5</w:t>
@@ -8928,6 +9007,7 @@
             <w:r>
               <w:rPr>
                 <w:noProof/>
+                <w:sz w:val="28"/>
                 <w:lang w:val="en-US" w:eastAsia="ru-RU"/>
               </w:rPr>
               <w:t>.59E-001</w:t>
@@ -8944,12 +9024,14 @@
               <w:jc w:val="both"/>
               <w:rPr>
                 <w:noProof/>
-                <w:lang w:val="en-US" w:eastAsia="ru-RU"/>
-              </w:rPr>
-            </w:pPr>
-            <w:r>
-              <w:rPr>
-                <w:noProof/>
+                <w:sz w:val="28"/>
+                <w:lang w:val="en-US" w:eastAsia="ru-RU"/>
+              </w:rPr>
+            </w:pPr>
+            <w:r>
+              <w:rPr>
+                <w:noProof/>
+                <w:sz w:val="28"/>
                 <w:lang w:val="en-US" w:eastAsia="ru-RU"/>
               </w:rPr>
               <w:t>5.59E-001</w:t>
@@ -8966,12 +9048,14 @@
               <w:jc w:val="both"/>
               <w:rPr>
                 <w:noProof/>
-                <w:lang w:val="en-US" w:eastAsia="ru-RU"/>
-              </w:rPr>
-            </w:pPr>
-            <w:r>
-              <w:rPr>
-                <w:noProof/>
+                <w:sz w:val="28"/>
+                <w:lang w:val="en-US" w:eastAsia="ru-RU"/>
+              </w:rPr>
+            </w:pPr>
+            <w:r>
+              <w:rPr>
+                <w:noProof/>
+                <w:sz w:val="28"/>
                 <w:lang w:val="en-US" w:eastAsia="ru-RU"/>
               </w:rPr>
               <w:t>5.59E-1</w:t>
@@ -8989,12 +9073,14 @@
               <w:jc w:val="both"/>
               <w:rPr>
                 <w:noProof/>
-                <w:lang w:eastAsia="ru-RU"/>
-              </w:rPr>
-            </w:pPr>
-            <w:r>
-              <w:rPr>
-                <w:noProof/>
+                <w:sz w:val="28"/>
+                <w:lang w:eastAsia="ru-RU"/>
+              </w:rPr>
+            </w:pPr>
+            <w:r>
+              <w:rPr>
+                <w:noProof/>
+                <w:sz w:val="28"/>
                 <w:lang w:eastAsia="ru-RU"/>
               </w:rPr>
               <w:t>Фиксированный</w:t>
@@ -9011,12 +9097,14 @@
               <w:jc w:val="both"/>
               <w:rPr>
                 <w:noProof/>
-                <w:lang w:val="en-US" w:eastAsia="ru-RU"/>
-              </w:rPr>
-            </w:pPr>
-            <w:r>
-              <w:rPr>
-                <w:noProof/>
+                <w:sz w:val="28"/>
+                <w:lang w:val="en-US" w:eastAsia="ru-RU"/>
+              </w:rPr>
+            </w:pPr>
+            <w:r>
+              <w:rPr>
+                <w:noProof/>
+                <w:sz w:val="28"/>
                 <w:lang w:val="en-US" w:eastAsia="ru-RU"/>
               </w:rPr>
               <w:t>0.56</w:t>
@@ -9033,12 +9121,14 @@
               <w:jc w:val="both"/>
               <w:rPr>
                 <w:noProof/>
-                <w:lang w:val="en-US" w:eastAsia="ru-RU"/>
-              </w:rPr>
-            </w:pPr>
-            <w:r>
-              <w:rPr>
-                <w:noProof/>
+                <w:sz w:val="28"/>
+                <w:lang w:val="en-US" w:eastAsia="ru-RU"/>
+              </w:rPr>
+            </w:pPr>
+            <w:r>
+              <w:rPr>
+                <w:noProof/>
+                <w:sz w:val="28"/>
                 <w:lang w:val="en-US" w:eastAsia="ru-RU"/>
               </w:rPr>
               <w:t>0.559</w:t>
@@ -9055,12 +9145,14 @@
               <w:jc w:val="both"/>
               <w:rPr>
                 <w:noProof/>
-                <w:lang w:val="en-US" w:eastAsia="ru-RU"/>
-              </w:rPr>
-            </w:pPr>
-            <w:r>
-              <w:rPr>
-                <w:noProof/>
+                <w:sz w:val="28"/>
+                <w:lang w:val="en-US" w:eastAsia="ru-RU"/>
+              </w:rPr>
+            </w:pPr>
+            <w:r>
+              <w:rPr>
+                <w:noProof/>
+                <w:sz w:val="28"/>
                 <w:lang w:val="en-US" w:eastAsia="ru-RU"/>
               </w:rPr>
               <w:t>0.55900</w:t>
@@ -9078,12 +9170,14 @@
               <w:jc w:val="both"/>
               <w:rPr>
                 <w:noProof/>
-                <w:lang w:eastAsia="ru-RU"/>
-              </w:rPr>
-            </w:pPr>
-            <w:r>
-              <w:rPr>
-                <w:noProof/>
+                <w:sz w:val="28"/>
+                <w:lang w:eastAsia="ru-RU"/>
+              </w:rPr>
+            </w:pPr>
+            <w:r>
+              <w:rPr>
+                <w:noProof/>
+                <w:sz w:val="28"/>
                 <w:lang w:eastAsia="ru-RU"/>
               </w:rPr>
               <w:t>Целый</w:t>
@@ -9100,12 +9194,14 @@
               <w:jc w:val="both"/>
               <w:rPr>
                 <w:noProof/>
-                <w:lang w:val="en-US" w:eastAsia="ru-RU"/>
-              </w:rPr>
-            </w:pPr>
-            <w:r>
-              <w:rPr>
-                <w:noProof/>
+                <w:sz w:val="28"/>
+                <w:lang w:val="en-US" w:eastAsia="ru-RU"/>
+              </w:rPr>
+            </w:pPr>
+            <w:r>
+              <w:rPr>
+                <w:noProof/>
+                <w:sz w:val="28"/>
                 <w:lang w:val="en-US" w:eastAsia="ru-RU"/>
               </w:rPr>
               <w:t>0.56</w:t>
@@ -9122,12 +9218,14 @@
               <w:jc w:val="both"/>
               <w:rPr>
                 <w:noProof/>
-                <w:lang w:val="en-US" w:eastAsia="ru-RU"/>
-              </w:rPr>
-            </w:pPr>
-            <w:r>
-              <w:rPr>
-                <w:noProof/>
+                <w:sz w:val="28"/>
+                <w:lang w:val="en-US" w:eastAsia="ru-RU"/>
+              </w:rPr>
+            </w:pPr>
+            <w:r>
+              <w:rPr>
+                <w:noProof/>
+                <w:sz w:val="28"/>
                 <w:lang w:val="en-US" w:eastAsia="ru-RU"/>
               </w:rPr>
               <w:t>0.559</w:t>
@@ -9144,12 +9242,14 @@
               <w:jc w:val="both"/>
               <w:rPr>
                 <w:noProof/>
-                <w:lang w:val="en-US" w:eastAsia="ru-RU"/>
-              </w:rPr>
-            </w:pPr>
-            <w:r>
-              <w:rPr>
-                <w:noProof/>
+                <w:sz w:val="28"/>
+                <w:lang w:val="en-US" w:eastAsia="ru-RU"/>
+              </w:rPr>
+            </w:pPr>
+            <w:r>
+              <w:rPr>
+                <w:noProof/>
+                <w:sz w:val="28"/>
                 <w:lang w:val="en-US" w:eastAsia="ru-RU"/>
               </w:rPr>
               <w:t>0.55900</w:t>
@@ -9218,6 +9318,7 @@
               <w:jc w:val="both"/>
               <w:rPr>
                 <w:noProof/>
+                <w:sz w:val="28"/>
                 <w:lang w:eastAsia="ru-RU"/>
               </w:rPr>
             </w:pPr>
@@ -9232,12 +9333,14 @@
               <w:jc w:val="both"/>
               <w:rPr>
                 <w:noProof/>
-                <w:lang w:eastAsia="ru-RU"/>
-              </w:rPr>
-            </w:pPr>
-            <w:r>
-              <w:rPr>
-                <w:noProof/>
+                <w:sz w:val="28"/>
+                <w:lang w:eastAsia="ru-RU"/>
+              </w:rPr>
+            </w:pPr>
+            <w:r>
+              <w:rPr>
+                <w:noProof/>
+                <w:sz w:val="28"/>
                 <w:lang w:val="en-US" w:eastAsia="ru-RU"/>
               </w:rPr>
               <w:t xml:space="preserve">N1 </w:t>
@@ -9245,6 +9348,7 @@
             <w:r>
               <w:rPr>
                 <w:noProof/>
+                <w:sz w:val="28"/>
                 <w:lang w:eastAsia="ru-RU"/>
               </w:rPr>
               <w:t xml:space="preserve">= 2, </w:t>
@@ -9252,6 +9356,7 @@
             <w:r>
               <w:rPr>
                 <w:noProof/>
+                <w:sz w:val="28"/>
                 <w:lang w:val="en-US" w:eastAsia="ru-RU"/>
               </w:rPr>
               <w:t>N2</w:t>
@@ -9259,6 +9364,7 @@
             <w:r>
               <w:rPr>
                 <w:noProof/>
+                <w:sz w:val="28"/>
                 <w:lang w:eastAsia="ru-RU"/>
               </w:rPr>
               <w:t xml:space="preserve"> = 3</w:t>
@@ -9274,12 +9380,14 @@
               <w:jc w:val="both"/>
               <w:rPr>
                 <w:noProof/>
-                <w:lang w:eastAsia="ru-RU"/>
-              </w:rPr>
-            </w:pPr>
-            <w:r>
-              <w:rPr>
-                <w:noProof/>
+                <w:sz w:val="28"/>
+                <w:lang w:eastAsia="ru-RU"/>
+              </w:rPr>
+            </w:pPr>
+            <w:r>
+              <w:rPr>
+                <w:noProof/>
+                <w:sz w:val="28"/>
                 <w:lang w:val="en-US" w:eastAsia="ru-RU"/>
               </w:rPr>
               <w:t>N1 = N2</w:t>
@@ -9287,6 +9395,7 @@
             <w:r>
               <w:rPr>
                 <w:noProof/>
+                <w:sz w:val="28"/>
                 <w:lang w:eastAsia="ru-RU"/>
               </w:rPr>
               <w:t xml:space="preserve"> = 3</w:t>
@@ -9302,12 +9411,14 @@
               <w:jc w:val="both"/>
               <w:rPr>
                 <w:noProof/>
-                <w:lang w:eastAsia="ru-RU"/>
-              </w:rPr>
-            </w:pPr>
-            <w:r>
-              <w:rPr>
-                <w:noProof/>
+                <w:sz w:val="28"/>
+                <w:lang w:eastAsia="ru-RU"/>
+              </w:rPr>
+            </w:pPr>
+            <w:r>
+              <w:rPr>
+                <w:noProof/>
+                <w:sz w:val="28"/>
                 <w:lang w:val="en-US" w:eastAsia="ru-RU"/>
               </w:rPr>
               <w:t xml:space="preserve">N1 </w:t>
@@ -9315,6 +9426,7 @@
             <w:r>
               <w:rPr>
                 <w:noProof/>
+                <w:sz w:val="28"/>
                 <w:lang w:eastAsia="ru-RU"/>
               </w:rPr>
               <w:t>= 5,</w:t>
@@ -9322,6 +9434,7 @@
             <w:r>
               <w:rPr>
                 <w:noProof/>
+                <w:sz w:val="28"/>
                 <w:lang w:val="en-US" w:eastAsia="ru-RU"/>
               </w:rPr>
               <w:t xml:space="preserve"> N2</w:t>
@@ -9329,6 +9442,7 @@
             <w:r>
               <w:rPr>
                 <w:noProof/>
+                <w:sz w:val="28"/>
                 <w:lang w:eastAsia="ru-RU"/>
               </w:rPr>
               <w:t xml:space="preserve"> = 3</w:t>
@@ -9346,12 +9460,14 @@
               <w:jc w:val="both"/>
               <w:rPr>
                 <w:noProof/>
-                <w:lang w:eastAsia="ru-RU"/>
-              </w:rPr>
-            </w:pPr>
-            <w:r>
-              <w:rPr>
-                <w:noProof/>
+                <w:sz w:val="28"/>
+                <w:lang w:eastAsia="ru-RU"/>
+              </w:rPr>
+            </w:pPr>
+            <w:r>
+              <w:rPr>
+                <w:noProof/>
+                <w:sz w:val="28"/>
                 <w:lang w:eastAsia="ru-RU"/>
               </w:rPr>
               <w:t>Основной</w:t>
@@ -9368,12 +9484,14 @@
               <w:jc w:val="both"/>
               <w:rPr>
                 <w:noProof/>
-                <w:lang w:eastAsia="ru-RU"/>
-              </w:rPr>
-            </w:pPr>
-            <w:r>
-              <w:rPr>
-                <w:noProof/>
+                <w:sz w:val="28"/>
+                <w:lang w:eastAsia="ru-RU"/>
+              </w:rPr>
+            </w:pPr>
+            <w:r>
+              <w:rPr>
+                <w:noProof/>
+                <w:sz w:val="28"/>
                 <w:lang w:val="en-US" w:eastAsia="ru-RU"/>
               </w:rPr>
               <w:t>21</w:t>
@@ -9390,12 +9508,14 @@
               <w:jc w:val="both"/>
               <w:rPr>
                 <w:noProof/>
-                <w:lang w:eastAsia="ru-RU"/>
-              </w:rPr>
-            </w:pPr>
-            <w:r>
-              <w:rPr>
-                <w:noProof/>
+                <w:sz w:val="28"/>
+                <w:lang w:eastAsia="ru-RU"/>
+              </w:rPr>
+            </w:pPr>
+            <w:r>
+              <w:rPr>
+                <w:noProof/>
+                <w:sz w:val="28"/>
                 <w:lang w:eastAsia="ru-RU"/>
               </w:rPr>
               <w:t>21</w:t>
@@ -9412,12 +9532,14 @@
               <w:jc w:val="both"/>
               <w:rPr>
                 <w:noProof/>
-                <w:lang w:eastAsia="ru-RU"/>
-              </w:rPr>
-            </w:pPr>
-            <w:r>
-              <w:rPr>
-                <w:noProof/>
+                <w:sz w:val="28"/>
+                <w:lang w:eastAsia="ru-RU"/>
+              </w:rPr>
+            </w:pPr>
+            <w:r>
+              <w:rPr>
+                <w:noProof/>
+                <w:sz w:val="28"/>
                 <w:lang w:eastAsia="ru-RU"/>
               </w:rPr>
               <w:t>21</w:t>
@@ -9435,12 +9557,14 @@
               <w:jc w:val="both"/>
               <w:rPr>
                 <w:noProof/>
-                <w:lang w:eastAsia="ru-RU"/>
-              </w:rPr>
-            </w:pPr>
-            <w:r>
-              <w:rPr>
-                <w:noProof/>
+                <w:sz w:val="28"/>
+                <w:lang w:eastAsia="ru-RU"/>
+              </w:rPr>
+            </w:pPr>
+            <w:r>
+              <w:rPr>
+                <w:noProof/>
+                <w:sz w:val="28"/>
                 <w:lang w:eastAsia="ru-RU"/>
               </w:rPr>
               <w:t>Экспоненциальный</w:t>
@@ -9457,12 +9581,14 @@
               <w:jc w:val="both"/>
               <w:rPr>
                 <w:noProof/>
-                <w:lang w:eastAsia="ru-RU"/>
-              </w:rPr>
-            </w:pPr>
-            <w:r>
-              <w:rPr>
-                <w:noProof/>
+                <w:sz w:val="28"/>
+                <w:lang w:eastAsia="ru-RU"/>
+              </w:rPr>
+            </w:pPr>
+            <w:r>
+              <w:rPr>
+                <w:noProof/>
+                <w:sz w:val="28"/>
                 <w:lang w:val="en-US" w:eastAsia="ru-RU"/>
               </w:rPr>
               <w:t>2.10E+1</w:t>
@@ -9479,12 +9605,14 @@
               <w:jc w:val="both"/>
               <w:rPr>
                 <w:noProof/>
-                <w:lang w:val="en-US" w:eastAsia="ru-RU"/>
-              </w:rPr>
-            </w:pPr>
-            <w:r>
-              <w:rPr>
-                <w:noProof/>
+                <w:sz w:val="28"/>
+                <w:lang w:val="en-US" w:eastAsia="ru-RU"/>
+              </w:rPr>
+            </w:pPr>
+            <w:r>
+              <w:rPr>
+                <w:noProof/>
+                <w:sz w:val="28"/>
                 <w:lang w:eastAsia="ru-RU"/>
               </w:rPr>
               <w:t>2</w:t>
@@ -9492,6 +9620,7 @@
             <w:r>
               <w:rPr>
                 <w:noProof/>
+                <w:sz w:val="28"/>
                 <w:lang w:val="en-US" w:eastAsia="ru-RU"/>
               </w:rPr>
               <w:t>.</w:t>
@@ -9499,6 +9628,7 @@
             <w:r>
               <w:rPr>
                 <w:noProof/>
+                <w:sz w:val="28"/>
                 <w:lang w:eastAsia="ru-RU"/>
               </w:rPr>
               <w:t>10</w:t>
@@ -9506,6 +9636,7 @@
             <w:r>
               <w:rPr>
                 <w:noProof/>
+                <w:sz w:val="28"/>
                 <w:lang w:val="en-US" w:eastAsia="ru-RU"/>
               </w:rPr>
               <w:t>E</w:t>
@@ -9513,6 +9644,7 @@
             <w:r>
               <w:rPr>
                 <w:noProof/>
+                <w:sz w:val="28"/>
                 <w:lang w:eastAsia="ru-RU"/>
               </w:rPr>
               <w:t>+</w:t>
@@ -9520,6 +9652,7 @@
             <w:r>
               <w:rPr>
                 <w:noProof/>
+                <w:sz w:val="28"/>
                 <w:lang w:val="en-US" w:eastAsia="ru-RU"/>
               </w:rPr>
               <w:t>001</w:t>
@@ -9536,12 +9669,14 @@
               <w:jc w:val="both"/>
               <w:rPr>
                 <w:noProof/>
-                <w:lang w:val="en-US" w:eastAsia="ru-RU"/>
-              </w:rPr>
-            </w:pPr>
-            <w:r>
-              <w:rPr>
-                <w:noProof/>
+                <w:sz w:val="28"/>
+                <w:lang w:val="en-US" w:eastAsia="ru-RU"/>
+              </w:rPr>
+            </w:pPr>
+            <w:r>
+              <w:rPr>
+                <w:noProof/>
+                <w:sz w:val="28"/>
                 <w:lang w:eastAsia="ru-RU"/>
               </w:rPr>
               <w:t>2</w:t>
@@ -9549,6 +9684,7 @@
             <w:r>
               <w:rPr>
                 <w:noProof/>
+                <w:sz w:val="28"/>
                 <w:lang w:val="en-US" w:eastAsia="ru-RU"/>
               </w:rPr>
               <w:t>.</w:t>
@@ -9556,6 +9692,7 @@
             <w:r>
               <w:rPr>
                 <w:noProof/>
+                <w:sz w:val="28"/>
                 <w:lang w:eastAsia="ru-RU"/>
               </w:rPr>
               <w:t>10</w:t>
@@ -9563,6 +9700,7 @@
             <w:r>
               <w:rPr>
                 <w:noProof/>
+                <w:sz w:val="28"/>
                 <w:lang w:val="en-US" w:eastAsia="ru-RU"/>
               </w:rPr>
               <w:t>E</w:t>
@@ -9570,6 +9708,7 @@
             <w:r>
               <w:rPr>
                 <w:noProof/>
+                <w:sz w:val="28"/>
                 <w:lang w:eastAsia="ru-RU"/>
               </w:rPr>
               <w:t>+</w:t>
@@ -9577,6 +9716,7 @@
             <w:r>
               <w:rPr>
                 <w:noProof/>
+                <w:sz w:val="28"/>
                 <w:lang w:val="en-US" w:eastAsia="ru-RU"/>
               </w:rPr>
               <w:t>1</w:t>
@@ -9594,12 +9734,14 @@
               <w:jc w:val="both"/>
               <w:rPr>
                 <w:noProof/>
-                <w:lang w:eastAsia="ru-RU"/>
-              </w:rPr>
-            </w:pPr>
-            <w:r>
-              <w:rPr>
-                <w:noProof/>
+                <w:sz w:val="28"/>
+                <w:lang w:eastAsia="ru-RU"/>
+              </w:rPr>
+            </w:pPr>
+            <w:r>
+              <w:rPr>
+                <w:noProof/>
+                <w:sz w:val="28"/>
                 <w:lang w:eastAsia="ru-RU"/>
               </w:rPr>
               <w:t>Фиксированный</w:t>
@@ -9616,12 +9758,14 @@
               <w:jc w:val="both"/>
               <w:rPr>
                 <w:noProof/>
-                <w:lang w:eastAsia="ru-RU"/>
-              </w:rPr>
-            </w:pPr>
-            <w:r>
-              <w:rPr>
-                <w:noProof/>
+                <w:sz w:val="28"/>
+                <w:lang w:eastAsia="ru-RU"/>
+              </w:rPr>
+            </w:pPr>
+            <w:r>
+              <w:rPr>
+                <w:noProof/>
+                <w:sz w:val="28"/>
                 <w:lang w:eastAsia="ru-RU"/>
               </w:rPr>
               <w:t>21</w:t>
@@ -9629,6 +9773,7 @@
             <w:r>
               <w:rPr>
                 <w:noProof/>
+                <w:sz w:val="28"/>
                 <w:lang w:val="en-US" w:eastAsia="ru-RU"/>
               </w:rPr>
               <w:t>.</w:t>
@@ -9636,6 +9781,7 @@
             <w:r>
               <w:rPr>
                 <w:noProof/>
+                <w:sz w:val="28"/>
                 <w:lang w:eastAsia="ru-RU"/>
               </w:rPr>
               <w:t>000</w:t>
@@ -9652,12 +9798,14 @@
               <w:jc w:val="both"/>
               <w:rPr>
                 <w:noProof/>
-                <w:lang w:val="en-US" w:eastAsia="ru-RU"/>
-              </w:rPr>
-            </w:pPr>
-            <w:r>
-              <w:rPr>
-                <w:noProof/>
+                <w:sz w:val="28"/>
+                <w:lang w:val="en-US" w:eastAsia="ru-RU"/>
+              </w:rPr>
+            </w:pPr>
+            <w:r>
+              <w:rPr>
+                <w:noProof/>
+                <w:sz w:val="28"/>
                 <w:lang w:eastAsia="ru-RU"/>
               </w:rPr>
               <w:t>21</w:t>
@@ -9665,6 +9813,7 @@
             <w:r>
               <w:rPr>
                 <w:noProof/>
+                <w:sz w:val="28"/>
                 <w:lang w:val="en-US" w:eastAsia="ru-RU"/>
               </w:rPr>
               <w:t>.</w:t>
@@ -9672,6 +9821,7 @@
             <w:r>
               <w:rPr>
                 <w:noProof/>
+                <w:sz w:val="28"/>
                 <w:lang w:eastAsia="ru-RU"/>
               </w:rPr>
               <w:t>000</w:t>
@@ -9688,12 +9838,14 @@
               <w:jc w:val="both"/>
               <w:rPr>
                 <w:noProof/>
-                <w:lang w:val="en-US" w:eastAsia="ru-RU"/>
-              </w:rPr>
-            </w:pPr>
-            <w:r>
-              <w:rPr>
-                <w:noProof/>
+                <w:sz w:val="28"/>
+                <w:lang w:val="en-US" w:eastAsia="ru-RU"/>
+              </w:rPr>
+            </w:pPr>
+            <w:r>
+              <w:rPr>
+                <w:noProof/>
+                <w:sz w:val="28"/>
                 <w:lang w:eastAsia="ru-RU"/>
               </w:rPr>
               <w:t>21</w:t>
@@ -9701,6 +9853,7 @@
             <w:r>
               <w:rPr>
                 <w:noProof/>
+                <w:sz w:val="28"/>
                 <w:lang w:val="en-US" w:eastAsia="ru-RU"/>
               </w:rPr>
               <w:t>.</w:t>
@@ -9708,6 +9861,7 @@
             <w:r>
               <w:rPr>
                 <w:noProof/>
+                <w:sz w:val="28"/>
                 <w:lang w:eastAsia="ru-RU"/>
               </w:rPr>
               <w:t>000</w:t>
@@ -9715,6 +9869,7 @@
             <w:r>
               <w:rPr>
                 <w:noProof/>
+                <w:sz w:val="28"/>
                 <w:lang w:val="en-US" w:eastAsia="ru-RU"/>
               </w:rPr>
               <w:t>00</w:t>
@@ -9732,12 +9887,14 @@
               <w:jc w:val="both"/>
               <w:rPr>
                 <w:noProof/>
-                <w:lang w:eastAsia="ru-RU"/>
-              </w:rPr>
-            </w:pPr>
-            <w:r>
-              <w:rPr>
-                <w:noProof/>
+                <w:sz w:val="28"/>
+                <w:lang w:eastAsia="ru-RU"/>
+              </w:rPr>
+            </w:pPr>
+            <w:r>
+              <w:rPr>
+                <w:noProof/>
+                <w:sz w:val="28"/>
                 <w:lang w:eastAsia="ru-RU"/>
               </w:rPr>
               <w:t>Целый</w:t>
@@ -9754,12 +9911,14 @@
               <w:jc w:val="both"/>
               <w:rPr>
                 <w:noProof/>
-                <w:lang w:eastAsia="ru-RU"/>
-              </w:rPr>
-            </w:pPr>
-            <w:r>
-              <w:rPr>
-                <w:noProof/>
+                <w:sz w:val="28"/>
+                <w:lang w:eastAsia="ru-RU"/>
+              </w:rPr>
+            </w:pPr>
+            <w:r>
+              <w:rPr>
+                <w:noProof/>
+                <w:sz w:val="28"/>
                 <w:lang w:eastAsia="ru-RU"/>
               </w:rPr>
               <w:t>21</w:t>
@@ -9767,6 +9926,7 @@
             <w:r>
               <w:rPr>
                 <w:noProof/>
+                <w:sz w:val="28"/>
                 <w:lang w:val="en-US" w:eastAsia="ru-RU"/>
               </w:rPr>
               <w:t>.</w:t>
@@ -9774,6 +9934,7 @@
             <w:r>
               <w:rPr>
                 <w:noProof/>
+                <w:sz w:val="28"/>
                 <w:lang w:eastAsia="ru-RU"/>
               </w:rPr>
               <w:t>000</w:t>
@@ -9790,12 +9951,14 @@
               <w:jc w:val="both"/>
               <w:rPr>
                 <w:noProof/>
-                <w:lang w:val="en-US" w:eastAsia="ru-RU"/>
-              </w:rPr>
-            </w:pPr>
-            <w:r>
-              <w:rPr>
-                <w:noProof/>
+                <w:sz w:val="28"/>
+                <w:lang w:val="en-US" w:eastAsia="ru-RU"/>
+              </w:rPr>
+            </w:pPr>
+            <w:r>
+              <w:rPr>
+                <w:noProof/>
+                <w:sz w:val="28"/>
                 <w:lang w:eastAsia="ru-RU"/>
               </w:rPr>
               <w:t>21</w:t>
@@ -9803,6 +9966,7 @@
             <w:r>
               <w:rPr>
                 <w:noProof/>
+                <w:sz w:val="28"/>
                 <w:lang w:val="en-US" w:eastAsia="ru-RU"/>
               </w:rPr>
               <w:t>.</w:t>
@@ -9810,6 +9974,7 @@
             <w:r>
               <w:rPr>
                 <w:noProof/>
+                <w:sz w:val="28"/>
                 <w:lang w:eastAsia="ru-RU"/>
               </w:rPr>
               <w:t>000</w:t>
@@ -9826,12 +9991,14 @@
               <w:jc w:val="both"/>
               <w:rPr>
                 <w:noProof/>
-                <w:lang w:val="en-US" w:eastAsia="ru-RU"/>
-              </w:rPr>
-            </w:pPr>
-            <w:r>
-              <w:rPr>
-                <w:noProof/>
+                <w:sz w:val="28"/>
+                <w:lang w:val="en-US" w:eastAsia="ru-RU"/>
+              </w:rPr>
+            </w:pPr>
+            <w:r>
+              <w:rPr>
+                <w:noProof/>
+                <w:sz w:val="28"/>
                 <w:lang w:eastAsia="ru-RU"/>
               </w:rPr>
               <w:t>21</w:t>
@@ -9839,6 +10006,7 @@
             <w:r>
               <w:rPr>
                 <w:noProof/>
+                <w:sz w:val="28"/>
                 <w:lang w:val="en-US" w:eastAsia="ru-RU"/>
               </w:rPr>
               <w:t>.</w:t>
@@ -9846,6 +10014,7 @@
             <w:r>
               <w:rPr>
                 <w:noProof/>
+                <w:sz w:val="28"/>
                 <w:lang w:eastAsia="ru-RU"/>
               </w:rPr>
               <w:t>000</w:t>
@@ -9853,6 +10022,7 @@
             <w:r>
               <w:rPr>
                 <w:noProof/>
+                <w:sz w:val="28"/>
                 <w:lang w:val="en-US" w:eastAsia="ru-RU"/>
               </w:rPr>
               <w:t>00</w:t>

--- a/user_interface/03_graphical_subsystem/primitives/AutoLabel.docx
+++ b/user_interface/03_graphical_subsystem/primitives/AutoLabel.docx
@@ -18,6 +18,7 @@
           <w:lang w:eastAsia="ru-RU"/>
         </w:rPr>
       </w:pPr>
+      <w:bookmarkStart w:id="0" w:name="_GoBack"/>
       <w:r>
         <w:rPr>
           <w:rFonts w:ascii="Cambria" w:eastAsia="Times New Roman" w:hAnsi="Cambria" w:cs="Times New Roman"/>
@@ -29,6 +30,7 @@
         </w:rPr>
         <w:t xml:space="preserve">Автоматическая подпись </w:t>
       </w:r>
+      <w:bookmarkEnd w:id="0"/>
       <w:r>
         <w:rPr>
           <w:rFonts w:ascii="Cambria" w:eastAsia="Times New Roman" w:hAnsi="Cambria" w:cs="Times New Roman"/>
@@ -164,19 +166,7 @@
           <w:szCs w:val="28"/>
           <w:lang w:val="en-US" w:eastAsia="ru-RU"/>
         </w:rPr>
-        <w:t>AutoLabe</w:t>
-      </w:r>
-      <w:bookmarkStart w:id="0" w:name="_GoBack"/>
-      <w:bookmarkEnd w:id="0"/>
-      <w:r>
-        <w:rPr>
-          <w:rFonts w:ascii="Cambria" w:hAnsi="Cambria" w:cs="Times New Roman"/>
-          <w:noProof/>
-          <w:sz w:val="28"/>
-          <w:szCs w:val="28"/>
-          <w:lang w:val="en-US" w:eastAsia="ru-RU"/>
-        </w:rPr>
-        <w:t>l</w:t>
+        <w:t>AutoLabel</w:t>
       </w:r>
       <w:r>
         <w:rPr>
@@ -12065,6 +12055,7 @@
       <w:spacing w:after="0" w:line="240" w:lineRule="auto"/>
     </w:pPr>
     <w:tblPr>
+      <w:tblInd w:w="0" w:type="dxa"/>
       <w:tblBorders>
         <w:top w:val="single" w:sz="4" w:space="0" w:color="auto"/>
         <w:left w:val="single" w:sz="4" w:space="0" w:color="auto"/>
@@ -12073,6 +12064,12 @@
         <w:insideH w:val="single" w:sz="4" w:space="0" w:color="auto"/>
         <w:insideV w:val="single" w:sz="4" w:space="0" w:color="auto"/>
       </w:tblBorders>
+      <w:tblCellMar>
+        <w:top w:w="0" w:type="dxa"/>
+        <w:left w:w="108" w:type="dxa"/>
+        <w:bottom w:w="0" w:type="dxa"/>
+        <w:right w:w="108" w:type="dxa"/>
+      </w:tblCellMar>
     </w:tblPr>
   </w:style>
   <w:style w:type="table" w:customStyle="1" w:styleId="21">
@@ -12086,10 +12083,17 @@
     <w:tblPr>
       <w:tblStyleRowBandSize w:val="1"/>
       <w:tblStyleColBandSize w:val="1"/>
+      <w:tblInd w:w="0" w:type="dxa"/>
       <w:tblBorders>
         <w:top w:val="single" w:sz="4" w:space="0" w:color="7F7F7F" w:themeColor="text1" w:themeTint="80"/>
         <w:bottom w:val="single" w:sz="4" w:space="0" w:color="7F7F7F" w:themeColor="text1" w:themeTint="80"/>
       </w:tblBorders>
+      <w:tblCellMar>
+        <w:top w:w="0" w:type="dxa"/>
+        <w:left w:w="108" w:type="dxa"/>
+        <w:bottom w:w="0" w:type="dxa"/>
+        <w:right w:w="108" w:type="dxa"/>
+      </w:tblCellMar>
     </w:tblPr>
     <w:tblStylePr w:type="firstRow">
       <w:rPr>
@@ -12198,6 +12202,13 @@
     </w:rPr>
     <w:tblPr>
       <w:tblStyleRowBandSize w:val="1"/>
+      <w:tblInd w:w="0" w:type="dxa"/>
+      <w:tblCellMar>
+        <w:top w:w="0" w:type="dxa"/>
+        <w:left w:w="108" w:type="dxa"/>
+        <w:bottom w:w="0" w:type="dxa"/>
+        <w:right w:w="108" w:type="dxa"/>
+      </w:tblCellMar>
     </w:tblPr>
     <w:tblStylePr w:type="firstRow">
       <w:pPr>
